--- a/Boruvka’sAlgo.docx
+++ b/Boruvka’sAlgo.docx
@@ -246,7 +246,6 @@
         </w:rPr>
         <w:t>“</w:t>
       </w:r>
-      <w:bookmarkStart w:id="0" w:name="_GoBack"/>
       <w:r>
         <w:rPr>
           <w:rFonts w:ascii="Times New Roman" w:eastAsia="Times New Roman" w:hAnsi="Times New Roman" w:cs="Times New Roman"/>
@@ -282,7 +281,6 @@
         </w:rPr>
         <w:t>остовного дерева в графе</w:t>
       </w:r>
-      <w:bookmarkEnd w:id="0"/>
       <w:r>
         <w:rPr>
           <w:rFonts w:ascii="Times New Roman" w:eastAsia="Times New Roman" w:hAnsi="Times New Roman" w:cs="Times New Roman"/>
@@ -893,15 +891,962 @@
     </w:p>
     <w:p>
       <w:pPr>
+        <w:rPr>
+          <w:rFonts w:ascii="Times New Roman" w:hAnsi="Times New Roman" w:cs="Times New Roman"/>
+          <w:sz w:val="28"/>
+          <w:szCs w:val="28"/>
+        </w:rPr>
+      </w:pPr>
+      <w:r>
+        <w:rPr>
+          <w:rFonts w:ascii="Times New Roman" w:hAnsi="Times New Roman" w:cs="Times New Roman"/>
+          <w:sz w:val="28"/>
+          <w:szCs w:val="28"/>
+        </w:rPr>
+        <w:t xml:space="preserve">Алгоритм Борувки – это жадный алгоритм, разработанный и опубликованный </w:t>
+      </w:r>
+      <w:proofErr w:type="spellStart"/>
+      <w:r>
+        <w:rPr>
+          <w:rFonts w:ascii="Times New Roman" w:hAnsi="Times New Roman" w:cs="Times New Roman"/>
+          <w:sz w:val="28"/>
+          <w:szCs w:val="28"/>
+        </w:rPr>
+        <w:t>Отакаром</w:t>
+      </w:r>
+      <w:proofErr w:type="spellEnd"/>
+      <w:r>
+        <w:rPr>
+          <w:rFonts w:ascii="Times New Roman" w:hAnsi="Times New Roman" w:cs="Times New Roman"/>
+          <w:sz w:val="28"/>
+          <w:szCs w:val="28"/>
+        </w:rPr>
+        <w:t xml:space="preserve"> </w:t>
+      </w:r>
+      <w:proofErr w:type="spellStart"/>
+      <w:r>
+        <w:rPr>
+          <w:rFonts w:ascii="Times New Roman" w:hAnsi="Times New Roman" w:cs="Times New Roman"/>
+          <w:sz w:val="28"/>
+          <w:szCs w:val="28"/>
+        </w:rPr>
+        <w:t>Борувкой</w:t>
+      </w:r>
+      <w:proofErr w:type="spellEnd"/>
+      <w:r>
+        <w:rPr>
+          <w:rFonts w:ascii="Times New Roman" w:hAnsi="Times New Roman" w:cs="Times New Roman"/>
+          <w:sz w:val="28"/>
+          <w:szCs w:val="28"/>
+        </w:rPr>
+        <w:t xml:space="preserve">, чешским математиком, наиболее знаменитым своей теорией графов. </w:t>
+      </w:r>
+    </w:p>
+    <w:p>
+      <w:pPr>
+        <w:rPr>
+          <w:rFonts w:ascii="Times New Roman" w:hAnsi="Times New Roman" w:cs="Times New Roman"/>
+          <w:sz w:val="28"/>
+          <w:szCs w:val="28"/>
+        </w:rPr>
+      </w:pPr>
+      <w:r>
+        <w:rPr>
+          <w:rFonts w:ascii="Times New Roman" w:hAnsi="Times New Roman" w:cs="Times New Roman"/>
+          <w:sz w:val="28"/>
+          <w:szCs w:val="28"/>
+        </w:rPr>
+        <w:t xml:space="preserve">В этом алгоритме стоит отметить то, что это самый старый из известных алгоритмов </w:t>
+      </w:r>
+      <w:r>
+        <w:rPr>
+          <w:rFonts w:ascii="Times New Roman" w:hAnsi="Times New Roman" w:cs="Times New Roman"/>
+          <w:sz w:val="28"/>
+          <w:szCs w:val="28"/>
+        </w:rPr>
+        <w:t>для поиска</w:t>
+      </w:r>
+      <w:r>
+        <w:rPr>
+          <w:rFonts w:ascii="Times New Roman" w:hAnsi="Times New Roman" w:cs="Times New Roman"/>
+          <w:sz w:val="28"/>
+          <w:szCs w:val="28"/>
+        </w:rPr>
+        <w:t xml:space="preserve"> минимальн</w:t>
+      </w:r>
+      <w:r>
+        <w:rPr>
+          <w:rFonts w:ascii="Times New Roman" w:hAnsi="Times New Roman" w:cs="Times New Roman"/>
+          <w:sz w:val="28"/>
+          <w:szCs w:val="28"/>
+        </w:rPr>
+        <w:t>ого</w:t>
+      </w:r>
+      <w:r>
+        <w:rPr>
+          <w:rFonts w:ascii="Times New Roman" w:hAnsi="Times New Roman" w:cs="Times New Roman"/>
+          <w:sz w:val="28"/>
+          <w:szCs w:val="28"/>
+        </w:rPr>
+        <w:t xml:space="preserve"> остовн</w:t>
+      </w:r>
+      <w:r>
+        <w:rPr>
+          <w:rFonts w:ascii="Times New Roman" w:hAnsi="Times New Roman" w:cs="Times New Roman"/>
+          <w:sz w:val="28"/>
+          <w:szCs w:val="28"/>
+        </w:rPr>
+        <w:t>ого</w:t>
+      </w:r>
+      <w:r>
+        <w:rPr>
+          <w:rFonts w:ascii="Times New Roman" w:hAnsi="Times New Roman" w:cs="Times New Roman"/>
+          <w:sz w:val="28"/>
+          <w:szCs w:val="28"/>
+        </w:rPr>
+        <w:t xml:space="preserve"> дерев</w:t>
+      </w:r>
+      <w:r>
+        <w:rPr>
+          <w:rFonts w:ascii="Times New Roman" w:hAnsi="Times New Roman" w:cs="Times New Roman"/>
+          <w:sz w:val="28"/>
+          <w:szCs w:val="28"/>
+        </w:rPr>
+        <w:t>а</w:t>
+      </w:r>
+      <w:r>
+        <w:rPr>
+          <w:rFonts w:ascii="Times New Roman" w:hAnsi="Times New Roman" w:cs="Times New Roman"/>
+          <w:sz w:val="28"/>
+          <w:szCs w:val="28"/>
+        </w:rPr>
+        <w:t xml:space="preserve">. </w:t>
+      </w:r>
+      <w:proofErr w:type="spellStart"/>
+      <w:r>
+        <w:rPr>
+          <w:rFonts w:ascii="Times New Roman" w:hAnsi="Times New Roman" w:cs="Times New Roman"/>
+          <w:sz w:val="28"/>
+          <w:szCs w:val="28"/>
+        </w:rPr>
+        <w:t>Борувка</w:t>
+      </w:r>
+      <w:proofErr w:type="spellEnd"/>
+      <w:r>
+        <w:rPr>
+          <w:rFonts w:ascii="Times New Roman" w:hAnsi="Times New Roman" w:cs="Times New Roman"/>
+          <w:sz w:val="28"/>
+          <w:szCs w:val="28"/>
+        </w:rPr>
+        <w:t xml:space="preserve"> придумал </w:t>
+      </w:r>
+      <w:r>
+        <w:rPr>
+          <w:rFonts w:ascii="Times New Roman" w:hAnsi="Times New Roman" w:cs="Times New Roman"/>
+          <w:sz w:val="28"/>
+          <w:szCs w:val="28"/>
+        </w:rPr>
+        <w:t>его</w:t>
+      </w:r>
+      <w:r>
+        <w:rPr>
+          <w:rFonts w:ascii="Times New Roman" w:hAnsi="Times New Roman" w:cs="Times New Roman"/>
+          <w:sz w:val="28"/>
+          <w:szCs w:val="28"/>
+        </w:rPr>
+        <w:t xml:space="preserve"> в 1926 году, еще до того, как появились компьютеры в том виде, в каком мы их знаем сегодня. Он был опубликован как метод построения эффективной электросети.</w:t>
+      </w:r>
+    </w:p>
+    <w:p>
+      <w:pPr>
+        <w:rPr>
+          <w:rFonts w:ascii="Times New Roman" w:hAnsi="Times New Roman" w:cs="Times New Roman"/>
+          <w:sz w:val="28"/>
+          <w:szCs w:val="28"/>
+        </w:rPr>
+      </w:pPr>
+      <w:r>
+        <w:rPr>
+          <w:rFonts w:ascii="Times New Roman" w:hAnsi="Times New Roman" w:cs="Times New Roman"/>
+          <w:sz w:val="28"/>
+          <w:szCs w:val="28"/>
+        </w:rPr>
+        <w:t xml:space="preserve">Идея алгоритма довольно проста и интуитивно понятна. </w:t>
+      </w:r>
+      <w:r>
+        <w:rPr>
+          <w:rFonts w:ascii="Times New Roman" w:hAnsi="Times New Roman" w:cs="Times New Roman"/>
+          <w:sz w:val="28"/>
+          <w:szCs w:val="28"/>
+        </w:rPr>
+        <w:t>Разобьём его на несколько шагов:</w:t>
+      </w:r>
+    </w:p>
+    <w:p>
+      <w:pPr>
+        <w:pStyle w:val="aa"/>
+        <w:numPr>
+          <w:ilvl w:val="0"/>
+          <w:numId w:val="2"/>
+        </w:numPr>
+        <w:rPr>
+          <w:rFonts w:ascii="Times New Roman" w:hAnsi="Times New Roman" w:cs="Times New Roman"/>
+          <w:sz w:val="28"/>
+          <w:szCs w:val="28"/>
+        </w:rPr>
+      </w:pPr>
+      <w:r>
+        <w:rPr>
+          <w:rFonts w:ascii="Times New Roman" w:hAnsi="Times New Roman" w:cs="Times New Roman"/>
+          <w:sz w:val="28"/>
+          <w:szCs w:val="28"/>
+        </w:rPr>
+        <w:t>Инициализируем каждую из вершин как отдел</w:t>
+      </w:r>
+      <w:r>
+        <w:rPr>
+          <w:rFonts w:ascii="Times New Roman" w:hAnsi="Times New Roman" w:cs="Times New Roman"/>
+          <w:sz w:val="28"/>
+          <w:szCs w:val="28"/>
+        </w:rPr>
+        <w:t>ьную компоненту.</w:t>
+      </w:r>
+    </w:p>
+    <w:p>
+      <w:pPr>
+        <w:pStyle w:val="aa"/>
+        <w:numPr>
+          <w:ilvl w:val="0"/>
+          <w:numId w:val="2"/>
+        </w:numPr>
+        <w:rPr>
+          <w:rFonts w:ascii="Times New Roman" w:hAnsi="Times New Roman" w:cs="Times New Roman"/>
+          <w:sz w:val="28"/>
+          <w:szCs w:val="28"/>
+        </w:rPr>
+      </w:pPr>
+      <w:r>
+        <w:rPr>
+          <w:rFonts w:ascii="Times New Roman" w:hAnsi="Times New Roman" w:cs="Times New Roman"/>
+          <w:sz w:val="28"/>
+          <w:szCs w:val="28"/>
+        </w:rPr>
+        <w:t xml:space="preserve">Создадим минимальное остовное дерево </w:t>
+      </w:r>
+      <w:r>
+        <w:rPr>
+          <w:rFonts w:ascii="Times New Roman" w:hAnsi="Times New Roman" w:cs="Times New Roman"/>
+          <w:b/>
+          <w:sz w:val="28"/>
+          <w:szCs w:val="28"/>
+          <w:lang w:val="en-US"/>
+        </w:rPr>
+        <w:t>S</w:t>
+      </w:r>
+      <w:r>
+        <w:rPr>
+          <w:rFonts w:ascii="Times New Roman" w:hAnsi="Times New Roman" w:cs="Times New Roman"/>
+          <w:sz w:val="28"/>
+          <w:szCs w:val="28"/>
+        </w:rPr>
+        <w:t xml:space="preserve"> </w:t>
+      </w:r>
+      <w:r>
+        <w:rPr>
+          <w:rFonts w:ascii="Times New Roman" w:hAnsi="Times New Roman" w:cs="Times New Roman"/>
+          <w:sz w:val="28"/>
+          <w:szCs w:val="28"/>
+        </w:rPr>
+        <w:t>как пуст</w:t>
+      </w:r>
+      <w:r>
+        <w:rPr>
+          <w:rFonts w:ascii="Times New Roman" w:hAnsi="Times New Roman" w:cs="Times New Roman"/>
+          <w:sz w:val="28"/>
+          <w:szCs w:val="28"/>
+        </w:rPr>
+        <w:t xml:space="preserve">ое множество (в будущем </w:t>
+      </w:r>
+      <w:r>
+        <w:rPr>
+          <w:rFonts w:ascii="Times New Roman" w:hAnsi="Times New Roman" w:cs="Times New Roman"/>
+          <w:sz w:val="28"/>
+          <w:szCs w:val="28"/>
+        </w:rPr>
+        <w:t>содержащ</w:t>
+      </w:r>
+      <w:r>
+        <w:rPr>
+          <w:rFonts w:ascii="Times New Roman" w:hAnsi="Times New Roman" w:cs="Times New Roman"/>
+          <w:sz w:val="28"/>
+          <w:szCs w:val="28"/>
+        </w:rPr>
+        <w:t>ее</w:t>
+      </w:r>
+      <w:r>
+        <w:rPr>
+          <w:rFonts w:ascii="Times New Roman" w:hAnsi="Times New Roman" w:cs="Times New Roman"/>
+          <w:sz w:val="28"/>
+          <w:szCs w:val="28"/>
+        </w:rPr>
+        <w:t xml:space="preserve"> решение</w:t>
+      </w:r>
+      <w:r>
+        <w:rPr>
+          <w:rFonts w:ascii="Times New Roman" w:hAnsi="Times New Roman" w:cs="Times New Roman"/>
+          <w:sz w:val="28"/>
+          <w:szCs w:val="28"/>
+        </w:rPr>
+        <w:t>).</w:t>
+      </w:r>
+    </w:p>
+    <w:p>
+      <w:pPr>
+        <w:pStyle w:val="aa"/>
+        <w:numPr>
+          <w:ilvl w:val="0"/>
+          <w:numId w:val="2"/>
+        </w:numPr>
+        <w:rPr>
+          <w:rFonts w:ascii="Times New Roman" w:hAnsi="Times New Roman" w:cs="Times New Roman"/>
+          <w:sz w:val="28"/>
+          <w:szCs w:val="28"/>
+        </w:rPr>
+      </w:pPr>
+      <w:r>
+        <w:rPr>
+          <w:rFonts w:ascii="Times New Roman" w:hAnsi="Times New Roman" w:cs="Times New Roman"/>
+          <w:sz w:val="28"/>
+          <w:szCs w:val="28"/>
+        </w:rPr>
+        <w:t>Если компонент бол</w:t>
+      </w:r>
+      <w:r>
+        <w:rPr>
+          <w:rFonts w:ascii="Times New Roman" w:hAnsi="Times New Roman" w:cs="Times New Roman"/>
+          <w:sz w:val="28"/>
+          <w:szCs w:val="28"/>
+        </w:rPr>
+        <w:t xml:space="preserve">ее </w:t>
+      </w:r>
+      <w:r>
+        <w:rPr>
+          <w:rFonts w:ascii="Times New Roman" w:hAnsi="Times New Roman" w:cs="Times New Roman"/>
+          <w:sz w:val="28"/>
+          <w:szCs w:val="28"/>
+        </w:rPr>
+        <w:t>одно</w:t>
+      </w:r>
+      <w:r>
+        <w:rPr>
+          <w:rFonts w:ascii="Times New Roman" w:hAnsi="Times New Roman" w:cs="Times New Roman"/>
+          <w:sz w:val="28"/>
+          <w:szCs w:val="28"/>
+        </w:rPr>
+        <w:t>й</w:t>
+      </w:r>
+    </w:p>
+    <w:p>
+      <w:pPr>
+        <w:pStyle w:val="aa"/>
+        <w:numPr>
+          <w:ilvl w:val="0"/>
+          <w:numId w:val="3"/>
+        </w:numPr>
+        <w:rPr>
+          <w:rFonts w:ascii="Times New Roman" w:hAnsi="Times New Roman" w:cs="Times New Roman"/>
+          <w:sz w:val="28"/>
+          <w:szCs w:val="28"/>
+        </w:rPr>
+      </w:pPr>
+      <w:r>
+        <w:rPr>
+          <w:rFonts w:ascii="Times New Roman" w:hAnsi="Times New Roman" w:cs="Times New Roman"/>
+          <w:sz w:val="28"/>
+          <w:szCs w:val="28"/>
+        </w:rPr>
+        <w:t>Найдем для каждо</w:t>
+      </w:r>
+      <w:r>
+        <w:rPr>
+          <w:rFonts w:ascii="Times New Roman" w:hAnsi="Times New Roman" w:cs="Times New Roman"/>
+          <w:sz w:val="28"/>
+          <w:szCs w:val="28"/>
+        </w:rPr>
+        <w:t>й</w:t>
+      </w:r>
+      <w:r>
+        <w:rPr>
+          <w:rFonts w:ascii="Times New Roman" w:hAnsi="Times New Roman" w:cs="Times New Roman"/>
+          <w:sz w:val="28"/>
+          <w:szCs w:val="28"/>
+        </w:rPr>
+        <w:t xml:space="preserve"> минимальное по весу ребро, которое соединяет е</w:t>
+      </w:r>
+      <w:r>
+        <w:rPr>
+          <w:rFonts w:ascii="Times New Roman" w:hAnsi="Times New Roman" w:cs="Times New Roman"/>
+          <w:sz w:val="28"/>
+          <w:szCs w:val="28"/>
+        </w:rPr>
+        <w:t>е</w:t>
+      </w:r>
+      <w:r>
+        <w:rPr>
+          <w:rFonts w:ascii="Times New Roman" w:hAnsi="Times New Roman" w:cs="Times New Roman"/>
+          <w:sz w:val="28"/>
+          <w:szCs w:val="28"/>
+        </w:rPr>
+        <w:t xml:space="preserve"> с друг</w:t>
+      </w:r>
+      <w:r>
+        <w:rPr>
+          <w:rFonts w:ascii="Times New Roman" w:hAnsi="Times New Roman" w:cs="Times New Roman"/>
+          <w:sz w:val="28"/>
+          <w:szCs w:val="28"/>
+        </w:rPr>
+        <w:t>ой</w:t>
+      </w:r>
+      <w:r>
+        <w:rPr>
+          <w:rFonts w:ascii="Times New Roman" w:hAnsi="Times New Roman" w:cs="Times New Roman"/>
+          <w:sz w:val="28"/>
+          <w:szCs w:val="28"/>
+        </w:rPr>
+        <w:t xml:space="preserve"> компонентн</w:t>
+      </w:r>
+      <w:r>
+        <w:rPr>
+          <w:rFonts w:ascii="Times New Roman" w:hAnsi="Times New Roman" w:cs="Times New Roman"/>
+          <w:sz w:val="28"/>
+          <w:szCs w:val="28"/>
+        </w:rPr>
+        <w:t>ой.</w:t>
+      </w:r>
+    </w:p>
+    <w:p>
+      <w:pPr>
+        <w:pStyle w:val="aa"/>
+        <w:numPr>
+          <w:ilvl w:val="0"/>
+          <w:numId w:val="3"/>
+        </w:numPr>
+        <w:rPr>
+          <w:rFonts w:ascii="Times New Roman" w:hAnsi="Times New Roman" w:cs="Times New Roman"/>
+          <w:sz w:val="28"/>
+          <w:szCs w:val="28"/>
+        </w:rPr>
+      </w:pPr>
+      <w:r>
+        <w:rPr>
+          <w:rFonts w:ascii="Times New Roman" w:hAnsi="Times New Roman" w:cs="Times New Roman"/>
+          <w:sz w:val="28"/>
+          <w:szCs w:val="28"/>
+        </w:rPr>
+        <w:t xml:space="preserve">Если это ребро не в </w:t>
+      </w:r>
+      <w:r>
+        <w:rPr>
+          <w:rFonts w:ascii="Times New Roman" w:hAnsi="Times New Roman" w:cs="Times New Roman"/>
+          <w:b/>
+          <w:sz w:val="28"/>
+          <w:szCs w:val="28"/>
+          <w:lang w:val="en-US"/>
+        </w:rPr>
+        <w:t>S</w:t>
+      </w:r>
+      <w:r>
+        <w:rPr>
+          <w:rFonts w:ascii="Times New Roman" w:hAnsi="Times New Roman" w:cs="Times New Roman"/>
+          <w:sz w:val="28"/>
+          <w:szCs w:val="28"/>
+        </w:rPr>
+        <w:t>, добавим его</w:t>
+      </w:r>
+      <w:r>
+        <w:rPr>
+          <w:rFonts w:ascii="Times New Roman" w:hAnsi="Times New Roman" w:cs="Times New Roman"/>
+          <w:sz w:val="28"/>
+          <w:szCs w:val="28"/>
+        </w:rPr>
+        <w:t>.</w:t>
+      </w:r>
+    </w:p>
+    <w:p>
+      <w:pPr>
+        <w:pStyle w:val="aa"/>
+        <w:numPr>
+          <w:ilvl w:val="0"/>
+          <w:numId w:val="2"/>
+        </w:numPr>
+        <w:rPr>
+          <w:rFonts w:ascii="Times New Roman" w:hAnsi="Times New Roman" w:cs="Times New Roman"/>
+          <w:sz w:val="28"/>
+          <w:szCs w:val="28"/>
+        </w:rPr>
+      </w:pPr>
+      <w:r>
+        <w:rPr>
+          <w:rFonts w:ascii="Times New Roman" w:hAnsi="Times New Roman" w:cs="Times New Roman"/>
+          <w:sz w:val="28"/>
+          <w:szCs w:val="28"/>
+        </w:rPr>
+        <w:t>Если остался всего од</w:t>
+      </w:r>
+      <w:r>
+        <w:rPr>
+          <w:rFonts w:ascii="Times New Roman" w:hAnsi="Times New Roman" w:cs="Times New Roman"/>
+          <w:sz w:val="28"/>
+          <w:szCs w:val="28"/>
+        </w:rPr>
+        <w:t xml:space="preserve">на компонента </w:t>
+      </w:r>
+      <w:r>
+        <w:rPr>
+          <w:rFonts w:ascii="Times New Roman" w:hAnsi="Times New Roman" w:cs="Times New Roman"/>
+          <w:sz w:val="28"/>
+          <w:szCs w:val="28"/>
+        </w:rPr>
+        <w:t>– минимальное остовное дерево построено.</w:t>
+      </w:r>
+    </w:p>
+    <w:p>
+      <w:pPr>
+        <w:ind w:left="360"/>
         <w:jc w:val="center"/>
         <w:rPr>
+          <w:rFonts w:ascii="Times New Roman" w:hAnsi="Times New Roman" w:cs="Times New Roman"/>
+          <w:sz w:val="28"/>
+          <w:szCs w:val="28"/>
+        </w:rPr>
+      </w:pPr>
+      <w:r>
+        <w:rPr>
+          <w:rFonts w:ascii="Times New Roman" w:hAnsi="Times New Roman" w:cs="Times New Roman"/>
+          <w:noProof/>
+          <w:sz w:val="28"/>
+          <w:szCs w:val="28"/>
+        </w:rPr>
+        <w:drawing>
+          <wp:inline distT="0" distB="0" distL="0" distR="0">
+            <wp:extent cx="4417256" cy="3889656"/>
+            <wp:effectExtent l="0" t="0" r="2540" b="0"/>
+            <wp:docPr id="1" name="Рисунок 1" descr="C:\Users\ilnic\Downloads\Untitled Diagram.drawio.png"/>
+            <wp:cNvGraphicFramePr>
+              <a:graphicFrameLocks xmlns:a="http://schemas.openxmlformats.org/drawingml/2006/main" noChangeAspect="1"/>
+            </wp:cNvGraphicFramePr>
+            <a:graphic xmlns:a="http://schemas.openxmlformats.org/drawingml/2006/main">
+              <a:graphicData uri="http://schemas.openxmlformats.org/drawingml/2006/picture">
+                <pic:pic xmlns:pic="http://schemas.openxmlformats.org/drawingml/2006/picture">
+                  <pic:nvPicPr>
+                    <pic:cNvPr id="0" name="Picture 1" descr="C:\Users\ilnic\Downloads\Untitled Diagram.drawio.png"/>
+                    <pic:cNvPicPr>
+                      <a:picLocks noChangeAspect="1" noChangeArrowheads="1"/>
+                    </pic:cNvPicPr>
+                  </pic:nvPicPr>
+                  <pic:blipFill>
+                    <a:blip r:embed="rId7">
+                      <a:extLst>
+                        <a:ext uri="{28A0092B-C50C-407E-A947-70E740481C1C}">
+                          <a14:useLocalDpi xmlns:a14="http://schemas.microsoft.com/office/drawing/2010/main" val="0"/>
+                        </a:ext>
+                      </a:extLst>
+                    </a:blip>
+                    <a:srcRect/>
+                    <a:stretch>
+                      <a:fillRect/>
+                    </a:stretch>
+                  </pic:blipFill>
+                  <pic:spPr bwMode="auto">
+                    <a:xfrm>
+                      <a:off x="0" y="0"/>
+                      <a:ext cx="4447073" cy="3915912"/>
+                    </a:xfrm>
+                    <a:prstGeom prst="rect">
+                      <a:avLst/>
+                    </a:prstGeom>
+                    <a:noFill/>
+                    <a:ln>
+                      <a:noFill/>
+                    </a:ln>
+                  </pic:spPr>
+                </pic:pic>
+              </a:graphicData>
+            </a:graphic>
+          </wp:inline>
+        </w:drawing>
+      </w:r>
+    </w:p>
+    <w:p>
+      <w:pPr>
+        <w:ind w:left="360"/>
+        <w:rPr>
+          <w:rFonts w:ascii="Times New Roman" w:hAnsi="Times New Roman" w:cs="Times New Roman"/>
+          <w:sz w:val="28"/>
+          <w:szCs w:val="28"/>
+        </w:rPr>
+      </w:pPr>
+      <w:r>
+        <w:rPr>
+          <w:rFonts w:ascii="Times New Roman" w:hAnsi="Times New Roman" w:cs="Times New Roman"/>
+          <w:sz w:val="28"/>
+          <w:szCs w:val="28"/>
+        </w:rPr>
+        <w:lastRenderedPageBreak/>
+        <w:t>На рассмотренном выше примере, первым шагом граф разбился на пять компонент (по числу вершин). Далее, для каждой из компонент было найдено сам</w:t>
+      </w:r>
+      <w:bookmarkStart w:id="0" w:name="_GoBack"/>
+      <w:bookmarkEnd w:id="0"/>
+      <w:r>
+        <w:rPr>
+          <w:rFonts w:ascii="Times New Roman" w:hAnsi="Times New Roman" w:cs="Times New Roman"/>
+          <w:sz w:val="28"/>
+          <w:szCs w:val="28"/>
+        </w:rPr>
+        <w:t xml:space="preserve">ое дешевое ребро, тем самым образовалось две компоненты. Последним шагом компоненты объединились в одну, добавлением ребра с весом 2 (как самым дешевым для обоих компонент). </w:t>
+      </w:r>
+    </w:p>
+    <w:p>
+      <w:pPr>
+        <w:ind w:left="360"/>
+        <w:jc w:val="center"/>
+        <w:rPr>
+          <w:rFonts w:ascii="Times New Roman" w:hAnsi="Times New Roman" w:cs="Times New Roman"/>
+          <w:b/>
           <w:sz w:val="36"/>
           <w:szCs w:val="36"/>
         </w:rPr>
       </w:pPr>
+      <w:r>
+        <w:rPr>
+          <w:rFonts w:ascii="Times New Roman" w:hAnsi="Times New Roman" w:cs="Times New Roman"/>
+          <w:b/>
+          <w:sz w:val="36"/>
+          <w:szCs w:val="36"/>
+        </w:rPr>
+        <w:t>Математический анализ алгоритма.</w:t>
+      </w:r>
+    </w:p>
+    <w:p>
+      <w:pPr>
+        <w:ind w:left="360"/>
+        <w:rPr>
+          <w:rFonts w:ascii="Times New Roman" w:eastAsiaTheme="minorEastAsia" w:hAnsi="Times New Roman" w:cs="Times New Roman"/>
+          <w:sz w:val="28"/>
+          <w:szCs w:val="28"/>
+        </w:rPr>
+      </w:pPr>
+      <w:r>
+        <w:rPr>
+          <w:rFonts w:ascii="Times New Roman" w:hAnsi="Times New Roman" w:cs="Times New Roman"/>
+          <w:sz w:val="28"/>
+          <w:szCs w:val="28"/>
+        </w:rPr>
+        <w:t xml:space="preserve">Алгоритм при каждом шаге уменьшает количество компонент связности в два раза. </w:t>
+      </w:r>
+      <w:r>
+        <w:rPr>
+          <w:rFonts w:ascii="Times New Roman" w:hAnsi="Times New Roman" w:cs="Times New Roman"/>
+          <w:sz w:val="28"/>
+          <w:szCs w:val="28"/>
+        </w:rPr>
+        <w:t xml:space="preserve">Изначально количество компонент равно числу вершин, следовательно, алгоритм совершит </w:t>
+      </w:r>
+      <m:oMath>
+        <m:r>
+          <m:rPr>
+            <m:sty m:val="p"/>
+          </m:rPr>
+          <w:rPr>
+            <w:rFonts w:ascii="Cambria Math" w:hAnsi="Cambria Math" w:cs="Times New Roman"/>
+            <w:sz w:val="28"/>
+            <w:szCs w:val="28"/>
+          </w:rPr>
+          <m:t>log⁡</m:t>
+        </m:r>
+        <m:r>
+          <w:rPr>
+            <w:rFonts w:ascii="Cambria Math" w:hAnsi="Cambria Math" w:cs="Times New Roman"/>
+            <w:sz w:val="28"/>
+            <w:szCs w:val="28"/>
+          </w:rPr>
+          <m:t>(V)</m:t>
+        </m:r>
+      </m:oMath>
+      <w:r>
+        <w:rPr>
+          <w:rFonts w:ascii="Times New Roman" w:hAnsi="Times New Roman" w:cs="Times New Roman"/>
+          <w:sz w:val="28"/>
+          <w:szCs w:val="28"/>
+        </w:rPr>
+        <w:t xml:space="preserve"> </w:t>
+      </w:r>
+      <w:r>
+        <w:rPr>
+          <w:rFonts w:ascii="Times New Roman" w:hAnsi="Times New Roman" w:cs="Times New Roman"/>
+          <w:sz w:val="28"/>
+          <w:szCs w:val="28"/>
+        </w:rPr>
+        <w:t>шагов.</w:t>
+      </w:r>
+    </w:p>
+    <w:p>
+      <w:pPr>
+        <w:ind w:left="360"/>
+        <w:rPr>
+          <w:rFonts w:ascii="Times New Roman" w:eastAsiaTheme="minorEastAsia" w:hAnsi="Times New Roman" w:cs="Times New Roman"/>
+          <w:sz w:val="28"/>
+          <w:szCs w:val="28"/>
+        </w:rPr>
+      </w:pPr>
+      <w:r>
+        <w:rPr>
+          <w:rFonts w:ascii="Times New Roman" w:hAnsi="Times New Roman" w:cs="Times New Roman"/>
+          <w:sz w:val="28"/>
+          <w:szCs w:val="28"/>
+        </w:rPr>
+        <w:t xml:space="preserve">Поскольку на каждом шаге проверяется </w:t>
+      </w:r>
+      <m:oMath>
+        <m:r>
+          <w:rPr>
+            <w:rFonts w:ascii="Cambria Math" w:hAnsi="Cambria Math" w:cs="Times New Roman"/>
+            <w:sz w:val="28"/>
+            <w:szCs w:val="28"/>
+          </w:rPr>
+          <m:t>E</m:t>
+        </m:r>
+      </m:oMath>
+      <w:r>
+        <w:rPr>
+          <w:rFonts w:ascii="Times New Roman" w:hAnsi="Times New Roman" w:cs="Times New Roman"/>
+          <w:sz w:val="28"/>
+          <w:szCs w:val="28"/>
+        </w:rPr>
+        <w:t xml:space="preserve"> </w:t>
+      </w:r>
+      <w:r>
+        <w:rPr>
+          <w:rFonts w:ascii="Times New Roman" w:hAnsi="Times New Roman" w:cs="Times New Roman"/>
+          <w:sz w:val="28"/>
+          <w:szCs w:val="28"/>
+        </w:rPr>
+        <w:t xml:space="preserve">ребер, то внутренний цикл имеет асимптотику </w:t>
+      </w:r>
+      <m:oMath>
+        <m:r>
+          <w:rPr>
+            <w:rFonts w:ascii="Cambria Math" w:hAnsi="Cambria Math" w:cs="Times New Roman"/>
+            <w:sz w:val="28"/>
+            <w:szCs w:val="28"/>
+          </w:rPr>
+          <m:t>O(E)</m:t>
+        </m:r>
+      </m:oMath>
+      <w:r>
+        <w:rPr>
+          <w:rFonts w:ascii="Times New Roman" w:hAnsi="Times New Roman" w:cs="Times New Roman"/>
+          <w:sz w:val="28"/>
+          <w:szCs w:val="28"/>
+        </w:rPr>
+        <w:t>.</w:t>
+      </w:r>
+    </w:p>
+    <w:p>
+      <w:pPr>
+        <w:ind w:left="360"/>
+        <w:rPr>
+          <w:rFonts w:ascii="Times New Roman" w:hAnsi="Times New Roman" w:cs="Times New Roman"/>
+          <w:sz w:val="28"/>
+          <w:szCs w:val="28"/>
+        </w:rPr>
+      </w:pPr>
+      <w:r>
+        <w:rPr>
+          <w:rFonts w:ascii="Times New Roman" w:hAnsi="Times New Roman" w:cs="Times New Roman"/>
+          <w:sz w:val="28"/>
+          <w:szCs w:val="28"/>
+        </w:rPr>
+        <w:t xml:space="preserve">Окончательная же временная сложность составляет </w:t>
+      </w:r>
+      <m:oMath>
+        <m:r>
+          <w:rPr>
+            <w:rFonts w:ascii="Cambria Math" w:hAnsi="Cambria Math" w:cs="Times New Roman"/>
+            <w:sz w:val="28"/>
+            <w:szCs w:val="28"/>
+          </w:rPr>
+          <m:t xml:space="preserve">O(E </m:t>
+        </m:r>
+        <m:r>
+          <m:rPr>
+            <m:sty m:val="p"/>
+          </m:rPr>
+          <w:rPr>
+            <w:rFonts w:ascii="Cambria Math" w:hAnsi="Cambria Math" w:cs="Times New Roman"/>
+            <w:sz w:val="28"/>
+            <w:szCs w:val="28"/>
+          </w:rPr>
+          <m:t>log⁡</m:t>
+        </m:r>
+        <m:r>
+          <w:rPr>
+            <w:rFonts w:ascii="Cambria Math" w:hAnsi="Cambria Math" w:cs="Times New Roman"/>
+            <w:sz w:val="28"/>
+            <w:szCs w:val="28"/>
+          </w:rPr>
+          <m:t>(V))</m:t>
+        </m:r>
+      </m:oMath>
+      <w:r>
+        <w:rPr>
+          <w:rFonts w:ascii="Times New Roman" w:hAnsi="Times New Roman" w:cs="Times New Roman"/>
+          <w:sz w:val="28"/>
+          <w:szCs w:val="28"/>
+        </w:rPr>
+        <w:t>.</w:t>
+      </w:r>
+    </w:p>
+    <w:p>
+      <w:pPr>
+        <w:ind w:left="360"/>
+        <w:rPr>
+          <w:rFonts w:ascii="Times New Roman" w:hAnsi="Times New Roman" w:cs="Times New Roman"/>
+          <w:sz w:val="28"/>
+          <w:szCs w:val="28"/>
+        </w:rPr>
+      </w:pPr>
+    </w:p>
+    <w:p>
+      <w:pPr>
+        <w:ind w:left="360"/>
+        <w:jc w:val="center"/>
+        <w:rPr>
+          <w:rFonts w:ascii="Times New Roman" w:hAnsi="Times New Roman" w:cs="Times New Roman"/>
+          <w:b/>
+          <w:sz w:val="36"/>
+          <w:szCs w:val="36"/>
+        </w:rPr>
+      </w:pPr>
+      <w:r>
+        <w:rPr>
+          <w:rFonts w:ascii="Times New Roman" w:hAnsi="Times New Roman" w:cs="Times New Roman"/>
+          <w:b/>
+          <w:sz w:val="36"/>
+          <w:szCs w:val="36"/>
+        </w:rPr>
+        <w:t>Описание характеристик входных данных.</w:t>
+      </w:r>
+    </w:p>
+    <w:p>
+      <w:pPr>
+        <w:ind w:left="360"/>
+        <w:rPr>
+          <w:rFonts w:ascii="Times New Roman" w:hAnsi="Times New Roman" w:cs="Times New Roman"/>
+          <w:sz w:val="28"/>
+          <w:szCs w:val="28"/>
+        </w:rPr>
+      </w:pPr>
+      <w:r>
+        <w:rPr>
+          <w:rFonts w:ascii="Times New Roman" w:hAnsi="Times New Roman" w:cs="Times New Roman"/>
+          <w:sz w:val="28"/>
+          <w:szCs w:val="28"/>
+        </w:rPr>
+        <w:t xml:space="preserve">На вход </w:t>
+      </w:r>
+    </w:p>
+    <w:p>
+      <w:pPr>
+        <w:ind w:left="360"/>
+        <w:rPr>
+          <w:rFonts w:ascii="Times New Roman" w:hAnsi="Times New Roman" w:cs="Times New Roman"/>
+          <w:sz w:val="28"/>
+          <w:szCs w:val="28"/>
+        </w:rPr>
+      </w:pPr>
+    </w:p>
+    <w:p>
+      <w:pPr>
+        <w:ind w:left="360"/>
+        <w:rPr>
+          <w:rFonts w:ascii="Times New Roman" w:hAnsi="Times New Roman" w:cs="Times New Roman"/>
+          <w:sz w:val="28"/>
+          <w:szCs w:val="28"/>
+        </w:rPr>
+      </w:pPr>
+    </w:p>
+    <w:p>
+      <w:pPr>
+        <w:ind w:left="360"/>
+        <w:jc w:val="center"/>
+        <w:rPr>
+          <w:rFonts w:ascii="Times New Roman" w:hAnsi="Times New Roman" w:cs="Times New Roman"/>
+          <w:b/>
+          <w:sz w:val="28"/>
+          <w:szCs w:val="28"/>
+        </w:rPr>
+      </w:pPr>
+      <w:r>
+        <w:rPr>
+          <w:rFonts w:ascii="Times New Roman" w:hAnsi="Times New Roman" w:cs="Times New Roman"/>
+          <w:b/>
+          <w:sz w:val="28"/>
+          <w:szCs w:val="28"/>
+        </w:rPr>
+        <w:t>Источники</w:t>
+      </w:r>
+    </w:p>
+    <w:p>
+      <w:pPr>
+        <w:ind w:left="360"/>
+        <w:jc w:val="center"/>
+        <w:rPr>
+          <w:rFonts w:ascii="Times New Roman" w:hAnsi="Times New Roman" w:cs="Times New Roman"/>
+          <w:b/>
+          <w:sz w:val="28"/>
+          <w:szCs w:val="28"/>
+        </w:rPr>
+      </w:pPr>
+    </w:p>
+    <w:p>
+      <w:pPr>
+        <w:pStyle w:val="aa"/>
+        <w:numPr>
+          <w:ilvl w:val="0"/>
+          <w:numId w:val="4"/>
+        </w:numPr>
+        <w:rPr>
+          <w:rFonts w:ascii="Times New Roman" w:hAnsi="Times New Roman" w:cs="Times New Roman"/>
+          <w:sz w:val="28"/>
+          <w:szCs w:val="28"/>
+        </w:rPr>
+      </w:pPr>
+      <w:hyperlink r:id="rId8" w:history="1">
+        <w:r>
+          <w:rPr>
+            <w:rStyle w:val="ac"/>
+          </w:rPr>
+          <w:t xml:space="preserve">Алгоритм Борувки — </w:t>
+        </w:r>
+        <w:proofErr w:type="spellStart"/>
+        <w:r>
+          <w:rPr>
+            <w:rStyle w:val="ac"/>
+          </w:rPr>
+          <w:t>Алговики</w:t>
+        </w:r>
+        <w:proofErr w:type="spellEnd"/>
+        <w:r>
+          <w:rPr>
+            <w:rStyle w:val="ac"/>
+          </w:rPr>
+          <w:t xml:space="preserve"> (algowiki-project.org)</w:t>
+        </w:r>
+      </w:hyperlink>
     </w:p>
     <w:sectPr>
-      <w:footerReference w:type="default" r:id="rId7"/>
+      <w:footerReference w:type="default" r:id="rId9"/>
       <w:pgSz w:w="11906" w:h="16838"/>
       <w:pgMar w:top="1134" w:right="850" w:bottom="1134" w:left="1701" w:header="708" w:footer="708" w:gutter="0"/>
       <w:cols w:space="708"/>
@@ -947,6 +1892,7 @@
         <w:docPartUnique/>
       </w:docPartObj>
     </w:sdtPr>
+    <w:sdtEndPr/>
     <w:sdtContent>
       <w:p>
         <w:pPr>
@@ -1007,6 +1953,298 @@
 <file path=word/numbering.xml><?xml version="1.0" encoding="utf-8"?>
 <w:numbering xmlns:wpc="http://schemas.microsoft.com/office/word/2010/wordprocessingCanvas" xmlns:cx="http://schemas.microsoft.com/office/drawing/2014/chartex" xmlns:cx1="http://schemas.microsoft.com/office/drawing/2015/9/8/chartex" xmlns:cx2="http://schemas.microsoft.com/office/drawing/2015/10/21/chartex" xmlns:cx3="http://schemas.microsoft.com/office/drawing/2016/5/9/chartex" xmlns:cx4="http://schemas.microsoft.com/office/drawing/2016/5/10/chartex" xmlns:cx5="http://schemas.microsoft.com/office/drawing/2016/5/11/chartex" xmlns:cx6="http://schemas.microsoft.com/office/drawing/2016/5/12/chartex" xmlns:cx7="http://schemas.microsoft.com/office/drawing/2016/5/13/chartex" xmlns:cx8="http://schemas.microsoft.com/office/drawing/2016/5/14/chartex" xmlns:mc="http://schemas.openxmlformats.org/markup-compatibility/2006" xmlns:aink="http://schemas.microsoft.com/office/drawing/2016/ink" xmlns:am3d="http://schemas.microsoft.com/office/drawing/2017/model3d" xmlns:o="urn:schemas-microsoft-com:office:office" xmlns:r="http://schemas.openxmlformats.org/officeDocument/2006/relationships" xmlns:m="http://schemas.openxmlformats.org/officeDocument/2006/math" xmlns:v="urn:schemas-microsoft-com:vml" xmlns:wp14="http://schemas.microsoft.com/office/word/2010/wordprocessingDrawing" xmlns:wp="http://schemas.openxmlformats.org/drawingml/2006/wordprocessingDrawing" xmlns:w10="urn:schemas-microsoft-com:office:word" xmlns:w="http://schemas.openxmlformats.org/wordprocessingml/2006/main" xmlns:w14="http://schemas.microsoft.com/office/word/2010/wordml" xmlns:w15="http://schemas.microsoft.com/office/word/2012/wordml" xmlns:w16cid="http://schemas.microsoft.com/office/word/2016/wordml/cid" xmlns:w16se="http://schemas.microsoft.com/office/word/2015/wordml/symex" xmlns:wpg="http://schemas.microsoft.com/office/word/2010/wordprocessingGroup" xmlns:wpi="http://schemas.microsoft.com/office/word/2010/wordprocessingInk" xmlns:wne="http://schemas.microsoft.com/office/word/2006/wordml" xmlns:wps="http://schemas.microsoft.com/office/word/2010/wordprocessingShape" mc:Ignorable="w14 w15 w16se w16cid wp14">
   <w:abstractNum w:abstractNumId="0" w15:restartNumberingAfterBreak="0">
+    <w:nsid w:val="13CF1657"/>
+    <w:multiLevelType w:val="hybridMultilevel"/>
+    <w:tmpl w:val="70F4A5A0"/>
+    <w:lvl w:ilvl="0" w:tplc="04190001">
+      <w:start w:val="1"/>
+      <w:numFmt w:val="bullet"/>
+      <w:lvlText w:val=""/>
+      <w:lvlJc w:val="left"/>
+      <w:pPr>
+        <w:ind w:left="1440" w:hanging="360"/>
+      </w:pPr>
+      <w:rPr>
+        <w:rFonts w:ascii="Symbol" w:hAnsi="Symbol" w:hint="default"/>
+      </w:rPr>
+    </w:lvl>
+    <w:lvl w:ilvl="1" w:tplc="04190003" w:tentative="1">
+      <w:start w:val="1"/>
+      <w:numFmt w:val="bullet"/>
+      <w:lvlText w:val="o"/>
+      <w:lvlJc w:val="left"/>
+      <w:pPr>
+        <w:ind w:left="2160" w:hanging="360"/>
+      </w:pPr>
+      <w:rPr>
+        <w:rFonts w:ascii="Courier New" w:hAnsi="Courier New" w:cs="Courier New" w:hint="default"/>
+      </w:rPr>
+    </w:lvl>
+    <w:lvl w:ilvl="2" w:tplc="04190005" w:tentative="1">
+      <w:start w:val="1"/>
+      <w:numFmt w:val="bullet"/>
+      <w:lvlText w:val=""/>
+      <w:lvlJc w:val="left"/>
+      <w:pPr>
+        <w:ind w:left="2880" w:hanging="360"/>
+      </w:pPr>
+      <w:rPr>
+        <w:rFonts w:ascii="Wingdings" w:hAnsi="Wingdings" w:hint="default"/>
+      </w:rPr>
+    </w:lvl>
+    <w:lvl w:ilvl="3" w:tplc="04190001" w:tentative="1">
+      <w:start w:val="1"/>
+      <w:numFmt w:val="bullet"/>
+      <w:lvlText w:val=""/>
+      <w:lvlJc w:val="left"/>
+      <w:pPr>
+        <w:ind w:left="3600" w:hanging="360"/>
+      </w:pPr>
+      <w:rPr>
+        <w:rFonts w:ascii="Symbol" w:hAnsi="Symbol" w:hint="default"/>
+      </w:rPr>
+    </w:lvl>
+    <w:lvl w:ilvl="4" w:tplc="04190003" w:tentative="1">
+      <w:start w:val="1"/>
+      <w:numFmt w:val="bullet"/>
+      <w:lvlText w:val="o"/>
+      <w:lvlJc w:val="left"/>
+      <w:pPr>
+        <w:ind w:left="4320" w:hanging="360"/>
+      </w:pPr>
+      <w:rPr>
+        <w:rFonts w:ascii="Courier New" w:hAnsi="Courier New" w:cs="Courier New" w:hint="default"/>
+      </w:rPr>
+    </w:lvl>
+    <w:lvl w:ilvl="5" w:tplc="04190005" w:tentative="1">
+      <w:start w:val="1"/>
+      <w:numFmt w:val="bullet"/>
+      <w:lvlText w:val=""/>
+      <w:lvlJc w:val="left"/>
+      <w:pPr>
+        <w:ind w:left="5040" w:hanging="360"/>
+      </w:pPr>
+      <w:rPr>
+        <w:rFonts w:ascii="Wingdings" w:hAnsi="Wingdings" w:hint="default"/>
+      </w:rPr>
+    </w:lvl>
+    <w:lvl w:ilvl="6" w:tplc="04190001" w:tentative="1">
+      <w:start w:val="1"/>
+      <w:numFmt w:val="bullet"/>
+      <w:lvlText w:val=""/>
+      <w:lvlJc w:val="left"/>
+      <w:pPr>
+        <w:ind w:left="5760" w:hanging="360"/>
+      </w:pPr>
+      <w:rPr>
+        <w:rFonts w:ascii="Symbol" w:hAnsi="Symbol" w:hint="default"/>
+      </w:rPr>
+    </w:lvl>
+    <w:lvl w:ilvl="7" w:tplc="04190003" w:tentative="1">
+      <w:start w:val="1"/>
+      <w:numFmt w:val="bullet"/>
+      <w:lvlText w:val="o"/>
+      <w:lvlJc w:val="left"/>
+      <w:pPr>
+        <w:ind w:left="6480" w:hanging="360"/>
+      </w:pPr>
+      <w:rPr>
+        <w:rFonts w:ascii="Courier New" w:hAnsi="Courier New" w:cs="Courier New" w:hint="default"/>
+      </w:rPr>
+    </w:lvl>
+    <w:lvl w:ilvl="8" w:tplc="04190005" w:tentative="1">
+      <w:start w:val="1"/>
+      <w:numFmt w:val="bullet"/>
+      <w:lvlText w:val=""/>
+      <w:lvlJc w:val="left"/>
+      <w:pPr>
+        <w:ind w:left="7200" w:hanging="360"/>
+      </w:pPr>
+      <w:rPr>
+        <w:rFonts w:ascii="Wingdings" w:hAnsi="Wingdings" w:hint="default"/>
+      </w:rPr>
+    </w:lvl>
+  </w:abstractNum>
+  <w:abstractNum w:abstractNumId="1" w15:restartNumberingAfterBreak="0">
+    <w:nsid w:val="1F577546"/>
+    <w:multiLevelType w:val="hybridMultilevel"/>
+    <w:tmpl w:val="46F6CAAE"/>
+    <w:lvl w:ilvl="0" w:tplc="0419000F">
+      <w:start w:val="1"/>
+      <w:numFmt w:val="decimal"/>
+      <w:lvlText w:val="%1."/>
+      <w:lvlJc w:val="left"/>
+      <w:pPr>
+        <w:ind w:left="720" w:hanging="360"/>
+      </w:pPr>
+      <w:rPr>
+        <w:rFonts w:hint="default"/>
+      </w:rPr>
+    </w:lvl>
+    <w:lvl w:ilvl="1" w:tplc="04190019" w:tentative="1">
+      <w:start w:val="1"/>
+      <w:numFmt w:val="lowerLetter"/>
+      <w:lvlText w:val="%2."/>
+      <w:lvlJc w:val="left"/>
+      <w:pPr>
+        <w:ind w:left="1440" w:hanging="360"/>
+      </w:pPr>
+    </w:lvl>
+    <w:lvl w:ilvl="2" w:tplc="0419001B" w:tentative="1">
+      <w:start w:val="1"/>
+      <w:numFmt w:val="lowerRoman"/>
+      <w:lvlText w:val="%3."/>
+      <w:lvlJc w:val="right"/>
+      <w:pPr>
+        <w:ind w:left="2160" w:hanging="180"/>
+      </w:pPr>
+    </w:lvl>
+    <w:lvl w:ilvl="3" w:tplc="0419000F" w:tentative="1">
+      <w:start w:val="1"/>
+      <w:numFmt w:val="decimal"/>
+      <w:lvlText w:val="%4."/>
+      <w:lvlJc w:val="left"/>
+      <w:pPr>
+        <w:ind w:left="2880" w:hanging="360"/>
+      </w:pPr>
+    </w:lvl>
+    <w:lvl w:ilvl="4" w:tplc="04190019" w:tentative="1">
+      <w:start w:val="1"/>
+      <w:numFmt w:val="lowerLetter"/>
+      <w:lvlText w:val="%5."/>
+      <w:lvlJc w:val="left"/>
+      <w:pPr>
+        <w:ind w:left="3600" w:hanging="360"/>
+      </w:pPr>
+    </w:lvl>
+    <w:lvl w:ilvl="5" w:tplc="0419001B" w:tentative="1">
+      <w:start w:val="1"/>
+      <w:numFmt w:val="lowerRoman"/>
+      <w:lvlText w:val="%6."/>
+      <w:lvlJc w:val="right"/>
+      <w:pPr>
+        <w:ind w:left="4320" w:hanging="180"/>
+      </w:pPr>
+    </w:lvl>
+    <w:lvl w:ilvl="6" w:tplc="0419000F" w:tentative="1">
+      <w:start w:val="1"/>
+      <w:numFmt w:val="decimal"/>
+      <w:lvlText w:val="%7."/>
+      <w:lvlJc w:val="left"/>
+      <w:pPr>
+        <w:ind w:left="5040" w:hanging="360"/>
+      </w:pPr>
+    </w:lvl>
+    <w:lvl w:ilvl="7" w:tplc="04190019" w:tentative="1">
+      <w:start w:val="1"/>
+      <w:numFmt w:val="lowerLetter"/>
+      <w:lvlText w:val="%8."/>
+      <w:lvlJc w:val="left"/>
+      <w:pPr>
+        <w:ind w:left="5760" w:hanging="360"/>
+      </w:pPr>
+    </w:lvl>
+    <w:lvl w:ilvl="8" w:tplc="0419001B" w:tentative="1">
+      <w:start w:val="1"/>
+      <w:numFmt w:val="lowerRoman"/>
+      <w:lvlText w:val="%9."/>
+      <w:lvlJc w:val="right"/>
+      <w:pPr>
+        <w:ind w:left="6480" w:hanging="180"/>
+      </w:pPr>
+    </w:lvl>
+  </w:abstractNum>
+  <w:abstractNum w:abstractNumId="2" w15:restartNumberingAfterBreak="0">
+    <w:nsid w:val="290262D4"/>
+    <w:multiLevelType w:val="hybridMultilevel"/>
+    <w:tmpl w:val="0DE20872"/>
+    <w:lvl w:ilvl="0" w:tplc="1848C33A">
+      <w:start w:val="1"/>
+      <w:numFmt w:val="decimal"/>
+      <w:lvlText w:val="%1."/>
+      <w:lvlJc w:val="left"/>
+      <w:pPr>
+        <w:ind w:left="720" w:hanging="360"/>
+      </w:pPr>
+      <w:rPr>
+        <w:rFonts w:asciiTheme="minorHAnsi" w:hAnsiTheme="minorHAnsi" w:cstheme="minorBidi" w:hint="default"/>
+        <w:sz w:val="22"/>
+      </w:rPr>
+    </w:lvl>
+    <w:lvl w:ilvl="1" w:tplc="04190019" w:tentative="1">
+      <w:start w:val="1"/>
+      <w:numFmt w:val="lowerLetter"/>
+      <w:lvlText w:val="%2."/>
+      <w:lvlJc w:val="left"/>
+      <w:pPr>
+        <w:ind w:left="1440" w:hanging="360"/>
+      </w:pPr>
+    </w:lvl>
+    <w:lvl w:ilvl="2" w:tplc="0419001B" w:tentative="1">
+      <w:start w:val="1"/>
+      <w:numFmt w:val="lowerRoman"/>
+      <w:lvlText w:val="%3."/>
+      <w:lvlJc w:val="right"/>
+      <w:pPr>
+        <w:ind w:left="2160" w:hanging="180"/>
+      </w:pPr>
+    </w:lvl>
+    <w:lvl w:ilvl="3" w:tplc="0419000F" w:tentative="1">
+      <w:start w:val="1"/>
+      <w:numFmt w:val="decimal"/>
+      <w:lvlText w:val="%4."/>
+      <w:lvlJc w:val="left"/>
+      <w:pPr>
+        <w:ind w:left="2880" w:hanging="360"/>
+      </w:pPr>
+    </w:lvl>
+    <w:lvl w:ilvl="4" w:tplc="04190019" w:tentative="1">
+      <w:start w:val="1"/>
+      <w:numFmt w:val="lowerLetter"/>
+      <w:lvlText w:val="%5."/>
+      <w:lvlJc w:val="left"/>
+      <w:pPr>
+        <w:ind w:left="3600" w:hanging="360"/>
+      </w:pPr>
+    </w:lvl>
+    <w:lvl w:ilvl="5" w:tplc="0419001B" w:tentative="1">
+      <w:start w:val="1"/>
+      <w:numFmt w:val="lowerRoman"/>
+      <w:lvlText w:val="%6."/>
+      <w:lvlJc w:val="right"/>
+      <w:pPr>
+        <w:ind w:left="4320" w:hanging="180"/>
+      </w:pPr>
+    </w:lvl>
+    <w:lvl w:ilvl="6" w:tplc="0419000F" w:tentative="1">
+      <w:start w:val="1"/>
+      <w:numFmt w:val="decimal"/>
+      <w:lvlText w:val="%7."/>
+      <w:lvlJc w:val="left"/>
+      <w:pPr>
+        <w:ind w:left="5040" w:hanging="360"/>
+      </w:pPr>
+    </w:lvl>
+    <w:lvl w:ilvl="7" w:tplc="04190019" w:tentative="1">
+      <w:start w:val="1"/>
+      <w:numFmt w:val="lowerLetter"/>
+      <w:lvlText w:val="%8."/>
+      <w:lvlJc w:val="left"/>
+      <w:pPr>
+        <w:ind w:left="5760" w:hanging="360"/>
+      </w:pPr>
+    </w:lvl>
+    <w:lvl w:ilvl="8" w:tplc="0419001B" w:tentative="1">
+      <w:start w:val="1"/>
+      <w:numFmt w:val="lowerRoman"/>
+      <w:lvlText w:val="%9."/>
+      <w:lvlJc w:val="right"/>
+      <w:pPr>
+        <w:ind w:left="6480" w:hanging="180"/>
+      </w:pPr>
+    </w:lvl>
+  </w:abstractNum>
+  <w:abstractNum w:abstractNumId="3" w15:restartNumberingAfterBreak="0">
     <w:nsid w:val="7CD257E7"/>
     <w:multiLevelType w:val="multilevel"/>
     <w:tmpl w:val="1B1C4954"/>
@@ -1120,7 +2358,16 @@
     </w:lvl>
   </w:abstractNum>
   <w:num w:numId="1">
+    <w:abstractNumId w:val="3"/>
+  </w:num>
+  <w:num w:numId="2">
+    <w:abstractNumId w:val="1"/>
+  </w:num>
+  <w:num w:numId="3">
     <w:abstractNumId w:val="0"/>
+  </w:num>
+  <w:num w:numId="4">
+    <w:abstractNumId w:val="2"/>
   </w:num>
 </w:numbering>
 </file>
@@ -1611,6 +2858,73 @@
     <w:uiPriority w:val="99"/>
     <w:rsid w:val="0058134D"/>
   </w:style>
+  <w:style w:type="paragraph" w:styleId="a8">
+    <w:name w:val="Title"/>
+    <w:basedOn w:val="a"/>
+    <w:next w:val="a"/>
+    <w:link w:val="a9"/>
+    <w:uiPriority w:val="10"/>
+    <w:qFormat/>
+    <w:rsid w:val="00C51CA5"/>
+    <w:pPr>
+      <w:spacing w:after="0" w:line="240" w:lineRule="auto"/>
+      <w:contextualSpacing/>
+    </w:pPr>
+    <w:rPr>
+      <w:rFonts w:asciiTheme="majorHAnsi" w:eastAsiaTheme="majorEastAsia" w:hAnsiTheme="majorHAnsi" w:cstheme="majorBidi"/>
+      <w:spacing w:val="-10"/>
+      <w:kern w:val="28"/>
+      <w:sz w:val="56"/>
+      <w:szCs w:val="56"/>
+    </w:rPr>
+  </w:style>
+  <w:style w:type="character" w:customStyle="1" w:styleId="a9">
+    <w:name w:val="Заголовок Знак"/>
+    <w:basedOn w:val="a0"/>
+    <w:link w:val="a8"/>
+    <w:uiPriority w:val="10"/>
+    <w:rsid w:val="00C51CA5"/>
+    <w:rPr>
+      <w:rFonts w:asciiTheme="majorHAnsi" w:eastAsiaTheme="majorEastAsia" w:hAnsiTheme="majorHAnsi" w:cstheme="majorBidi"/>
+      <w:spacing w:val="-10"/>
+      <w:kern w:val="28"/>
+      <w:sz w:val="56"/>
+      <w:szCs w:val="56"/>
+    </w:rPr>
+  </w:style>
+  <w:style w:type="paragraph" w:styleId="aa">
+    <w:name w:val="List Paragraph"/>
+    <w:basedOn w:val="a"/>
+    <w:uiPriority w:val="34"/>
+    <w:qFormat/>
+    <w:rsid w:val="00A330C1"/>
+    <w:pPr>
+      <w:ind w:left="720"/>
+      <w:contextualSpacing/>
+    </w:pPr>
+  </w:style>
+  <w:style w:type="character" w:styleId="ab">
+    <w:name w:val="Placeholder Text"/>
+    <w:basedOn w:val="a0"/>
+    <w:uiPriority w:val="99"/>
+    <w:semiHidden/>
+    <w:rsid w:val="00E257D3"/>
+    <w:rPr>
+      <w:color w:val="808080"/>
+    </w:rPr>
+  </w:style>
+  <w:style w:type="character" w:styleId="ac">
+    <w:name w:val="Hyperlink"/>
+    <w:basedOn w:val="a0"/>
+    <w:uiPriority w:val="99"/>
+    <w:semiHidden/>
+    <w:unhideWhenUsed/>
+    <w:rsid w:val="00B03A4D"/>
+    <w:rPr>
+      <w:color w:val="0000FF"/>
+      <w:u w:val="single"/>
+    </w:rPr>
+  </w:style>
 </w:styles>
 </file>
 

--- a/Boruvka’sAlgo.docx
+++ b/Boruvka’sAlgo.docx
@@ -755,6 +755,34 @@
     </w:p>
     <w:p>
       <w:pPr>
+        <w:pStyle w:val="aa"/>
+        <w:numPr>
+          <w:ilvl w:val="0"/>
+          <w:numId w:val="5"/>
+        </w:numPr>
+        <w:spacing w:after="0" w:line="240" w:lineRule="auto"/>
+        <w:textAlignment w:val="baseline"/>
+        <w:rPr>
+          <w:rFonts w:ascii="Times New Roman" w:eastAsia="Times New Roman" w:hAnsi="Times New Roman" w:cs="Times New Roman"/>
+          <w:color w:val="000000"/>
+          <w:sz w:val="28"/>
+          <w:szCs w:val="28"/>
+          <w:lang w:eastAsia="ru-RU"/>
+        </w:rPr>
+      </w:pPr>
+      <w:r>
+        <w:rPr>
+          <w:rFonts w:ascii="Times New Roman" w:eastAsia="Times New Roman" w:hAnsi="Times New Roman" w:cs="Times New Roman"/>
+          <w:color w:val="000000"/>
+          <w:sz w:val="28"/>
+          <w:szCs w:val="28"/>
+          <w:lang w:eastAsia="ru-RU"/>
+        </w:rPr>
+        <w:t>Анализ полученных данных</w:t>
+      </w:r>
+    </w:p>
+    <w:p>
+      <w:pPr>
         <w:numPr>
           <w:ilvl w:val="0"/>
           <w:numId w:val="1"/>
@@ -778,7 +806,7 @@
           <w:szCs w:val="28"/>
           <w:lang w:eastAsia="ru-RU"/>
         </w:rPr>
-        <w:t>Анализ полученных данных</w:t>
+        <w:t>Характеристики вычислительной среды</w:t>
       </w:r>
     </w:p>
     <w:p>
@@ -806,34 +834,6 @@
           <w:szCs w:val="28"/>
           <w:lang w:eastAsia="ru-RU"/>
         </w:rPr>
-        <w:t>Характеристики вычислительной среды</w:t>
-      </w:r>
-    </w:p>
-    <w:p>
-      <w:pPr>
-        <w:numPr>
-          <w:ilvl w:val="0"/>
-          <w:numId w:val="1"/>
-        </w:numPr>
-        <w:spacing w:after="0" w:line="240" w:lineRule="auto"/>
-        <w:ind w:left="0" w:firstLine="0"/>
-        <w:textAlignment w:val="baseline"/>
-        <w:rPr>
-          <w:rFonts w:ascii="Times New Roman" w:eastAsia="Times New Roman" w:hAnsi="Times New Roman" w:cs="Times New Roman"/>
-          <w:color w:val="000000"/>
-          <w:sz w:val="28"/>
-          <w:szCs w:val="28"/>
-          <w:lang w:eastAsia="ru-RU"/>
-        </w:rPr>
-      </w:pPr>
-      <w:r>
-        <w:rPr>
-          <w:rFonts w:ascii="Times New Roman" w:eastAsia="Times New Roman" w:hAnsi="Times New Roman" w:cs="Times New Roman"/>
-          <w:color w:val="000000"/>
-          <w:sz w:val="28"/>
-          <w:szCs w:val="28"/>
-          <w:lang w:eastAsia="ru-RU"/>
-        </w:rPr>
         <w:t>Список используемой литературы</w:t>
       </w:r>
     </w:p>
@@ -1408,6 +1408,14 @@
           <w:szCs w:val="28"/>
         </w:rPr>
         <w:t>– минимальное остовное дерево построено.</w:t>
+      </w:r>
+      <w:r>
+        <w:rPr>
+          <w:rFonts w:ascii="Times New Roman" w:hAnsi="Times New Roman" w:cs="Times New Roman"/>
+          <w:sz w:val="28"/>
+          <w:szCs w:val="28"/>
+        </w:rPr>
+        <w:t xml:space="preserve"> Иначе – повтор 3-го пункта.</w:t>
       </w:r>
     </w:p>
     <w:p>
@@ -1493,18 +1501,18 @@
           <w:szCs w:val="28"/>
         </w:rPr>
         <w:lastRenderedPageBreak/>
-        <w:t>На рассмотренном выше примере, первым шагом граф разбился на пять компонент (по числу вершин). Далее, для каждой из компонент было найдено сам</w:t>
-      </w:r>
-      <w:bookmarkStart w:id="0" w:name="_GoBack"/>
-      <w:bookmarkEnd w:id="0"/>
-      <w:r>
-        <w:rPr>
-          <w:rFonts w:ascii="Times New Roman" w:hAnsi="Times New Roman" w:cs="Times New Roman"/>
-          <w:sz w:val="28"/>
-          <w:szCs w:val="28"/>
-        </w:rPr>
-        <w:t xml:space="preserve">ое дешевое ребро, тем самым образовалось две компоненты. Последним шагом компоненты объединились в одну, добавлением ребра с весом 2 (как самым дешевым для обоих компонент). </w:t>
-      </w:r>
+        <w:t xml:space="preserve">На рассмотренном выше примере, первым шагом граф разбился на пять компонент (по числу вершин). Далее, для каждой из компонент было найдено самое дешевое ребро, тем самым образовалось две компоненты. Последним шагом компоненты объединились в одну, добавлением ребра с весом 2 (как самым дешевым для обоих компонент). </w:t>
+      </w:r>
+    </w:p>
+    <w:p>
+      <w:pPr>
+        <w:ind w:left="360"/>
+        <w:rPr>
+          <w:rFonts w:ascii="Times New Roman" w:hAnsi="Times New Roman" w:cs="Times New Roman"/>
+          <w:sz w:val="28"/>
+          <w:szCs w:val="28"/>
+        </w:rPr>
+      </w:pPr>
     </w:p>
     <w:p>
       <w:pPr>
@@ -1531,7 +1539,7 @@
       <w:pPr>
         <w:ind w:left="360"/>
         <w:rPr>
-          <w:rFonts w:ascii="Times New Roman" w:eastAsiaTheme="minorEastAsia" w:hAnsi="Times New Roman" w:cs="Times New Roman"/>
+          <w:rFonts w:ascii="Times New Roman" w:hAnsi="Times New Roman" w:cs="Times New Roman"/>
           <w:sz w:val="28"/>
           <w:szCs w:val="28"/>
         </w:rPr>
@@ -1594,7 +1602,7 @@
       <w:pPr>
         <w:ind w:left="360"/>
         <w:rPr>
-          <w:rFonts w:ascii="Times New Roman" w:eastAsiaTheme="minorEastAsia" w:hAnsi="Times New Roman" w:cs="Times New Roman"/>
+          <w:rFonts w:ascii="Times New Roman" w:hAnsi="Times New Roman" w:cs="Times New Roman"/>
           <w:sz w:val="28"/>
           <w:szCs w:val="28"/>
         </w:rPr>
@@ -1742,35 +1750,177 @@
       <w:pPr>
         <w:ind w:left="360"/>
         <w:rPr>
-          <w:rFonts w:ascii="Times New Roman" w:hAnsi="Times New Roman" w:cs="Times New Roman"/>
-          <w:sz w:val="28"/>
-          <w:szCs w:val="28"/>
-        </w:rPr>
-      </w:pPr>
-      <w:r>
-        <w:rPr>
-          <w:rFonts w:ascii="Times New Roman" w:hAnsi="Times New Roman" w:cs="Times New Roman"/>
-          <w:sz w:val="28"/>
-          <w:szCs w:val="28"/>
-        </w:rPr>
-        <w:t xml:space="preserve">На вход </w:t>
+          <w:rFonts w:ascii="Times New Roman" w:eastAsiaTheme="minorEastAsia" w:hAnsi="Times New Roman" w:cs="Times New Roman"/>
+          <w:sz w:val="28"/>
+          <w:szCs w:val="28"/>
+        </w:rPr>
+      </w:pPr>
+      <w:r>
+        <w:rPr>
+          <w:rFonts w:ascii="Times New Roman" w:hAnsi="Times New Roman" w:cs="Times New Roman"/>
+          <w:sz w:val="28"/>
+          <w:szCs w:val="28"/>
+        </w:rPr>
+        <w:t>На вхо</w:t>
+      </w:r>
+      <w:r>
+        <w:rPr>
+          <w:rFonts w:ascii="Times New Roman" w:hAnsi="Times New Roman" w:cs="Times New Roman"/>
+          <w:sz w:val="28"/>
+          <w:szCs w:val="28"/>
+        </w:rPr>
+        <w:t>д подается сгенерированный неориентированный связный граф. С числом вершин</w:t>
+      </w:r>
+      <w:r>
+        <w:rPr>
+          <w:rFonts w:ascii="Times New Roman" w:hAnsi="Times New Roman" w:cs="Times New Roman"/>
+          <w:sz w:val="28"/>
+          <w:szCs w:val="28"/>
+        </w:rPr>
+        <w:t xml:space="preserve"> или ребер, равным</w:t>
+      </w:r>
+      <w:r>
+        <w:rPr>
+          <w:rFonts w:ascii="Times New Roman" w:hAnsi="Times New Roman" w:cs="Times New Roman"/>
+          <w:sz w:val="28"/>
+          <w:szCs w:val="28"/>
+        </w:rPr>
+        <w:t xml:space="preserve"> </w:t>
+      </w:r>
+      <m:oMath>
+        <m:r>
+          <m:rPr>
+            <m:sty m:val="p"/>
+          </m:rPr>
+          <w:rPr>
+            <w:rFonts w:ascii="Cambria Math" w:hAnsi="Cambria Math" w:cs="Times New Roman"/>
+            <w:sz w:val="28"/>
+            <w:szCs w:val="28"/>
+          </w:rPr>
+          <m:t>N</m:t>
+        </m:r>
+        <m:r>
+          <w:rPr>
+            <w:rFonts w:ascii="Cambria Math" w:hAnsi="Cambria Math" w:cs="Times New Roman"/>
+            <w:sz w:val="28"/>
+            <w:szCs w:val="28"/>
+          </w:rPr>
+          <m:t>∈</m:t>
+        </m:r>
+        <m:d>
+          <m:dPr>
+            <m:ctrlPr>
+              <w:rPr>
+                <w:rFonts w:ascii="Cambria Math" w:hAnsi="Cambria Math" w:cs="Times New Roman"/>
+                <w:i/>
+                <w:sz w:val="28"/>
+                <w:szCs w:val="28"/>
+              </w:rPr>
+            </m:ctrlPr>
+          </m:dPr>
+          <m:e>
+            <m:r>
+              <w:rPr>
+                <w:rFonts w:ascii="Cambria Math" w:hAnsi="Cambria Math" w:cs="Times New Roman"/>
+                <w:sz w:val="28"/>
+                <w:szCs w:val="28"/>
+              </w:rPr>
+              <m:t>500…20000</m:t>
+            </m:r>
+          </m:e>
+        </m:d>
+      </m:oMath>
+      <w:r>
+        <w:rPr>
+          <w:rFonts w:ascii="Times New Roman" w:eastAsiaTheme="minorEastAsia" w:hAnsi="Times New Roman" w:cs="Times New Roman"/>
+          <w:sz w:val="28"/>
+          <w:szCs w:val="28"/>
+        </w:rPr>
+        <w:t xml:space="preserve"> </w:t>
+      </w:r>
+      <w:r>
+        <w:rPr>
+          <w:rFonts w:ascii="Times New Roman" w:eastAsiaTheme="minorEastAsia" w:hAnsi="Times New Roman" w:cs="Times New Roman"/>
+          <w:sz w:val="28"/>
+          <w:szCs w:val="28"/>
+        </w:rPr>
+        <w:t>с шагом в 500.</w:t>
       </w:r>
     </w:p>
     <w:p>
       <w:pPr>
         <w:ind w:left="360"/>
         <w:rPr>
-          <w:rFonts w:ascii="Times New Roman" w:hAnsi="Times New Roman" w:cs="Times New Roman"/>
-          <w:sz w:val="28"/>
-          <w:szCs w:val="28"/>
-        </w:rPr>
-      </w:pPr>
+          <w:rFonts w:ascii="Times New Roman" w:eastAsiaTheme="minorEastAsia" w:hAnsi="Times New Roman" w:cs="Times New Roman"/>
+          <w:sz w:val="28"/>
+          <w:szCs w:val="28"/>
+        </w:rPr>
+      </w:pPr>
+      <w:r>
+        <w:rPr>
+          <w:rFonts w:ascii="Times New Roman" w:eastAsiaTheme="minorEastAsia" w:hAnsi="Times New Roman" w:cs="Times New Roman"/>
+          <w:sz w:val="28"/>
+          <w:szCs w:val="28"/>
+        </w:rPr>
+        <w:t xml:space="preserve">Для достоверности берется среднее время работы </w:t>
+      </w:r>
+      <w:r>
+        <w:rPr>
+          <w:rFonts w:ascii="Times New Roman" w:eastAsiaTheme="minorEastAsia" w:hAnsi="Times New Roman" w:cs="Times New Roman"/>
+          <w:sz w:val="28"/>
+          <w:szCs w:val="28"/>
+        </w:rPr>
+        <w:t>3</w:t>
+      </w:r>
+      <w:r>
+        <w:rPr>
+          <w:rFonts w:ascii="Times New Roman" w:eastAsiaTheme="minorEastAsia" w:hAnsi="Times New Roman" w:cs="Times New Roman"/>
+          <w:sz w:val="28"/>
+          <w:szCs w:val="28"/>
+        </w:rPr>
+        <w:t xml:space="preserve">0-и запусков алгоритма. </w:t>
+      </w:r>
     </w:p>
     <w:p>
       <w:pPr>
         <w:ind w:left="360"/>
         <w:rPr>
-          <w:rFonts w:ascii="Times New Roman" w:hAnsi="Times New Roman" w:cs="Times New Roman"/>
+          <w:rFonts w:ascii="Times New Roman" w:eastAsiaTheme="minorEastAsia" w:hAnsi="Times New Roman" w:cs="Times New Roman"/>
+          <w:sz w:val="28"/>
+          <w:szCs w:val="28"/>
+        </w:rPr>
+      </w:pPr>
+      <w:r>
+        <w:rPr>
+          <w:rFonts w:ascii="Times New Roman" w:eastAsiaTheme="minorEastAsia" w:hAnsi="Times New Roman" w:cs="Times New Roman"/>
+          <w:sz w:val="28"/>
+          <w:szCs w:val="28"/>
+        </w:rPr>
+        <w:t xml:space="preserve">Трудоемкость оценивается затраченным временем на выполнение. Время считается с помощью средств языка </w:t>
+      </w:r>
+      <w:r>
+        <w:rPr>
+          <w:rFonts w:ascii="Times New Roman" w:eastAsiaTheme="minorEastAsia" w:hAnsi="Times New Roman" w:cs="Times New Roman"/>
+          <w:sz w:val="28"/>
+          <w:szCs w:val="28"/>
+          <w:lang w:val="en-US"/>
+        </w:rPr>
+        <w:t>Python</w:t>
+      </w:r>
+      <w:r>
+        <w:rPr>
+          <w:rFonts w:ascii="Times New Roman" w:eastAsiaTheme="minorEastAsia" w:hAnsi="Times New Roman" w:cs="Times New Roman"/>
+          <w:sz w:val="28"/>
+          <w:szCs w:val="28"/>
+        </w:rPr>
+        <w:t>.</w:t>
+      </w:r>
+    </w:p>
+    <w:p>
+      <w:pPr>
+        <w:ind w:left="360"/>
+        <w:rPr>
+          <w:rFonts w:ascii="Times New Roman" w:eastAsiaTheme="minorEastAsia" w:hAnsi="Times New Roman" w:cs="Times New Roman"/>
           <w:sz w:val="28"/>
           <w:szCs w:val="28"/>
         </w:rPr>
@@ -1781,21 +1931,257 @@
         <w:ind w:left="360"/>
         <w:jc w:val="center"/>
         <w:rPr>
-          <w:rFonts w:ascii="Times New Roman" w:hAnsi="Times New Roman" w:cs="Times New Roman"/>
+          <w:rFonts w:ascii="Times New Roman" w:eastAsiaTheme="minorEastAsia" w:hAnsi="Times New Roman" w:cs="Times New Roman"/>
           <w:b/>
-          <w:sz w:val="28"/>
-          <w:szCs w:val="28"/>
-        </w:rPr>
-      </w:pPr>
-      <w:r>
-        <w:rPr>
-          <w:rFonts w:ascii="Times New Roman" w:hAnsi="Times New Roman" w:cs="Times New Roman"/>
+          <w:sz w:val="36"/>
+          <w:szCs w:val="36"/>
+        </w:rPr>
+      </w:pPr>
+      <w:r>
+        <w:rPr>
+          <w:rFonts w:ascii="Times New Roman" w:eastAsiaTheme="minorEastAsia" w:hAnsi="Times New Roman" w:cs="Times New Roman"/>
           <w:b/>
-          <w:sz w:val="28"/>
-          <w:szCs w:val="28"/>
-        </w:rPr>
-        <w:t>Источники</w:t>
-      </w:r>
+          <w:sz w:val="36"/>
+          <w:szCs w:val="36"/>
+        </w:rPr>
+        <w:t>Описание характеристик генератора для входных данных</w:t>
+      </w:r>
+    </w:p>
+    <w:p>
+      <w:pPr>
+        <w:ind w:left="360"/>
+        <w:rPr>
+          <w:rFonts w:ascii="Times New Roman" w:eastAsiaTheme="minorEastAsia" w:hAnsi="Times New Roman" w:cs="Times New Roman"/>
+          <w:sz w:val="28"/>
+          <w:szCs w:val="28"/>
+        </w:rPr>
+      </w:pPr>
+      <w:r>
+        <w:rPr>
+          <w:rFonts w:ascii="Times New Roman" w:eastAsiaTheme="minorEastAsia" w:hAnsi="Times New Roman" w:cs="Times New Roman"/>
+          <w:sz w:val="28"/>
+          <w:szCs w:val="28"/>
+        </w:rPr>
+        <w:t>Генерация входных данных происходит по средств</w:t>
+      </w:r>
+      <w:r>
+        <w:rPr>
+          <w:rFonts w:ascii="Times New Roman" w:eastAsiaTheme="minorEastAsia" w:hAnsi="Times New Roman" w:cs="Times New Roman"/>
+          <w:sz w:val="28"/>
+          <w:szCs w:val="28"/>
+        </w:rPr>
+        <w:t>а</w:t>
+      </w:r>
+      <w:r>
+        <w:rPr>
+          <w:rFonts w:ascii="Times New Roman" w:eastAsiaTheme="minorEastAsia" w:hAnsi="Times New Roman" w:cs="Times New Roman"/>
+          <w:sz w:val="28"/>
+          <w:szCs w:val="28"/>
+        </w:rPr>
+        <w:t xml:space="preserve">м функции </w:t>
+      </w:r>
+      <m:oMath>
+        <m:r>
+          <m:rPr>
+            <m:sty m:val="p"/>
+          </m:rPr>
+          <w:rPr>
+            <w:rFonts w:ascii="Cambria Math" w:eastAsiaTheme="minorEastAsia" w:hAnsi="Cambria Math" w:cs="Times New Roman"/>
+            <w:sz w:val="28"/>
+            <w:szCs w:val="28"/>
+          </w:rPr>
+          <m:t>g</m:t>
+        </m:r>
+        <m:r>
+          <w:rPr>
+            <w:rFonts w:ascii="Cambria Math" w:eastAsiaTheme="minorEastAsia" w:hAnsi="Cambria Math" w:cs="Times New Roman"/>
+            <w:sz w:val="28"/>
+            <w:szCs w:val="28"/>
+          </w:rPr>
+          <m:t>enerate_graph(n)</m:t>
+        </m:r>
+      </m:oMath>
+      <w:r>
+        <w:rPr>
+          <w:rFonts w:ascii="Times New Roman" w:eastAsiaTheme="minorEastAsia" w:hAnsi="Times New Roman" w:cs="Times New Roman"/>
+          <w:sz w:val="28"/>
+          <w:szCs w:val="28"/>
+        </w:rPr>
+        <w:t xml:space="preserve">, где </w:t>
+      </w:r>
+      <w:r>
+        <w:rPr>
+          <w:rFonts w:ascii="Times New Roman" w:eastAsiaTheme="minorEastAsia" w:hAnsi="Times New Roman" w:cs="Times New Roman"/>
+          <w:sz w:val="28"/>
+          <w:szCs w:val="28"/>
+          <w:lang w:val="en-US"/>
+        </w:rPr>
+        <w:t>n</w:t>
+      </w:r>
+      <w:r>
+        <w:rPr>
+          <w:rFonts w:ascii="Times New Roman" w:eastAsiaTheme="minorEastAsia" w:hAnsi="Times New Roman" w:cs="Times New Roman"/>
+          <w:sz w:val="28"/>
+          <w:szCs w:val="28"/>
+        </w:rPr>
+        <w:t xml:space="preserve"> </w:t>
+      </w:r>
+      <w:r>
+        <w:rPr>
+          <w:rFonts w:ascii="Times New Roman" w:eastAsiaTheme="minorEastAsia" w:hAnsi="Times New Roman" w:cs="Times New Roman"/>
+          <w:sz w:val="28"/>
+          <w:szCs w:val="28"/>
+        </w:rPr>
+        <w:t>–</w:t>
+      </w:r>
+      <w:r>
+        <w:rPr>
+          <w:rFonts w:ascii="Times New Roman" w:eastAsiaTheme="minorEastAsia" w:hAnsi="Times New Roman" w:cs="Times New Roman"/>
+          <w:sz w:val="28"/>
+          <w:szCs w:val="28"/>
+        </w:rPr>
+        <w:t xml:space="preserve"> </w:t>
+      </w:r>
+      <w:r>
+        <w:rPr>
+          <w:rFonts w:ascii="Times New Roman" w:eastAsiaTheme="minorEastAsia" w:hAnsi="Times New Roman" w:cs="Times New Roman"/>
+          <w:sz w:val="28"/>
+          <w:szCs w:val="28"/>
+        </w:rPr>
+        <w:t>число, характер которого описан выше.</w:t>
+      </w:r>
+      <w:r>
+        <w:rPr>
+          <w:rFonts w:ascii="Times New Roman" w:eastAsiaTheme="minorEastAsia" w:hAnsi="Times New Roman" w:cs="Times New Roman"/>
+          <w:sz w:val="28"/>
+          <w:szCs w:val="28"/>
+        </w:rPr>
+        <w:t xml:space="preserve"> </w:t>
+      </w:r>
+    </w:p>
+    <w:p>
+      <w:pPr>
+        <w:ind w:left="360"/>
+        <w:rPr>
+          <w:rFonts w:ascii="Times New Roman" w:eastAsiaTheme="minorEastAsia" w:hAnsi="Times New Roman" w:cs="Times New Roman"/>
+          <w:sz w:val="28"/>
+          <w:szCs w:val="28"/>
+        </w:rPr>
+      </w:pPr>
+      <w:r>
+        <w:rPr>
+          <w:rFonts w:ascii="Times New Roman" w:eastAsiaTheme="minorEastAsia" w:hAnsi="Times New Roman" w:cs="Times New Roman"/>
+          <w:sz w:val="28"/>
+          <w:szCs w:val="28"/>
+        </w:rPr>
+        <w:t xml:space="preserve">С помощью встроенной в </w:t>
+      </w:r>
+      <w:r>
+        <w:rPr>
+          <w:rFonts w:ascii="Times New Roman" w:eastAsiaTheme="minorEastAsia" w:hAnsi="Times New Roman" w:cs="Times New Roman"/>
+          <w:sz w:val="28"/>
+          <w:szCs w:val="28"/>
+          <w:lang w:val="en-US"/>
+        </w:rPr>
+        <w:t>python</w:t>
+      </w:r>
+      <w:r>
+        <w:rPr>
+          <w:rFonts w:ascii="Times New Roman" w:eastAsiaTheme="minorEastAsia" w:hAnsi="Times New Roman" w:cs="Times New Roman"/>
+          <w:sz w:val="28"/>
+          <w:szCs w:val="28"/>
+        </w:rPr>
+        <w:t xml:space="preserve"> </w:t>
+      </w:r>
+      <w:r>
+        <w:rPr>
+          <w:rFonts w:ascii="Times New Roman" w:eastAsiaTheme="minorEastAsia" w:hAnsi="Times New Roman" w:cs="Times New Roman"/>
+          <w:sz w:val="28"/>
+          <w:szCs w:val="28"/>
+        </w:rPr>
+        <w:t xml:space="preserve">функции </w:t>
+      </w:r>
+      <m:oMath>
+        <m:r>
+          <w:rPr>
+            <w:rFonts w:ascii="Cambria Math" w:eastAsiaTheme="minorEastAsia" w:hAnsi="Cambria Math" w:cs="Times New Roman"/>
+            <w:sz w:val="28"/>
+            <w:szCs w:val="28"/>
+          </w:rPr>
+          <m:t>randomint()</m:t>
+        </m:r>
+      </m:oMath>
+      <w:r>
+        <w:rPr>
+          <w:rFonts w:ascii="Times New Roman" w:eastAsiaTheme="minorEastAsia" w:hAnsi="Times New Roman" w:cs="Times New Roman"/>
+          <w:sz w:val="28"/>
+          <w:szCs w:val="28"/>
+        </w:rPr>
+        <w:t xml:space="preserve"> </w:t>
+      </w:r>
+      <w:r>
+        <w:rPr>
+          <w:rFonts w:ascii="Times New Roman" w:eastAsiaTheme="minorEastAsia" w:hAnsi="Times New Roman" w:cs="Times New Roman"/>
+          <w:sz w:val="28"/>
+          <w:szCs w:val="28"/>
+        </w:rPr>
+        <w:t>между двумя случайными вершинами создается ребро со случайным весом (в диапазоне от 1 до 100).</w:t>
+      </w:r>
+    </w:p>
+    <w:p>
+      <w:pPr>
+        <w:ind w:left="360"/>
+        <w:rPr>
+          <w:rFonts w:ascii="Times New Roman" w:eastAsiaTheme="minorEastAsia" w:hAnsi="Times New Roman" w:cs="Times New Roman"/>
+          <w:sz w:val="28"/>
+          <w:szCs w:val="28"/>
+        </w:rPr>
+      </w:pPr>
+      <w:r>
+        <w:rPr>
+          <w:rFonts w:ascii="Times New Roman" w:eastAsiaTheme="minorEastAsia" w:hAnsi="Times New Roman" w:cs="Times New Roman"/>
+          <w:sz w:val="28"/>
+          <w:szCs w:val="28"/>
+        </w:rPr>
+        <w:t xml:space="preserve">Чтобы убедится в существовании одной компоненты связности для графа создаются ребра, последовательно соединяющие вершины от </w:t>
+      </w:r>
+      <m:oMath>
+        <m:r>
+          <w:rPr>
+            <w:rFonts w:ascii="Cambria Math" w:eastAsiaTheme="minorEastAsia" w:hAnsi="Cambria Math" w:cs="Times New Roman"/>
+            <w:sz w:val="28"/>
+            <w:szCs w:val="28"/>
+          </w:rPr>
+          <m:t xml:space="preserve">1 до </m:t>
+        </m:r>
+        <m:r>
+          <w:rPr>
+            <w:rFonts w:ascii="Cambria Math" w:eastAsiaTheme="minorEastAsia" w:hAnsi="Cambria Math" w:cs="Times New Roman"/>
+            <w:sz w:val="28"/>
+            <w:szCs w:val="28"/>
+            <w:lang w:val="en-US"/>
+          </w:rPr>
+          <m:t>n</m:t>
+        </m:r>
+        <m:r>
+          <w:rPr>
+            <w:rFonts w:ascii="Cambria Math" w:eastAsiaTheme="minorEastAsia" w:hAnsi="Cambria Math" w:cs="Times New Roman"/>
+            <w:sz w:val="28"/>
+            <w:szCs w:val="28"/>
+          </w:rPr>
+          <m:t>.</m:t>
+        </m:r>
+      </m:oMath>
+    </w:p>
+    <w:p>
+      <w:pPr>
+        <w:ind w:left="360"/>
+        <w:rPr>
+          <w:rFonts w:ascii="Times New Roman" w:eastAsiaTheme="minorEastAsia" w:hAnsi="Times New Roman" w:cs="Times New Roman"/>
+          <w:sz w:val="28"/>
+          <w:szCs w:val="28"/>
+        </w:rPr>
+      </w:pPr>
     </w:p>
     <w:p>
       <w:pPr>
@@ -1804,10 +2190,4563 @@
         <w:rPr>
           <w:rFonts w:ascii="Times New Roman" w:hAnsi="Times New Roman" w:cs="Times New Roman"/>
           <w:b/>
-          <w:sz w:val="28"/>
-          <w:szCs w:val="28"/>
-        </w:rPr>
-      </w:pPr>
+          <w:sz w:val="36"/>
+          <w:szCs w:val="36"/>
+        </w:rPr>
+      </w:pPr>
+      <w:r>
+        <w:rPr>
+          <w:rFonts w:ascii="Times New Roman" w:hAnsi="Times New Roman" w:cs="Times New Roman"/>
+          <w:b/>
+          <w:sz w:val="36"/>
+          <w:szCs w:val="36"/>
+        </w:rPr>
+        <w:lastRenderedPageBreak/>
+        <w:t>Реализация алгоритма</w:t>
+      </w:r>
+    </w:p>
+    <w:p>
+      <w:pPr>
+        <w:ind w:left="360"/>
+        <w:rPr>
+          <w:rFonts w:ascii="Times New Roman" w:hAnsi="Times New Roman" w:cs="Times New Roman"/>
+          <w:sz w:val="28"/>
+          <w:szCs w:val="28"/>
+        </w:rPr>
+      </w:pPr>
+      <w:r>
+        <w:rPr>
+          <w:rFonts w:ascii="Times New Roman" w:hAnsi="Times New Roman" w:cs="Times New Roman"/>
+          <w:sz w:val="28"/>
+          <w:szCs w:val="28"/>
+        </w:rPr>
+        <w:t xml:space="preserve">Реализация алгоритма представлена на языке </w:t>
+      </w:r>
+      <w:r>
+        <w:rPr>
+          <w:rFonts w:ascii="Times New Roman" w:hAnsi="Times New Roman" w:cs="Times New Roman"/>
+          <w:sz w:val="28"/>
+          <w:szCs w:val="28"/>
+          <w:lang w:val="en-US"/>
+        </w:rPr>
+        <w:t>Python</w:t>
+      </w:r>
+      <w:r>
+        <w:rPr>
+          <w:rFonts w:ascii="Times New Roman" w:hAnsi="Times New Roman" w:cs="Times New Roman"/>
+          <w:sz w:val="28"/>
+          <w:szCs w:val="28"/>
+        </w:rPr>
+        <w:t xml:space="preserve">. </w:t>
+      </w:r>
+      <w:r>
+        <w:rPr>
+          <w:rFonts w:ascii="Times New Roman" w:hAnsi="Times New Roman" w:cs="Times New Roman"/>
+          <w:sz w:val="28"/>
+          <w:szCs w:val="28"/>
+        </w:rPr>
+        <w:t xml:space="preserve">Сам код находится на </w:t>
+      </w:r>
+      <w:r>
+        <w:rPr>
+          <w:rFonts w:ascii="Times New Roman" w:hAnsi="Times New Roman" w:cs="Times New Roman"/>
+          <w:sz w:val="28"/>
+          <w:szCs w:val="28"/>
+          <w:lang w:val="en-US"/>
+        </w:rPr>
+        <w:t>GitHub</w:t>
+      </w:r>
+      <w:r>
+        <w:rPr>
+          <w:rFonts w:ascii="Times New Roman" w:hAnsi="Times New Roman" w:cs="Times New Roman"/>
+          <w:sz w:val="28"/>
+          <w:szCs w:val="28"/>
+        </w:rPr>
+        <w:t xml:space="preserve"> </w:t>
+      </w:r>
+      <w:r>
+        <w:rPr>
+          <w:rFonts w:ascii="Times New Roman" w:hAnsi="Times New Roman" w:cs="Times New Roman"/>
+          <w:sz w:val="28"/>
+          <w:szCs w:val="28"/>
+        </w:rPr>
+        <w:t xml:space="preserve">по адресу: </w:t>
+      </w:r>
+      <w:r>
+        <w:rPr>
+          <w:rFonts w:ascii="Times New Roman" w:hAnsi="Times New Roman" w:cs="Times New Roman"/>
+          <w:sz w:val="28"/>
+          <w:szCs w:val="28"/>
+        </w:rPr>
+        <w:t>(</w:t>
+      </w:r>
+      <w:hyperlink r:id="rId8" w:history="1">
+        <w:r>
+          <w:rPr>
+            <w:rStyle w:val="ac"/>
+            <w:rFonts w:ascii="Times New Roman" w:hAnsi="Times New Roman" w:cs="Times New Roman"/>
+            <w:sz w:val="28"/>
+            <w:szCs w:val="28"/>
+          </w:rPr>
+          <w:t>https://github</w:t>
+        </w:r>
+        <w:r>
+          <w:rPr>
+            <w:rStyle w:val="ac"/>
+            <w:rFonts w:ascii="Times New Roman" w:hAnsi="Times New Roman" w:cs="Times New Roman"/>
+            <w:sz w:val="28"/>
+            <w:szCs w:val="28"/>
+          </w:rPr>
+          <w:t>.</w:t>
+        </w:r>
+        <w:r>
+          <w:rPr>
+            <w:rStyle w:val="ac"/>
+            <w:rFonts w:ascii="Times New Roman" w:hAnsi="Times New Roman" w:cs="Times New Roman"/>
+            <w:sz w:val="28"/>
+            <w:szCs w:val="28"/>
+          </w:rPr>
+          <w:t>com/imalinows</w:t>
+        </w:r>
+        <w:r>
+          <w:rPr>
+            <w:rStyle w:val="ac"/>
+            <w:rFonts w:ascii="Times New Roman" w:hAnsi="Times New Roman" w:cs="Times New Roman"/>
+            <w:sz w:val="28"/>
+            <w:szCs w:val="28"/>
+          </w:rPr>
+          <w:t>k</w:t>
+        </w:r>
+        <w:r>
+          <w:rPr>
+            <w:rStyle w:val="ac"/>
+            <w:rFonts w:ascii="Times New Roman" w:hAnsi="Times New Roman" w:cs="Times New Roman"/>
+            <w:sz w:val="28"/>
+            <w:szCs w:val="28"/>
+          </w:rPr>
+          <w:t>i/BoruvkaAlgorithm</w:t>
+        </w:r>
+      </w:hyperlink>
+      <w:r>
+        <w:rPr>
+          <w:rFonts w:ascii="Times New Roman" w:hAnsi="Times New Roman" w:cs="Times New Roman"/>
+          <w:sz w:val="28"/>
+          <w:szCs w:val="28"/>
+        </w:rPr>
+        <w:t>)</w:t>
+      </w:r>
+    </w:p>
+    <w:p>
+      <w:pPr>
+        <w:ind w:left="360"/>
+        <w:rPr>
+          <w:rFonts w:ascii="Times New Roman" w:hAnsi="Times New Roman" w:cs="Times New Roman"/>
+          <w:sz w:val="28"/>
+          <w:szCs w:val="28"/>
+        </w:rPr>
+      </w:pPr>
+    </w:p>
+    <w:p>
+      <w:pPr>
+        <w:ind w:left="360"/>
+        <w:jc w:val="center"/>
+        <w:rPr>
+          <w:rFonts w:ascii="Times New Roman" w:hAnsi="Times New Roman" w:cs="Times New Roman"/>
+          <w:b/>
+          <w:sz w:val="36"/>
+          <w:szCs w:val="36"/>
+        </w:rPr>
+      </w:pPr>
+      <w:r>
+        <w:rPr>
+          <w:rFonts w:ascii="Times New Roman" w:hAnsi="Times New Roman" w:cs="Times New Roman"/>
+          <w:b/>
+          <w:sz w:val="36"/>
+          <w:szCs w:val="36"/>
+        </w:rPr>
+        <w:t>Вычислительный эксперимент</w:t>
+      </w:r>
+    </w:p>
+    <w:p>
+      <w:pPr>
+        <w:ind w:left="360"/>
+        <w:rPr>
+          <w:rFonts w:ascii="Times New Roman" w:hAnsi="Times New Roman" w:cs="Times New Roman"/>
+          <w:sz w:val="28"/>
+          <w:szCs w:val="28"/>
+        </w:rPr>
+      </w:pPr>
+      <w:r>
+        <w:rPr>
+          <w:rFonts w:ascii="Times New Roman" w:hAnsi="Times New Roman" w:cs="Times New Roman"/>
+          <w:sz w:val="28"/>
+          <w:szCs w:val="28"/>
+        </w:rPr>
+        <w:t>Поскольку при анализе алгоритма выяснилось, что сложность алгоритма зависит от количества вершин и ребер в графе, буде</w:t>
+      </w:r>
+      <w:r>
+        <w:rPr>
+          <w:rFonts w:ascii="Times New Roman" w:hAnsi="Times New Roman" w:cs="Times New Roman"/>
+          <w:sz w:val="28"/>
+          <w:szCs w:val="28"/>
+        </w:rPr>
+        <w:t>м производить эксперименты отдельно для каждой величины отдельно</w:t>
+      </w:r>
+      <w:r>
+        <w:rPr>
+          <w:rFonts w:ascii="Times New Roman" w:hAnsi="Times New Roman" w:cs="Times New Roman"/>
+          <w:sz w:val="28"/>
+          <w:szCs w:val="28"/>
+        </w:rPr>
+        <w:t>.</w:t>
+      </w:r>
+    </w:p>
+    <w:p>
+      <w:pPr>
+        <w:ind w:left="360"/>
+        <w:rPr>
+          <w:rFonts w:ascii="Times New Roman" w:eastAsiaTheme="minorEastAsia" w:hAnsi="Times New Roman" w:cs="Times New Roman"/>
+          <w:sz w:val="28"/>
+          <w:szCs w:val="28"/>
+        </w:rPr>
+      </w:pPr>
+      <w:r>
+        <w:rPr>
+          <w:rFonts w:ascii="Times New Roman" w:hAnsi="Times New Roman" w:cs="Times New Roman"/>
+          <w:sz w:val="28"/>
+          <w:szCs w:val="28"/>
+        </w:rPr>
+        <w:t xml:space="preserve">Начнем с фиксированного количества вершин. Так как </w:t>
+      </w:r>
+      <m:oMath>
+        <m:r>
+          <w:rPr>
+            <w:rFonts w:ascii="Cambria Math" w:hAnsi="Cambria Math" w:cs="Times New Roman"/>
+            <w:sz w:val="28"/>
+            <w:szCs w:val="28"/>
+          </w:rPr>
+          <m:t>N∈500… 20000</m:t>
+        </m:r>
+      </m:oMath>
+      <w:r>
+        <w:rPr>
+          <w:rFonts w:ascii="Times New Roman" w:eastAsiaTheme="minorEastAsia" w:hAnsi="Times New Roman" w:cs="Times New Roman"/>
+          <w:sz w:val="28"/>
+          <w:szCs w:val="28"/>
+        </w:rPr>
+        <w:t xml:space="preserve">, </w:t>
+      </w:r>
+      <w:r>
+        <w:rPr>
+          <w:rFonts w:ascii="Times New Roman" w:eastAsiaTheme="minorEastAsia" w:hAnsi="Times New Roman" w:cs="Times New Roman"/>
+          <w:sz w:val="28"/>
+          <w:szCs w:val="28"/>
+        </w:rPr>
+        <w:t xml:space="preserve">то число вершин, между которыми может находится столько ребер равно </w:t>
+      </w:r>
+    </w:p>
+    <w:p>
+      <w:pPr>
+        <w:ind w:left="360"/>
+        <w:rPr>
+          <w:rFonts w:ascii="Times New Roman" w:eastAsiaTheme="minorEastAsia" w:hAnsi="Times New Roman" w:cs="Times New Roman"/>
+          <w:sz w:val="28"/>
+          <w:szCs w:val="28"/>
+        </w:rPr>
+      </w:pPr>
+      <m:oMathPara>
+        <m:oMath>
+          <m:r>
+            <m:rPr>
+              <m:sty m:val="p"/>
+            </m:rPr>
+            <w:rPr>
+              <w:rFonts w:ascii="Cambria Math" w:eastAsiaTheme="minorEastAsia" w:hAnsi="Cambria Math" w:cs="Times New Roman"/>
+              <w:sz w:val="28"/>
+              <w:szCs w:val="28"/>
+            </w:rPr>
+            <m:t>n≈</m:t>
+          </m:r>
+          <m:rad>
+            <m:radPr>
+              <m:degHide m:val="1"/>
+              <m:ctrlPr>
+                <w:rPr>
+                  <w:rFonts w:ascii="Cambria Math" w:eastAsiaTheme="minorEastAsia" w:hAnsi="Cambria Math" w:cs="Times New Roman"/>
+                  <w:sz w:val="28"/>
+                  <w:szCs w:val="28"/>
+                </w:rPr>
+              </m:ctrlPr>
+            </m:radPr>
+            <m:deg/>
+            <m:e>
+              <m:r>
+                <m:rPr>
+                  <m:sty m:val="p"/>
+                </m:rPr>
+                <w:rPr>
+                  <w:rFonts w:ascii="Cambria Math" w:eastAsiaTheme="minorEastAsia" w:hAnsi="Cambria Math" w:cs="Times New Roman"/>
+                  <w:sz w:val="28"/>
+                  <w:szCs w:val="28"/>
+                </w:rPr>
+                <m:t>N*2</m:t>
+              </m:r>
+            </m:e>
+          </m:rad>
+        </m:oMath>
+      </m:oMathPara>
+    </w:p>
+    <w:p>
+      <w:pPr>
+        <w:ind w:left="360"/>
+        <w:rPr>
+          <w:rFonts w:ascii="Times New Roman" w:eastAsiaTheme="minorEastAsia" w:hAnsi="Times New Roman" w:cs="Times New Roman"/>
+          <w:sz w:val="28"/>
+          <w:szCs w:val="28"/>
+        </w:rPr>
+      </w:pPr>
+      <m:oMathPara>
+        <m:oMath>
+          <m:r>
+            <w:rPr>
+              <w:rFonts w:ascii="Cambria Math" w:eastAsiaTheme="minorEastAsia" w:hAnsi="Cambria Math" w:cs="Times New Roman"/>
+              <w:sz w:val="28"/>
+              <w:szCs w:val="28"/>
+            </w:rPr>
+            <m:t>(</m:t>
+          </m:r>
+          <m:r>
+            <w:rPr>
+              <w:rFonts w:ascii="Cambria Math" w:eastAsiaTheme="minorEastAsia" w:hAnsi="Cambria Math" w:cs="Times New Roman"/>
+              <w:sz w:val="28"/>
+              <w:szCs w:val="28"/>
+              <w:lang w:val="en-US"/>
+            </w:rPr>
+            <m:t xml:space="preserve">N= </m:t>
+          </m:r>
+          <m:f>
+            <m:fPr>
+              <m:ctrlPr>
+                <w:rPr>
+                  <w:rFonts w:ascii="Cambria Math" w:eastAsiaTheme="minorEastAsia" w:hAnsi="Cambria Math" w:cs="Times New Roman"/>
+                  <w:sz w:val="28"/>
+                  <w:szCs w:val="28"/>
+                  <w:lang w:val="en-US"/>
+                </w:rPr>
+              </m:ctrlPr>
+            </m:fPr>
+            <m:num>
+              <m:r>
+                <w:rPr>
+                  <w:rFonts w:ascii="Cambria Math" w:eastAsiaTheme="minorEastAsia" w:hAnsi="Cambria Math" w:cs="Times New Roman"/>
+                  <w:sz w:val="28"/>
+                  <w:szCs w:val="28"/>
+                  <w:lang w:val="en-US"/>
+                </w:rPr>
+                <m:t>n(n-1)</m:t>
+              </m:r>
+            </m:num>
+            <m:den>
+              <m:r>
+                <m:rPr>
+                  <m:sty m:val="p"/>
+                </m:rPr>
+                <w:rPr>
+                  <w:rFonts w:ascii="Cambria Math" w:eastAsiaTheme="minorEastAsia" w:hAnsi="Cambria Math" w:cs="Cambria Math"/>
+                  <w:sz w:val="28"/>
+                  <w:szCs w:val="28"/>
+                  <w:lang w:val="en-US"/>
+                </w:rPr>
+                <m:t>2</m:t>
+              </m:r>
+            </m:den>
+          </m:f>
+          <m:r>
+            <w:rPr>
+              <w:rFonts w:ascii="Cambria Math" w:eastAsiaTheme="minorEastAsia" w:hAnsi="Cambria Math" w:cs="Times New Roman"/>
+              <w:sz w:val="28"/>
+              <w:szCs w:val="28"/>
+              <w:lang w:val="en-US"/>
+            </w:rPr>
+            <m:t xml:space="preserve"> </m:t>
+          </m:r>
+          <m:r>
+            <w:rPr>
+              <w:rFonts w:ascii="Cambria Math" w:eastAsiaTheme="minorEastAsia" w:hAnsi="Cambria Math" w:cs="Times New Roman"/>
+              <w:sz w:val="28"/>
+              <w:szCs w:val="28"/>
+            </w:rPr>
+            <m:t>)</m:t>
+          </m:r>
+        </m:oMath>
+      </m:oMathPara>
+    </w:p>
+    <w:p>
+      <w:pPr>
+        <w:ind w:left="360"/>
+        <w:rPr>
+          <w:rFonts w:ascii="Times New Roman" w:eastAsiaTheme="minorEastAsia" w:hAnsi="Times New Roman" w:cs="Times New Roman"/>
+          <w:sz w:val="28"/>
+          <w:szCs w:val="28"/>
+        </w:rPr>
+      </w:pPr>
+      <w:r>
+        <w:rPr>
+          <w:rFonts w:ascii="Times New Roman" w:eastAsiaTheme="minorEastAsia" w:hAnsi="Times New Roman" w:cs="Times New Roman"/>
+          <w:sz w:val="28"/>
+          <w:szCs w:val="28"/>
+        </w:rPr>
+        <w:t xml:space="preserve">Выберем максимальное </w:t>
+      </w:r>
+      <m:oMath>
+        <m:r>
+          <w:rPr>
+            <w:rFonts w:ascii="Cambria Math" w:eastAsiaTheme="minorEastAsia" w:hAnsi="Cambria Math" w:cs="Times New Roman"/>
+            <w:sz w:val="28"/>
+            <w:szCs w:val="28"/>
+          </w:rPr>
+          <m:t>N=20000</m:t>
+        </m:r>
+      </m:oMath>
+      <w:r>
+        <w:rPr>
+          <w:rFonts w:ascii="Times New Roman" w:eastAsiaTheme="minorEastAsia" w:hAnsi="Times New Roman" w:cs="Times New Roman"/>
+          <w:sz w:val="28"/>
+          <w:szCs w:val="28"/>
+        </w:rPr>
+        <w:t xml:space="preserve"> </w:t>
+      </w:r>
+      <w:r>
+        <w:rPr>
+          <w:rFonts w:ascii="Times New Roman" w:eastAsiaTheme="minorEastAsia" w:hAnsi="Times New Roman" w:cs="Times New Roman"/>
+          <w:sz w:val="28"/>
+          <w:szCs w:val="28"/>
+        </w:rPr>
+        <w:t xml:space="preserve">следовательно, для него </w:t>
+      </w:r>
+      <m:oMath>
+        <m:r>
+          <w:rPr>
+            <w:rFonts w:ascii="Cambria Math" w:eastAsiaTheme="minorEastAsia" w:hAnsi="Cambria Math" w:cs="Times New Roman"/>
+            <w:sz w:val="28"/>
+            <w:szCs w:val="28"/>
+          </w:rPr>
+          <m:t>n≈150</m:t>
+        </m:r>
+      </m:oMath>
+      <w:r>
+        <w:rPr>
+          <w:rFonts w:ascii="Times New Roman" w:eastAsiaTheme="minorEastAsia" w:hAnsi="Times New Roman" w:cs="Times New Roman"/>
+          <w:sz w:val="28"/>
+          <w:szCs w:val="28"/>
+        </w:rPr>
+        <w:t>.</w:t>
+      </w:r>
+    </w:p>
+    <w:p>
+      <w:pPr>
+        <w:ind w:left="360"/>
+        <w:rPr>
+          <w:rFonts w:ascii="Times New Roman" w:hAnsi="Times New Roman" w:cs="Times New Roman"/>
+          <w:sz w:val="28"/>
+          <w:szCs w:val="28"/>
+        </w:rPr>
+      </w:pPr>
+      <w:r>
+        <w:rPr>
+          <w:rFonts w:ascii="Times New Roman" w:hAnsi="Times New Roman" w:cs="Times New Roman"/>
+          <w:sz w:val="28"/>
+          <w:szCs w:val="28"/>
+        </w:rPr>
+        <w:t>Некоторые из результатов работы алгоритма представлены в таблице.</w:t>
+      </w:r>
+    </w:p>
+    <w:p>
+      <w:pPr>
+        <w:ind w:left="360"/>
+        <w:rPr>
+          <w:rFonts w:ascii="Times New Roman" w:hAnsi="Times New Roman" w:cs="Times New Roman"/>
+          <w:sz w:val="28"/>
+          <w:szCs w:val="28"/>
+        </w:rPr>
+      </w:pPr>
+    </w:p>
+    <w:p>
+      <w:pPr>
+        <w:spacing w:after="0" w:line="240" w:lineRule="auto"/>
+        <w:ind w:right="-138"/>
+        <w:jc w:val="center"/>
+        <w:rPr>
+          <w:rFonts w:ascii="Times New Roman" w:eastAsia="Times New Roman" w:hAnsi="Times New Roman" w:cs="Times New Roman"/>
+          <w:i/>
+          <w:iCs/>
+          <w:color w:val="000000"/>
+          <w:sz w:val="24"/>
+          <w:szCs w:val="24"/>
+          <w:lang w:eastAsia="ru-RU"/>
+        </w:rPr>
+      </w:pPr>
+      <w:r>
+        <w:rPr>
+          <w:rFonts w:ascii="Times New Roman" w:eastAsia="Times New Roman" w:hAnsi="Times New Roman" w:cs="Times New Roman"/>
+          <w:i/>
+          <w:iCs/>
+          <w:color w:val="000000"/>
+          <w:sz w:val="24"/>
+          <w:szCs w:val="24"/>
+          <w:lang w:eastAsia="ru-RU"/>
+        </w:rPr>
+        <w:t xml:space="preserve">Таблица 1. Результаты вычислительного эксперимента, n </w:t>
+      </w:r>
+      <w:r>
+        <w:rPr>
+          <w:rFonts w:ascii="Times New Roman" w:eastAsia="Times New Roman" w:hAnsi="Times New Roman" w:cs="Times New Roman"/>
+          <w:i/>
+          <w:iCs/>
+          <w:color w:val="000000"/>
+          <w:sz w:val="24"/>
+          <w:szCs w:val="24"/>
+          <w:lang w:eastAsia="ru-RU"/>
+        </w:rPr>
+        <w:t>–</w:t>
+      </w:r>
+      <w:r>
+        <w:rPr>
+          <w:rFonts w:ascii="Times New Roman" w:eastAsia="Times New Roman" w:hAnsi="Times New Roman" w:cs="Times New Roman"/>
+          <w:i/>
+          <w:iCs/>
+          <w:color w:val="000000"/>
+          <w:sz w:val="24"/>
+          <w:szCs w:val="24"/>
+          <w:lang w:eastAsia="ru-RU"/>
+        </w:rPr>
+        <w:t xml:space="preserve"> число</w:t>
+      </w:r>
+      <w:r>
+        <w:rPr>
+          <w:rFonts w:ascii="Times New Roman" w:eastAsia="Times New Roman" w:hAnsi="Times New Roman" w:cs="Times New Roman"/>
+          <w:i/>
+          <w:iCs/>
+          <w:color w:val="000000"/>
+          <w:sz w:val="24"/>
+          <w:szCs w:val="24"/>
+          <w:lang w:eastAsia="ru-RU"/>
+        </w:rPr>
+        <w:t xml:space="preserve"> ребер</w:t>
+      </w:r>
+      <w:r>
+        <w:rPr>
+          <w:rFonts w:ascii="Times New Roman" w:eastAsia="Times New Roman" w:hAnsi="Times New Roman" w:cs="Times New Roman"/>
+          <w:i/>
+          <w:iCs/>
+          <w:color w:val="000000"/>
+          <w:sz w:val="24"/>
+          <w:szCs w:val="24"/>
+          <w:lang w:eastAsia="ru-RU"/>
+        </w:rPr>
+        <w:t xml:space="preserve">, t </w:t>
+      </w:r>
+      <w:r>
+        <w:rPr>
+          <w:rFonts w:ascii="Times New Roman" w:eastAsia="Times New Roman" w:hAnsi="Times New Roman" w:cs="Times New Roman"/>
+          <w:i/>
+          <w:iCs/>
+          <w:color w:val="000000"/>
+          <w:sz w:val="24"/>
+          <w:szCs w:val="24"/>
+          <w:lang w:eastAsia="ru-RU"/>
+        </w:rPr>
+        <w:t>–</w:t>
+      </w:r>
+      <w:r>
+        <w:rPr>
+          <w:rFonts w:ascii="Times New Roman" w:eastAsia="Times New Roman" w:hAnsi="Times New Roman" w:cs="Times New Roman"/>
+          <w:i/>
+          <w:iCs/>
+          <w:color w:val="000000"/>
+          <w:sz w:val="24"/>
+          <w:szCs w:val="24"/>
+          <w:lang w:eastAsia="ru-RU"/>
+        </w:rPr>
+        <w:t xml:space="preserve"> </w:t>
+      </w:r>
+      <w:r>
+        <w:rPr>
+          <w:rFonts w:ascii="Times New Roman" w:eastAsia="Times New Roman" w:hAnsi="Times New Roman" w:cs="Times New Roman"/>
+          <w:i/>
+          <w:iCs/>
+          <w:color w:val="000000"/>
+          <w:sz w:val="24"/>
+          <w:szCs w:val="24"/>
+          <w:lang w:eastAsia="ru-RU"/>
+        </w:rPr>
+        <w:t xml:space="preserve">среднее </w:t>
+      </w:r>
+      <w:r>
+        <w:rPr>
+          <w:rFonts w:ascii="Times New Roman" w:eastAsia="Times New Roman" w:hAnsi="Times New Roman" w:cs="Times New Roman"/>
+          <w:i/>
+          <w:iCs/>
+          <w:color w:val="000000"/>
+          <w:sz w:val="24"/>
+          <w:szCs w:val="24"/>
+          <w:lang w:eastAsia="ru-RU"/>
+        </w:rPr>
+        <w:t>время в секундах</w:t>
+      </w:r>
+    </w:p>
+    <w:p>
+      <w:pPr>
+        <w:spacing w:after="0" w:line="240" w:lineRule="auto"/>
+        <w:ind w:right="-138"/>
+        <w:jc w:val="center"/>
+        <w:rPr>
+          <w:rFonts w:ascii="Times New Roman" w:eastAsia="Times New Roman" w:hAnsi="Times New Roman" w:cs="Times New Roman"/>
+          <w:i/>
+          <w:iCs/>
+          <w:color w:val="000000"/>
+          <w:sz w:val="24"/>
+          <w:szCs w:val="24"/>
+          <w:lang w:eastAsia="ru-RU"/>
+        </w:rPr>
+      </w:pPr>
+    </w:p>
+    <w:tbl>
+      <w:tblPr>
+        <w:tblStyle w:val="af"/>
+        <w:tblW w:w="0" w:type="auto"/>
+        <w:tblLook w:val="04A0" w:firstRow="1" w:lastRow="0" w:firstColumn="1" w:lastColumn="0" w:noHBand="0" w:noVBand="1"/>
+      </w:tblPr>
+      <w:tblGrid>
+        <w:gridCol w:w="4672"/>
+        <w:gridCol w:w="4673"/>
+      </w:tblGrid>
+      <w:tr>
+        <w:tc>
+          <w:tcPr>
+            <w:tcW w:w="4672" w:type="dxa"/>
+          </w:tcPr>
+          <w:p>
+            <w:pPr>
+              <w:ind w:right="-138"/>
+              <w:jc w:val="center"/>
+              <w:rPr>
+                <w:rFonts w:ascii="Times New Roman" w:eastAsia="Times New Roman" w:hAnsi="Times New Roman" w:cs="Times New Roman"/>
+                <w:b/>
+                <w:sz w:val="24"/>
+                <w:szCs w:val="24"/>
+                <w:lang w:val="en-US" w:eastAsia="ru-RU"/>
+              </w:rPr>
+            </w:pPr>
+            <w:r>
+              <w:rPr>
+                <w:rFonts w:ascii="Times New Roman" w:eastAsia="Times New Roman" w:hAnsi="Times New Roman" w:cs="Times New Roman"/>
+                <w:b/>
+                <w:sz w:val="24"/>
+                <w:szCs w:val="24"/>
+                <w:lang w:val="en-US" w:eastAsia="ru-RU"/>
+              </w:rPr>
+              <w:t>N</w:t>
+            </w:r>
+          </w:p>
+        </w:tc>
+        <w:tc>
+          <w:tcPr>
+            <w:tcW w:w="4673" w:type="dxa"/>
+          </w:tcPr>
+          <w:p>
+            <w:pPr>
+              <w:ind w:right="-138"/>
+              <w:jc w:val="center"/>
+              <w:rPr>
+                <w:rFonts w:ascii="Times New Roman" w:eastAsia="Times New Roman" w:hAnsi="Times New Roman" w:cs="Times New Roman"/>
+                <w:b/>
+                <w:sz w:val="24"/>
+                <w:szCs w:val="24"/>
+                <w:lang w:val="en-US" w:eastAsia="ru-RU"/>
+              </w:rPr>
+            </w:pPr>
+            <w:r>
+              <w:rPr>
+                <w:rFonts w:ascii="Times New Roman" w:eastAsia="Times New Roman" w:hAnsi="Times New Roman" w:cs="Times New Roman"/>
+                <w:b/>
+                <w:sz w:val="24"/>
+                <w:szCs w:val="24"/>
+                <w:lang w:val="en-US" w:eastAsia="ru-RU"/>
+              </w:rPr>
+              <w:t>t</w:t>
+            </w:r>
+          </w:p>
+        </w:tc>
+      </w:tr>
+      <w:tr>
+        <w:tc>
+          <w:tcPr>
+            <w:tcW w:w="4672" w:type="dxa"/>
+          </w:tcPr>
+          <w:p>
+            <w:pPr>
+              <w:ind w:right="-138"/>
+              <w:jc w:val="center"/>
+              <w:rPr>
+                <w:rFonts w:ascii="Times New Roman" w:eastAsia="Times New Roman" w:hAnsi="Times New Roman" w:cs="Times New Roman"/>
+                <w:sz w:val="24"/>
+                <w:szCs w:val="24"/>
+                <w:lang w:val="en-US" w:eastAsia="ru-RU"/>
+              </w:rPr>
+            </w:pPr>
+            <w:r>
+              <w:rPr>
+                <w:rFonts w:ascii="Times New Roman" w:eastAsia="Times New Roman" w:hAnsi="Times New Roman" w:cs="Times New Roman"/>
+                <w:sz w:val="24"/>
+                <w:szCs w:val="24"/>
+                <w:lang w:val="en-US" w:eastAsia="ru-RU"/>
+              </w:rPr>
+              <w:t>500</w:t>
+            </w:r>
+          </w:p>
+        </w:tc>
+        <w:tc>
+          <w:tcPr>
+            <w:tcW w:w="4673" w:type="dxa"/>
+          </w:tcPr>
+          <w:p>
+            <w:pPr>
+              <w:jc w:val="center"/>
+              <w:rPr>
+                <w:rFonts w:ascii="Calibri" w:hAnsi="Calibri" w:cs="Calibri"/>
+                <w:color w:val="000000"/>
+              </w:rPr>
+            </w:pPr>
+            <w:r>
+              <w:rPr>
+                <w:rFonts w:ascii="Calibri" w:hAnsi="Calibri" w:cs="Calibri"/>
+                <w:color w:val="000000"/>
+              </w:rPr>
+              <w:t>0,011211952</w:t>
+            </w:r>
+          </w:p>
+        </w:tc>
+      </w:tr>
+      <w:tr>
+        <w:tc>
+          <w:tcPr>
+            <w:tcW w:w="4672" w:type="dxa"/>
+          </w:tcPr>
+          <w:p>
+            <w:pPr>
+              <w:ind w:right="-138"/>
+              <w:jc w:val="center"/>
+              <w:rPr>
+                <w:rFonts w:ascii="Times New Roman" w:eastAsia="Times New Roman" w:hAnsi="Times New Roman" w:cs="Times New Roman"/>
+                <w:sz w:val="24"/>
+                <w:szCs w:val="24"/>
+                <w:lang w:val="en-US" w:eastAsia="ru-RU"/>
+              </w:rPr>
+            </w:pPr>
+            <w:r>
+              <w:rPr>
+                <w:rFonts w:ascii="Times New Roman" w:eastAsia="Times New Roman" w:hAnsi="Times New Roman" w:cs="Times New Roman"/>
+                <w:sz w:val="24"/>
+                <w:szCs w:val="24"/>
+                <w:lang w:val="en-US" w:eastAsia="ru-RU"/>
+              </w:rPr>
+              <w:t>1000</w:t>
+            </w:r>
+          </w:p>
+        </w:tc>
+        <w:tc>
+          <w:tcPr>
+            <w:tcW w:w="4673" w:type="dxa"/>
+          </w:tcPr>
+          <w:p>
+            <w:pPr>
+              <w:jc w:val="center"/>
+              <w:rPr>
+                <w:rFonts w:ascii="Calibri" w:hAnsi="Calibri" w:cs="Calibri"/>
+                <w:color w:val="000000"/>
+              </w:rPr>
+            </w:pPr>
+            <w:r>
+              <w:rPr>
+                <w:rFonts w:ascii="Calibri" w:hAnsi="Calibri" w:cs="Calibri"/>
+                <w:color w:val="000000"/>
+              </w:rPr>
+              <w:t>0,01571854</w:t>
+            </w:r>
+          </w:p>
+        </w:tc>
+      </w:tr>
+      <w:tr>
+        <w:tc>
+          <w:tcPr>
+            <w:tcW w:w="4672" w:type="dxa"/>
+          </w:tcPr>
+          <w:p>
+            <w:pPr>
+              <w:ind w:right="-138"/>
+              <w:jc w:val="center"/>
+              <w:rPr>
+                <w:rFonts w:ascii="Times New Roman" w:eastAsia="Times New Roman" w:hAnsi="Times New Roman" w:cs="Times New Roman"/>
+                <w:sz w:val="24"/>
+                <w:szCs w:val="24"/>
+                <w:lang w:val="en-US" w:eastAsia="ru-RU"/>
+              </w:rPr>
+            </w:pPr>
+            <w:r>
+              <w:rPr>
+                <w:rFonts w:ascii="Times New Roman" w:eastAsia="Times New Roman" w:hAnsi="Times New Roman" w:cs="Times New Roman"/>
+                <w:sz w:val="24"/>
+                <w:szCs w:val="24"/>
+                <w:lang w:val="en-US" w:eastAsia="ru-RU"/>
+              </w:rPr>
+              <w:t>7500</w:t>
+            </w:r>
+          </w:p>
+        </w:tc>
+        <w:tc>
+          <w:tcPr>
+            <w:tcW w:w="4673" w:type="dxa"/>
+          </w:tcPr>
+          <w:p>
+            <w:pPr>
+              <w:jc w:val="center"/>
+              <w:rPr>
+                <w:rFonts w:ascii="Calibri" w:hAnsi="Calibri" w:cs="Calibri"/>
+                <w:color w:val="000000"/>
+              </w:rPr>
+            </w:pPr>
+            <w:r>
+              <w:rPr>
+                <w:rFonts w:ascii="Calibri" w:hAnsi="Calibri" w:cs="Calibri"/>
+                <w:color w:val="000000"/>
+              </w:rPr>
+              <w:t>0,044310609</w:t>
+            </w:r>
+          </w:p>
+        </w:tc>
+      </w:tr>
+      <w:tr>
+        <w:tc>
+          <w:tcPr>
+            <w:tcW w:w="4672" w:type="dxa"/>
+          </w:tcPr>
+          <w:p>
+            <w:pPr>
+              <w:ind w:right="-138"/>
+              <w:jc w:val="center"/>
+              <w:rPr>
+                <w:rFonts w:ascii="Times New Roman" w:eastAsia="Times New Roman" w:hAnsi="Times New Roman" w:cs="Times New Roman"/>
+                <w:sz w:val="24"/>
+                <w:szCs w:val="24"/>
+                <w:lang w:val="en-US" w:eastAsia="ru-RU"/>
+              </w:rPr>
+            </w:pPr>
+            <w:r>
+              <w:rPr>
+                <w:rFonts w:ascii="Times New Roman" w:eastAsia="Times New Roman" w:hAnsi="Times New Roman" w:cs="Times New Roman"/>
+                <w:sz w:val="24"/>
+                <w:szCs w:val="24"/>
+                <w:lang w:val="en-US" w:eastAsia="ru-RU"/>
+              </w:rPr>
+              <w:t>10000</w:t>
+            </w:r>
+          </w:p>
+        </w:tc>
+        <w:tc>
+          <w:tcPr>
+            <w:tcW w:w="4673" w:type="dxa"/>
+          </w:tcPr>
+          <w:p>
+            <w:pPr>
+              <w:jc w:val="center"/>
+              <w:rPr>
+                <w:rFonts w:ascii="Calibri" w:hAnsi="Calibri" w:cs="Calibri"/>
+                <w:color w:val="000000"/>
+              </w:rPr>
+            </w:pPr>
+            <w:r>
+              <w:rPr>
+                <w:rFonts w:ascii="Calibri" w:hAnsi="Calibri" w:cs="Calibri"/>
+                <w:color w:val="000000"/>
+              </w:rPr>
+              <w:t>0,074777404</w:t>
+            </w:r>
+          </w:p>
+        </w:tc>
+      </w:tr>
+      <w:tr>
+        <w:tc>
+          <w:tcPr>
+            <w:tcW w:w="4672" w:type="dxa"/>
+          </w:tcPr>
+          <w:p>
+            <w:pPr>
+              <w:ind w:right="-138"/>
+              <w:jc w:val="center"/>
+              <w:rPr>
+                <w:rFonts w:ascii="Times New Roman" w:eastAsia="Times New Roman" w:hAnsi="Times New Roman" w:cs="Times New Roman"/>
+                <w:sz w:val="24"/>
+                <w:szCs w:val="24"/>
+                <w:lang w:val="en-US" w:eastAsia="ru-RU"/>
+              </w:rPr>
+            </w:pPr>
+            <w:r>
+              <w:rPr>
+                <w:rFonts w:ascii="Times New Roman" w:eastAsia="Times New Roman" w:hAnsi="Times New Roman" w:cs="Times New Roman"/>
+                <w:sz w:val="24"/>
+                <w:szCs w:val="24"/>
+                <w:lang w:val="en-US" w:eastAsia="ru-RU"/>
+              </w:rPr>
+              <w:t>12500</w:t>
+            </w:r>
+          </w:p>
+        </w:tc>
+        <w:tc>
+          <w:tcPr>
+            <w:tcW w:w="4673" w:type="dxa"/>
+          </w:tcPr>
+          <w:p>
+            <w:pPr>
+              <w:jc w:val="center"/>
+              <w:rPr>
+                <w:rFonts w:ascii="Calibri" w:hAnsi="Calibri" w:cs="Calibri"/>
+                <w:color w:val="000000"/>
+              </w:rPr>
+            </w:pPr>
+            <w:r>
+              <w:rPr>
+                <w:rFonts w:ascii="Calibri" w:hAnsi="Calibri" w:cs="Calibri"/>
+                <w:color w:val="000000"/>
+              </w:rPr>
+              <w:t>0,079581102</w:t>
+            </w:r>
+          </w:p>
+        </w:tc>
+      </w:tr>
+      <w:tr>
+        <w:tc>
+          <w:tcPr>
+            <w:tcW w:w="4672" w:type="dxa"/>
+          </w:tcPr>
+          <w:p>
+            <w:pPr>
+              <w:ind w:right="-138"/>
+              <w:jc w:val="center"/>
+              <w:rPr>
+                <w:rFonts w:ascii="Times New Roman" w:eastAsia="Times New Roman" w:hAnsi="Times New Roman" w:cs="Times New Roman"/>
+                <w:sz w:val="24"/>
+                <w:szCs w:val="24"/>
+                <w:lang w:val="en-US" w:eastAsia="ru-RU"/>
+              </w:rPr>
+            </w:pPr>
+            <w:r>
+              <w:rPr>
+                <w:rFonts w:ascii="Times New Roman" w:eastAsia="Times New Roman" w:hAnsi="Times New Roman" w:cs="Times New Roman"/>
+                <w:sz w:val="24"/>
+                <w:szCs w:val="24"/>
+                <w:lang w:val="en-US" w:eastAsia="ru-RU"/>
+              </w:rPr>
+              <w:t>15000</w:t>
+            </w:r>
+          </w:p>
+        </w:tc>
+        <w:tc>
+          <w:tcPr>
+            <w:tcW w:w="4673" w:type="dxa"/>
+          </w:tcPr>
+          <w:p>
+            <w:pPr>
+              <w:jc w:val="center"/>
+              <w:rPr>
+                <w:rFonts w:ascii="Calibri" w:hAnsi="Calibri" w:cs="Calibri"/>
+                <w:color w:val="000000"/>
+              </w:rPr>
+            </w:pPr>
+            <w:r>
+              <w:rPr>
+                <w:rFonts w:ascii="Calibri" w:hAnsi="Calibri" w:cs="Calibri"/>
+                <w:color w:val="000000"/>
+              </w:rPr>
+              <w:t>0,078409394</w:t>
+            </w:r>
+          </w:p>
+        </w:tc>
+      </w:tr>
+      <w:tr>
+        <w:tc>
+          <w:tcPr>
+            <w:tcW w:w="4672" w:type="dxa"/>
+          </w:tcPr>
+          <w:p>
+            <w:pPr>
+              <w:ind w:right="-138"/>
+              <w:jc w:val="center"/>
+              <w:rPr>
+                <w:rFonts w:ascii="Times New Roman" w:eastAsia="Times New Roman" w:hAnsi="Times New Roman" w:cs="Times New Roman"/>
+                <w:sz w:val="24"/>
+                <w:szCs w:val="24"/>
+                <w:lang w:val="en-US" w:eastAsia="ru-RU"/>
+              </w:rPr>
+            </w:pPr>
+            <w:r>
+              <w:rPr>
+                <w:rFonts w:ascii="Times New Roman" w:eastAsia="Times New Roman" w:hAnsi="Times New Roman" w:cs="Times New Roman"/>
+                <w:sz w:val="24"/>
+                <w:szCs w:val="24"/>
+                <w:lang w:val="en-US" w:eastAsia="ru-RU"/>
+              </w:rPr>
+              <w:t>20000</w:t>
+            </w:r>
+          </w:p>
+        </w:tc>
+        <w:tc>
+          <w:tcPr>
+            <w:tcW w:w="4673" w:type="dxa"/>
+          </w:tcPr>
+          <w:p>
+            <w:pPr>
+              <w:jc w:val="center"/>
+              <w:rPr>
+                <w:rFonts w:ascii="Calibri" w:hAnsi="Calibri" w:cs="Calibri"/>
+                <w:color w:val="000000"/>
+              </w:rPr>
+            </w:pPr>
+            <w:r>
+              <w:rPr>
+                <w:rFonts w:ascii="Calibri" w:hAnsi="Calibri" w:cs="Calibri"/>
+                <w:color w:val="000000"/>
+              </w:rPr>
+              <w:t>0,093218247</w:t>
+            </w:r>
+          </w:p>
+        </w:tc>
+      </w:tr>
+    </w:tbl>
+    <w:p>
+      <w:pPr>
+        <w:spacing w:after="0" w:line="240" w:lineRule="auto"/>
+        <w:ind w:right="-138"/>
+        <w:jc w:val="center"/>
+        <w:rPr>
+          <w:rFonts w:ascii="Times New Roman" w:eastAsia="Times New Roman" w:hAnsi="Times New Roman" w:cs="Times New Roman"/>
+          <w:sz w:val="24"/>
+          <w:szCs w:val="24"/>
+          <w:lang w:eastAsia="ru-RU"/>
+        </w:rPr>
+      </w:pPr>
+    </w:p>
+    <w:p>
+      <w:pPr>
+        <w:spacing w:after="0" w:line="240" w:lineRule="auto"/>
+        <w:ind w:right="-138"/>
+        <w:jc w:val="center"/>
+        <w:rPr>
+          <w:rFonts w:ascii="Times New Roman" w:eastAsia="Times New Roman" w:hAnsi="Times New Roman" w:cs="Times New Roman"/>
+          <w:i/>
+          <w:iCs/>
+          <w:color w:val="000000"/>
+          <w:sz w:val="24"/>
+          <w:szCs w:val="24"/>
+          <w:lang w:eastAsia="ru-RU"/>
+        </w:rPr>
+      </w:pPr>
+    </w:p>
+    <w:p>
+      <w:pPr>
+        <w:spacing w:after="0" w:line="240" w:lineRule="auto"/>
+        <w:ind w:right="-138"/>
+        <w:jc w:val="center"/>
+        <w:rPr>
+          <w:rFonts w:ascii="Times New Roman" w:eastAsia="Times New Roman" w:hAnsi="Times New Roman" w:cs="Times New Roman"/>
+          <w:i/>
+          <w:iCs/>
+          <w:color w:val="000000"/>
+          <w:sz w:val="24"/>
+          <w:szCs w:val="24"/>
+          <w:lang w:eastAsia="ru-RU"/>
+        </w:rPr>
+      </w:pPr>
+    </w:p>
+    <w:p>
+      <w:pPr>
+        <w:spacing w:after="0" w:line="240" w:lineRule="auto"/>
+        <w:ind w:right="-138"/>
+        <w:jc w:val="center"/>
+        <w:rPr>
+          <w:rFonts w:ascii="Times New Roman" w:eastAsia="Times New Roman" w:hAnsi="Times New Roman" w:cs="Times New Roman"/>
+          <w:i/>
+          <w:iCs/>
+          <w:color w:val="000000"/>
+          <w:sz w:val="24"/>
+          <w:szCs w:val="24"/>
+          <w:lang w:eastAsia="ru-RU"/>
+        </w:rPr>
+      </w:pPr>
+    </w:p>
+    <w:p>
+      <w:pPr>
+        <w:spacing w:after="0" w:line="240" w:lineRule="auto"/>
+        <w:ind w:right="-138"/>
+        <w:jc w:val="center"/>
+        <w:rPr>
+          <w:rFonts w:ascii="Times New Roman" w:eastAsia="Times New Roman" w:hAnsi="Times New Roman" w:cs="Times New Roman"/>
+          <w:i/>
+          <w:iCs/>
+          <w:color w:val="000000"/>
+          <w:sz w:val="24"/>
+          <w:szCs w:val="24"/>
+          <w:lang w:eastAsia="ru-RU"/>
+        </w:rPr>
+      </w:pPr>
+    </w:p>
+    <w:p>
+      <w:pPr>
+        <w:spacing w:after="0" w:line="240" w:lineRule="auto"/>
+        <w:ind w:right="-138"/>
+        <w:jc w:val="center"/>
+        <w:rPr>
+          <w:rFonts w:ascii="Times New Roman" w:eastAsia="Times New Roman" w:hAnsi="Times New Roman" w:cs="Times New Roman"/>
+          <w:i/>
+          <w:iCs/>
+          <w:color w:val="000000"/>
+          <w:sz w:val="24"/>
+          <w:szCs w:val="24"/>
+          <w:lang w:eastAsia="ru-RU"/>
+        </w:rPr>
+      </w:pPr>
+    </w:p>
+    <w:p>
+      <w:pPr>
+        <w:spacing w:after="0" w:line="240" w:lineRule="auto"/>
+        <w:ind w:right="-138"/>
+        <w:jc w:val="center"/>
+        <w:rPr>
+          <w:rFonts w:ascii="Times New Roman" w:eastAsia="Times New Roman" w:hAnsi="Times New Roman" w:cs="Times New Roman"/>
+          <w:i/>
+          <w:iCs/>
+          <w:color w:val="000000"/>
+          <w:sz w:val="24"/>
+          <w:szCs w:val="24"/>
+          <w:lang w:eastAsia="ru-RU"/>
+        </w:rPr>
+      </w:pPr>
+    </w:p>
+    <w:p>
+      <w:pPr>
+        <w:spacing w:after="0" w:line="240" w:lineRule="auto"/>
+        <w:ind w:right="-138"/>
+        <w:jc w:val="center"/>
+        <w:rPr>
+          <w:rFonts w:ascii="Times New Roman" w:eastAsia="Times New Roman" w:hAnsi="Times New Roman" w:cs="Times New Roman"/>
+          <w:i/>
+          <w:iCs/>
+          <w:color w:val="000000"/>
+          <w:sz w:val="24"/>
+          <w:szCs w:val="24"/>
+          <w:lang w:eastAsia="ru-RU"/>
+        </w:rPr>
+      </w:pPr>
+    </w:p>
+    <w:p>
+      <w:pPr>
+        <w:spacing w:after="0" w:line="240" w:lineRule="auto"/>
+        <w:ind w:right="-138"/>
+        <w:jc w:val="center"/>
+        <w:rPr>
+          <w:rFonts w:ascii="Times New Roman" w:eastAsia="Times New Roman" w:hAnsi="Times New Roman" w:cs="Times New Roman"/>
+          <w:i/>
+          <w:iCs/>
+          <w:color w:val="000000"/>
+          <w:sz w:val="24"/>
+          <w:szCs w:val="24"/>
+          <w:lang w:eastAsia="ru-RU"/>
+        </w:rPr>
+      </w:pPr>
+    </w:p>
+    <w:p>
+      <w:pPr>
+        <w:spacing w:after="0" w:line="240" w:lineRule="auto"/>
+        <w:ind w:right="-138"/>
+        <w:jc w:val="center"/>
+        <w:rPr>
+          <w:rFonts w:ascii="Times New Roman" w:eastAsia="Times New Roman" w:hAnsi="Times New Roman" w:cs="Times New Roman"/>
+          <w:i/>
+          <w:iCs/>
+          <w:color w:val="000000"/>
+          <w:sz w:val="24"/>
+          <w:szCs w:val="24"/>
+          <w:lang w:eastAsia="ru-RU"/>
+        </w:rPr>
+      </w:pPr>
+    </w:p>
+    <w:p>
+      <w:pPr>
+        <w:spacing w:after="0" w:line="240" w:lineRule="auto"/>
+        <w:ind w:right="-138"/>
+        <w:jc w:val="center"/>
+        <w:rPr>
+          <w:rFonts w:ascii="Times New Roman" w:eastAsia="Times New Roman" w:hAnsi="Times New Roman" w:cs="Times New Roman"/>
+          <w:i/>
+          <w:iCs/>
+          <w:color w:val="000000"/>
+          <w:sz w:val="24"/>
+          <w:szCs w:val="24"/>
+          <w:lang w:eastAsia="ru-RU"/>
+        </w:rPr>
+      </w:pPr>
+    </w:p>
+    <w:p>
+      <w:pPr>
+        <w:spacing w:after="0" w:line="240" w:lineRule="auto"/>
+        <w:ind w:right="-138"/>
+        <w:jc w:val="center"/>
+        <w:rPr>
+          <w:rFonts w:ascii="Times New Roman" w:eastAsia="Times New Roman" w:hAnsi="Times New Roman" w:cs="Times New Roman"/>
+          <w:i/>
+          <w:iCs/>
+          <w:color w:val="000000"/>
+          <w:sz w:val="24"/>
+          <w:szCs w:val="24"/>
+          <w:lang w:eastAsia="ru-RU"/>
+        </w:rPr>
+      </w:pPr>
+    </w:p>
+    <w:p>
+      <w:pPr>
+        <w:spacing w:after="0" w:line="240" w:lineRule="auto"/>
+        <w:ind w:right="-138"/>
+        <w:jc w:val="center"/>
+        <w:rPr>
+          <w:rFonts w:ascii="Times New Roman" w:eastAsia="Times New Roman" w:hAnsi="Times New Roman" w:cs="Times New Roman"/>
+          <w:i/>
+          <w:iCs/>
+          <w:color w:val="000000"/>
+          <w:sz w:val="24"/>
+          <w:szCs w:val="24"/>
+          <w:lang w:eastAsia="ru-RU"/>
+        </w:rPr>
+      </w:pPr>
+    </w:p>
+    <w:p>
+      <w:pPr>
+        <w:spacing w:after="0" w:line="240" w:lineRule="auto"/>
+        <w:ind w:right="-138"/>
+        <w:jc w:val="center"/>
+        <w:rPr>
+          <w:rFonts w:ascii="Times New Roman" w:eastAsia="Times New Roman" w:hAnsi="Times New Roman" w:cs="Times New Roman"/>
+          <w:sz w:val="24"/>
+          <w:szCs w:val="24"/>
+          <w:lang w:eastAsia="ru-RU"/>
+        </w:rPr>
+      </w:pPr>
+      <w:r>
+        <w:rPr>
+          <w:rFonts w:ascii="Times New Roman" w:eastAsia="Times New Roman" w:hAnsi="Times New Roman" w:cs="Times New Roman"/>
+          <w:i/>
+          <w:iCs/>
+          <w:color w:val="000000"/>
+          <w:sz w:val="24"/>
+          <w:szCs w:val="24"/>
+          <w:lang w:eastAsia="ru-RU"/>
+        </w:rPr>
+        <w:lastRenderedPageBreak/>
+        <w:t>Рис.</w:t>
+      </w:r>
+      <w:r>
+        <w:rPr>
+          <w:rFonts w:ascii="Times New Roman" w:eastAsia="Times New Roman" w:hAnsi="Times New Roman" w:cs="Times New Roman"/>
+          <w:i/>
+          <w:iCs/>
+          <w:color w:val="000000"/>
+          <w:sz w:val="24"/>
+          <w:szCs w:val="24"/>
+          <w:lang w:eastAsia="ru-RU"/>
+        </w:rPr>
+        <w:t>1</w:t>
+      </w:r>
+      <w:r>
+        <w:rPr>
+          <w:rFonts w:ascii="Times New Roman" w:eastAsia="Times New Roman" w:hAnsi="Times New Roman" w:cs="Times New Roman"/>
+          <w:i/>
+          <w:iCs/>
+          <w:color w:val="000000"/>
+          <w:sz w:val="24"/>
+          <w:szCs w:val="24"/>
+          <w:lang w:eastAsia="ru-RU"/>
+        </w:rPr>
+        <w:t xml:space="preserve"> График зависимости времени работы t от числа </w:t>
+      </w:r>
+      <w:r>
+        <w:rPr>
+          <w:rFonts w:ascii="Times New Roman" w:eastAsia="Times New Roman" w:hAnsi="Times New Roman" w:cs="Times New Roman"/>
+          <w:i/>
+          <w:iCs/>
+          <w:color w:val="000000"/>
+          <w:sz w:val="24"/>
+          <w:szCs w:val="24"/>
+          <w:lang w:eastAsia="ru-RU"/>
+        </w:rPr>
+        <w:t>ребер</w:t>
+      </w:r>
+      <w:r>
+        <w:rPr>
+          <w:rFonts w:ascii="Times New Roman" w:eastAsia="Times New Roman" w:hAnsi="Times New Roman" w:cs="Times New Roman"/>
+          <w:i/>
+          <w:iCs/>
+          <w:color w:val="000000"/>
+          <w:sz w:val="24"/>
+          <w:szCs w:val="24"/>
+          <w:lang w:eastAsia="ru-RU"/>
+        </w:rPr>
+        <w:t xml:space="preserve"> n</w:t>
+      </w:r>
+    </w:p>
+    <w:p>
+      <w:pPr>
+        <w:ind w:left="360"/>
+        <w:jc w:val="center"/>
+        <w:rPr>
+          <w:rFonts w:ascii="Times New Roman" w:hAnsi="Times New Roman" w:cs="Times New Roman"/>
+          <w:b/>
+          <w:sz w:val="36"/>
+          <w:szCs w:val="36"/>
+        </w:rPr>
+      </w:pPr>
+      <w:r>
+        <w:rPr>
+          <w:rFonts w:ascii="Times New Roman" w:hAnsi="Times New Roman" w:cs="Times New Roman"/>
+          <w:b/>
+          <w:sz w:val="36"/>
+          <w:szCs w:val="36"/>
+        </w:rPr>
+        <w:drawing>
+          <wp:inline distT="0" distB="0" distL="0" distR="0" wp14:anchorId="3DF7DBA5" wp14:editId="3389DEAF">
+            <wp:extent cx="3792333" cy="2216002"/>
+            <wp:effectExtent l="0" t="0" r="0" b="0"/>
+            <wp:docPr id="4" name="Рисунок 4"/>
+            <wp:cNvGraphicFramePr>
+              <a:graphicFrameLocks xmlns:a="http://schemas.openxmlformats.org/drawingml/2006/main" noChangeAspect="1"/>
+            </wp:cNvGraphicFramePr>
+            <a:graphic xmlns:a="http://schemas.openxmlformats.org/drawingml/2006/main">
+              <a:graphicData uri="http://schemas.openxmlformats.org/drawingml/2006/picture">
+                <pic:pic xmlns:pic="http://schemas.openxmlformats.org/drawingml/2006/picture">
+                  <pic:nvPicPr>
+                    <pic:cNvPr id="1" name=""/>
+                    <pic:cNvPicPr/>
+                  </pic:nvPicPr>
+                  <pic:blipFill>
+                    <a:blip r:embed="rId9"/>
+                    <a:stretch>
+                      <a:fillRect/>
+                    </a:stretch>
+                  </pic:blipFill>
+                  <pic:spPr>
+                    <a:xfrm>
+                      <a:off x="0" y="0"/>
+                      <a:ext cx="3792333" cy="2216002"/>
+                    </a:xfrm>
+                    <a:prstGeom prst="rect">
+                      <a:avLst/>
+                    </a:prstGeom>
+                  </pic:spPr>
+                </pic:pic>
+              </a:graphicData>
+            </a:graphic>
+          </wp:inline>
+        </w:drawing>
+      </w:r>
+    </w:p>
+    <w:p>
+      <w:pPr>
+        <w:ind w:left="360"/>
+        <w:rPr>
+          <w:rFonts w:ascii="Times New Roman" w:eastAsiaTheme="minorEastAsia" w:hAnsi="Times New Roman" w:cs="Times New Roman"/>
+          <w:sz w:val="28"/>
+          <w:szCs w:val="28"/>
+        </w:rPr>
+      </w:pPr>
+      <w:r>
+        <w:rPr>
+          <w:rFonts w:ascii="Times New Roman" w:hAnsi="Times New Roman" w:cs="Times New Roman"/>
+          <w:sz w:val="28"/>
+          <w:szCs w:val="28"/>
+        </w:rPr>
+        <w:t xml:space="preserve">По графику видно, что время выполнения алгоритма ограничено </w:t>
+      </w:r>
+      <m:oMath>
+        <m:r>
+          <w:rPr>
+            <w:rFonts w:ascii="Cambria Math" w:hAnsi="Cambria Math" w:cs="Times New Roman"/>
+            <w:sz w:val="28"/>
+            <w:szCs w:val="28"/>
+          </w:rPr>
+          <m:t>O(E)</m:t>
+        </m:r>
+      </m:oMath>
+      <w:r>
+        <w:rPr>
+          <w:rFonts w:ascii="Times New Roman" w:eastAsiaTheme="minorEastAsia" w:hAnsi="Times New Roman" w:cs="Times New Roman"/>
+          <w:sz w:val="28"/>
+          <w:szCs w:val="28"/>
+        </w:rPr>
+        <w:t xml:space="preserve"> </w:t>
+      </w:r>
+      <w:r>
+        <w:rPr>
+          <w:rFonts w:ascii="Times New Roman" w:eastAsiaTheme="minorEastAsia" w:hAnsi="Times New Roman" w:cs="Times New Roman"/>
+          <w:sz w:val="28"/>
+          <w:szCs w:val="28"/>
+        </w:rPr>
+        <w:t>(</w:t>
+      </w:r>
+      <w:r>
+        <w:rPr>
+          <w:rFonts w:ascii="Times New Roman" w:eastAsiaTheme="minorEastAsia" w:hAnsi="Times New Roman" w:cs="Times New Roman"/>
+          <w:sz w:val="28"/>
+          <w:szCs w:val="28"/>
+        </w:rPr>
+        <w:t>при фиксированном количестве вершин</w:t>
+      </w:r>
+      <w:r>
+        <w:rPr>
+          <w:rFonts w:ascii="Times New Roman" w:eastAsiaTheme="minorEastAsia" w:hAnsi="Times New Roman" w:cs="Times New Roman"/>
+          <w:sz w:val="28"/>
+          <w:szCs w:val="28"/>
+        </w:rPr>
+        <w:t>)</w:t>
+      </w:r>
+      <w:r>
+        <w:rPr>
+          <w:rFonts w:ascii="Times New Roman" w:eastAsiaTheme="minorEastAsia" w:hAnsi="Times New Roman" w:cs="Times New Roman"/>
+          <w:sz w:val="28"/>
+          <w:szCs w:val="28"/>
+        </w:rPr>
+        <w:t xml:space="preserve">. </w:t>
+      </w:r>
+    </w:p>
+    <w:p>
+      <w:pPr>
+        <w:spacing w:after="0" w:line="240" w:lineRule="auto"/>
+        <w:ind w:right="-138"/>
+        <w:jc w:val="center"/>
+        <w:rPr>
+          <w:rFonts w:ascii="Times New Roman" w:eastAsia="Times New Roman" w:hAnsi="Times New Roman" w:cs="Times New Roman"/>
+          <w:sz w:val="24"/>
+          <w:szCs w:val="24"/>
+          <w:lang w:eastAsia="ru-RU"/>
+        </w:rPr>
+      </w:pPr>
+      <w:r>
+        <w:rPr>
+          <w:rFonts w:ascii="Times New Roman" w:eastAsia="Times New Roman" w:hAnsi="Times New Roman" w:cs="Times New Roman"/>
+          <w:i/>
+          <w:iCs/>
+          <w:color w:val="000000"/>
+          <w:sz w:val="24"/>
+          <w:szCs w:val="24"/>
+          <w:lang w:eastAsia="ru-RU"/>
+        </w:rPr>
+        <w:t>Рис.</w:t>
+      </w:r>
+      <w:r>
+        <w:rPr>
+          <w:rFonts w:ascii="Times New Roman" w:eastAsia="Times New Roman" w:hAnsi="Times New Roman" w:cs="Times New Roman"/>
+          <w:i/>
+          <w:iCs/>
+          <w:color w:val="000000"/>
+          <w:sz w:val="24"/>
+          <w:szCs w:val="24"/>
+          <w:lang w:eastAsia="ru-RU"/>
+        </w:rPr>
+        <w:t>1</w:t>
+      </w:r>
+      <w:r>
+        <w:rPr>
+          <w:rFonts w:ascii="Times New Roman" w:eastAsia="Times New Roman" w:hAnsi="Times New Roman" w:cs="Times New Roman"/>
+          <w:i/>
+          <w:iCs/>
+          <w:color w:val="000000"/>
+          <w:sz w:val="24"/>
+          <w:szCs w:val="24"/>
+          <w:lang w:eastAsia="ru-RU"/>
+        </w:rPr>
+        <w:t>.2</w:t>
+      </w:r>
+      <w:r>
+        <w:rPr>
+          <w:rFonts w:ascii="Times New Roman" w:eastAsia="Times New Roman" w:hAnsi="Times New Roman" w:cs="Times New Roman"/>
+          <w:i/>
+          <w:iCs/>
+          <w:color w:val="000000"/>
+          <w:sz w:val="24"/>
+          <w:szCs w:val="24"/>
+          <w:lang w:eastAsia="ru-RU"/>
+        </w:rPr>
+        <w:t xml:space="preserve"> </w:t>
+      </w:r>
+      <w:r>
+        <w:rPr>
+          <w:rFonts w:ascii="Times New Roman" w:eastAsia="Times New Roman" w:hAnsi="Times New Roman" w:cs="Times New Roman"/>
+          <w:i/>
+          <w:iCs/>
+          <w:color w:val="000000"/>
+          <w:sz w:val="24"/>
+          <w:szCs w:val="24"/>
+          <w:lang w:eastAsia="ru-RU"/>
+        </w:rPr>
+        <w:t xml:space="preserve">Отношение </w:t>
+      </w:r>
+      <w:r>
+        <w:rPr>
+          <w:rFonts w:ascii="Times New Roman" w:eastAsia="Times New Roman" w:hAnsi="Times New Roman" w:cs="Times New Roman"/>
+          <w:i/>
+          <w:iCs/>
+          <w:color w:val="000000"/>
+          <w:sz w:val="24"/>
+          <w:szCs w:val="24"/>
+          <w:lang w:val="en-US" w:eastAsia="ru-RU"/>
+        </w:rPr>
+        <w:t>M</w:t>
+      </w:r>
+      <w:r>
+        <w:rPr>
+          <w:rFonts w:ascii="Times New Roman" w:eastAsia="Times New Roman" w:hAnsi="Times New Roman" w:cs="Times New Roman"/>
+          <w:i/>
+          <w:iCs/>
+          <w:color w:val="000000"/>
+          <w:sz w:val="24"/>
+          <w:szCs w:val="24"/>
+          <w:lang w:eastAsia="ru-RU"/>
+        </w:rPr>
+        <w:t>(2</w:t>
+      </w:r>
+      <w:r>
+        <w:rPr>
+          <w:rFonts w:ascii="Times New Roman" w:eastAsia="Times New Roman" w:hAnsi="Times New Roman" w:cs="Times New Roman"/>
+          <w:i/>
+          <w:iCs/>
+          <w:color w:val="000000"/>
+          <w:sz w:val="24"/>
+          <w:szCs w:val="24"/>
+          <w:lang w:val="en-US" w:eastAsia="ru-RU"/>
+        </w:rPr>
+        <w:t>E</w:t>
+      </w:r>
+      <w:r>
+        <w:rPr>
+          <w:rFonts w:ascii="Times New Roman" w:eastAsia="Times New Roman" w:hAnsi="Times New Roman" w:cs="Times New Roman"/>
+          <w:i/>
+          <w:iCs/>
+          <w:color w:val="000000"/>
+          <w:sz w:val="24"/>
+          <w:szCs w:val="24"/>
+          <w:lang w:eastAsia="ru-RU"/>
+        </w:rPr>
+        <w:t>)/</w:t>
+      </w:r>
+      <w:r>
+        <w:rPr>
+          <w:rFonts w:ascii="Times New Roman" w:eastAsia="Times New Roman" w:hAnsi="Times New Roman" w:cs="Times New Roman"/>
+          <w:i/>
+          <w:iCs/>
+          <w:color w:val="000000"/>
+          <w:sz w:val="24"/>
+          <w:szCs w:val="24"/>
+          <w:lang w:val="en-US" w:eastAsia="ru-RU"/>
+        </w:rPr>
+        <w:t>M</w:t>
+      </w:r>
+      <w:r>
+        <w:rPr>
+          <w:rFonts w:ascii="Times New Roman" w:eastAsia="Times New Roman" w:hAnsi="Times New Roman" w:cs="Times New Roman"/>
+          <w:i/>
+          <w:iCs/>
+          <w:color w:val="000000"/>
+          <w:sz w:val="24"/>
+          <w:szCs w:val="24"/>
+          <w:lang w:eastAsia="ru-RU"/>
+        </w:rPr>
+        <w:t>(</w:t>
+      </w:r>
+      <w:r>
+        <w:rPr>
+          <w:rFonts w:ascii="Times New Roman" w:eastAsia="Times New Roman" w:hAnsi="Times New Roman" w:cs="Times New Roman"/>
+          <w:i/>
+          <w:iCs/>
+          <w:color w:val="000000"/>
+          <w:sz w:val="24"/>
+          <w:szCs w:val="24"/>
+          <w:lang w:val="en-US" w:eastAsia="ru-RU"/>
+        </w:rPr>
+        <w:t>E</w:t>
+      </w:r>
+      <w:r>
+        <w:rPr>
+          <w:rFonts w:ascii="Times New Roman" w:eastAsia="Times New Roman" w:hAnsi="Times New Roman" w:cs="Times New Roman"/>
+          <w:i/>
+          <w:iCs/>
+          <w:color w:val="000000"/>
+          <w:sz w:val="24"/>
+          <w:szCs w:val="24"/>
+          <w:lang w:eastAsia="ru-RU"/>
+        </w:rPr>
+        <w:t>)</w:t>
+      </w:r>
+    </w:p>
+    <w:p>
+      <w:pPr>
+        <w:ind w:left="360"/>
+        <w:jc w:val="center"/>
+        <w:rPr>
+          <w:rFonts w:ascii="Times New Roman" w:eastAsiaTheme="minorEastAsia" w:hAnsi="Times New Roman" w:cs="Times New Roman"/>
+          <w:sz w:val="28"/>
+          <w:szCs w:val="28"/>
+        </w:rPr>
+      </w:pPr>
+      <w:r>
+        <w:rPr>
+          <w:rFonts w:ascii="Times New Roman" w:eastAsiaTheme="minorEastAsia" w:hAnsi="Times New Roman" w:cs="Times New Roman"/>
+          <w:sz w:val="28"/>
+          <w:szCs w:val="28"/>
+        </w:rPr>
+        <w:drawing>
+          <wp:inline distT="0" distB="0" distL="0" distR="0" wp14:anchorId="5FDA6F2F" wp14:editId="3EC10625">
+            <wp:extent cx="3791406" cy="2218299"/>
+            <wp:effectExtent l="0" t="0" r="0" b="0"/>
+            <wp:docPr id="7" name="Рисунок 7"/>
+            <wp:cNvGraphicFramePr>
+              <a:graphicFrameLocks xmlns:a="http://schemas.openxmlformats.org/drawingml/2006/main" noChangeAspect="1"/>
+            </wp:cNvGraphicFramePr>
+            <a:graphic xmlns:a="http://schemas.openxmlformats.org/drawingml/2006/main">
+              <a:graphicData uri="http://schemas.openxmlformats.org/drawingml/2006/picture">
+                <pic:pic xmlns:pic="http://schemas.openxmlformats.org/drawingml/2006/picture">
+                  <pic:nvPicPr>
+                    <pic:cNvPr id="1" name=""/>
+                    <pic:cNvPicPr/>
+                  </pic:nvPicPr>
+                  <pic:blipFill>
+                    <a:blip r:embed="rId10"/>
+                    <a:stretch>
+                      <a:fillRect/>
+                    </a:stretch>
+                  </pic:blipFill>
+                  <pic:spPr>
+                    <a:xfrm>
+                      <a:off x="0" y="0"/>
+                      <a:ext cx="3843845" cy="2248981"/>
+                    </a:xfrm>
+                    <a:prstGeom prst="rect">
+                      <a:avLst/>
+                    </a:prstGeom>
+                  </pic:spPr>
+                </pic:pic>
+              </a:graphicData>
+            </a:graphic>
+          </wp:inline>
+        </w:drawing>
+      </w:r>
+    </w:p>
+    <w:p>
+      <w:pPr>
+        <w:ind w:left="360"/>
+        <w:rPr>
+          <w:rFonts w:ascii="Times New Roman" w:eastAsiaTheme="minorEastAsia" w:hAnsi="Times New Roman" w:cs="Times New Roman"/>
+          <w:sz w:val="28"/>
+          <w:szCs w:val="28"/>
+        </w:rPr>
+      </w:pPr>
+      <w:r>
+        <w:rPr>
+          <w:rFonts w:ascii="Times New Roman" w:eastAsiaTheme="minorEastAsia" w:hAnsi="Times New Roman" w:cs="Times New Roman"/>
+          <w:sz w:val="28"/>
+          <w:szCs w:val="28"/>
+        </w:rPr>
+        <w:t xml:space="preserve">Из (рис 1.2) видно, что отношение </w:t>
+      </w:r>
+      <m:oMath>
+        <m:r>
+          <w:rPr>
+            <w:rFonts w:ascii="Cambria Math" w:eastAsiaTheme="minorEastAsia" w:hAnsi="Cambria Math" w:cs="Times New Roman"/>
+            <w:sz w:val="28"/>
+            <w:szCs w:val="28"/>
+          </w:rPr>
+          <m:t>M(2E)/M(E)</m:t>
+        </m:r>
+      </m:oMath>
+      <w:r>
+        <w:rPr>
+          <w:rFonts w:ascii="Times New Roman" w:eastAsiaTheme="minorEastAsia" w:hAnsi="Times New Roman" w:cs="Times New Roman"/>
+          <w:sz w:val="28"/>
+          <w:szCs w:val="28"/>
+        </w:rPr>
+        <w:t xml:space="preserve"> </w:t>
+      </w:r>
+      <w:r>
+        <w:rPr>
+          <w:rFonts w:ascii="Times New Roman" w:eastAsiaTheme="minorEastAsia" w:hAnsi="Times New Roman" w:cs="Times New Roman"/>
+          <w:sz w:val="28"/>
+          <w:szCs w:val="28"/>
+        </w:rPr>
+        <w:t xml:space="preserve">стремится к величине от </w:t>
+      </w:r>
+      <m:oMath>
+        <m:r>
+          <w:rPr>
+            <w:rFonts w:ascii="Cambria Math" w:eastAsiaTheme="minorEastAsia" w:hAnsi="Cambria Math" w:cs="Times New Roman"/>
+            <w:sz w:val="28"/>
+            <w:szCs w:val="28"/>
+          </w:rPr>
+          <m:t>1.25</m:t>
+        </m:r>
+      </m:oMath>
+      <w:r>
+        <w:rPr>
+          <w:rFonts w:ascii="Times New Roman" w:eastAsiaTheme="minorEastAsia" w:hAnsi="Times New Roman" w:cs="Times New Roman"/>
+          <w:sz w:val="28"/>
+          <w:szCs w:val="28"/>
+        </w:rPr>
+        <w:t xml:space="preserve"> до </w:t>
+      </w:r>
+      <m:oMath>
+        <m:r>
+          <w:rPr>
+            <w:rFonts w:ascii="Cambria Math" w:eastAsiaTheme="minorEastAsia" w:hAnsi="Cambria Math" w:cs="Times New Roman"/>
+            <w:sz w:val="28"/>
+            <w:szCs w:val="28"/>
+          </w:rPr>
+          <m:t>2</m:t>
+        </m:r>
+      </m:oMath>
+      <w:r>
+        <w:rPr>
+          <w:rFonts w:ascii="Times New Roman" w:eastAsiaTheme="minorEastAsia" w:hAnsi="Times New Roman" w:cs="Times New Roman"/>
+          <w:sz w:val="28"/>
+          <w:szCs w:val="28"/>
+        </w:rPr>
+        <w:t>.</w:t>
+      </w:r>
+    </w:p>
+    <w:p>
+      <w:pPr>
+        <w:ind w:left="360"/>
+        <w:rPr>
+          <w:rFonts w:ascii="Times New Roman" w:eastAsiaTheme="minorEastAsia" w:hAnsi="Times New Roman" w:cs="Times New Roman"/>
+          <w:sz w:val="28"/>
+          <w:szCs w:val="28"/>
+        </w:rPr>
+      </w:pPr>
+    </w:p>
+    <w:p>
+      <w:pPr>
+        <w:ind w:left="360"/>
+        <w:rPr>
+          <w:rFonts w:ascii="Times New Roman" w:eastAsiaTheme="minorEastAsia" w:hAnsi="Times New Roman" w:cs="Times New Roman"/>
+          <w:sz w:val="28"/>
+          <w:szCs w:val="28"/>
+        </w:rPr>
+      </w:pPr>
+    </w:p>
+    <w:p>
+      <w:pPr>
+        <w:ind w:left="360"/>
+        <w:rPr>
+          <w:rFonts w:ascii="Times New Roman" w:eastAsiaTheme="minorEastAsia" w:hAnsi="Times New Roman" w:cs="Times New Roman"/>
+          <w:sz w:val="28"/>
+          <w:szCs w:val="28"/>
+        </w:rPr>
+      </w:pPr>
+      <w:r>
+        <w:rPr>
+          <w:rFonts w:ascii="Times New Roman" w:hAnsi="Times New Roman" w:cs="Times New Roman"/>
+          <w:sz w:val="28"/>
+          <w:szCs w:val="28"/>
+        </w:rPr>
+        <w:t>Повторим эксперимент</w:t>
+      </w:r>
+      <w:r>
+        <w:rPr>
+          <w:rFonts w:ascii="Times New Roman" w:hAnsi="Times New Roman" w:cs="Times New Roman"/>
+          <w:sz w:val="28"/>
+          <w:szCs w:val="28"/>
+        </w:rPr>
+        <w:t xml:space="preserve">, </w:t>
+      </w:r>
+      <w:r>
+        <w:rPr>
+          <w:rFonts w:ascii="Times New Roman" w:hAnsi="Times New Roman" w:cs="Times New Roman"/>
+          <w:sz w:val="28"/>
+          <w:szCs w:val="28"/>
+        </w:rPr>
+        <w:t xml:space="preserve">на этот раз фиксируем число ребер. Так как для существования минимального остовного дерева необходима одна компонента связности, нужно чтобы фиксированное число ребер могло обеспечить это условие. Следовательно, оно должно быть достаточно большим. Например, </w:t>
+      </w:r>
+      <m:oMath>
+        <m:r>
+          <w:rPr>
+            <w:rFonts w:ascii="Cambria Math" w:hAnsi="Cambria Math" w:cs="Times New Roman"/>
+            <w:sz w:val="28"/>
+            <w:szCs w:val="28"/>
+          </w:rPr>
+          <m:t>125000</m:t>
+        </m:r>
+      </m:oMath>
+      <w:r>
+        <w:rPr>
+          <w:rFonts w:ascii="Times New Roman" w:eastAsiaTheme="minorEastAsia" w:hAnsi="Times New Roman" w:cs="Times New Roman"/>
+          <w:sz w:val="28"/>
+          <w:szCs w:val="28"/>
+        </w:rPr>
+        <w:t xml:space="preserve"> – достаточное число ребер для </w:t>
+      </w:r>
+      <m:oMath>
+        <m:r>
+          <w:rPr>
+            <w:rFonts w:ascii="Cambria Math" w:eastAsiaTheme="minorEastAsia" w:hAnsi="Cambria Math" w:cs="Times New Roman"/>
+            <w:sz w:val="28"/>
+            <w:szCs w:val="28"/>
+          </w:rPr>
+          <m:t>20000</m:t>
+        </m:r>
+      </m:oMath>
+      <w:r>
+        <w:rPr>
+          <w:rFonts w:ascii="Times New Roman" w:eastAsiaTheme="minorEastAsia" w:hAnsi="Times New Roman" w:cs="Times New Roman"/>
+          <w:sz w:val="28"/>
+          <w:szCs w:val="28"/>
+        </w:rPr>
+        <w:t xml:space="preserve"> </w:t>
+      </w:r>
+      <w:r>
+        <w:rPr>
+          <w:rFonts w:ascii="Times New Roman" w:eastAsiaTheme="minorEastAsia" w:hAnsi="Times New Roman" w:cs="Times New Roman"/>
+          <w:sz w:val="28"/>
+          <w:szCs w:val="28"/>
+        </w:rPr>
+        <w:t>вершин.</w:t>
+      </w:r>
+    </w:p>
+    <w:p>
+      <w:pPr>
+        <w:ind w:left="360"/>
+        <w:rPr>
+          <w:rFonts w:ascii="Times New Roman" w:eastAsiaTheme="minorEastAsia" w:hAnsi="Times New Roman" w:cs="Times New Roman"/>
+          <w:sz w:val="28"/>
+          <w:szCs w:val="28"/>
+        </w:rPr>
+      </w:pPr>
+    </w:p>
+    <w:p>
+      <w:pPr>
+        <w:ind w:left="360"/>
+        <w:rPr>
+          <w:rFonts w:ascii="Times New Roman" w:eastAsiaTheme="minorEastAsia" w:hAnsi="Times New Roman" w:cs="Times New Roman"/>
+          <w:sz w:val="28"/>
+          <w:szCs w:val="28"/>
+        </w:rPr>
+      </w:pPr>
+    </w:p>
+    <w:p>
+      <w:pPr>
+        <w:spacing w:after="0" w:line="240" w:lineRule="auto"/>
+        <w:ind w:right="-138"/>
+        <w:jc w:val="center"/>
+        <w:rPr>
+          <w:rFonts w:ascii="Times New Roman" w:eastAsia="Times New Roman" w:hAnsi="Times New Roman" w:cs="Times New Roman"/>
+          <w:i/>
+          <w:iCs/>
+          <w:color w:val="000000"/>
+          <w:sz w:val="24"/>
+          <w:szCs w:val="24"/>
+          <w:lang w:eastAsia="ru-RU"/>
+        </w:rPr>
+      </w:pPr>
+      <w:r>
+        <w:rPr>
+          <w:rFonts w:ascii="Times New Roman" w:eastAsia="Times New Roman" w:hAnsi="Times New Roman" w:cs="Times New Roman"/>
+          <w:i/>
+          <w:iCs/>
+          <w:color w:val="000000"/>
+          <w:sz w:val="24"/>
+          <w:szCs w:val="24"/>
+          <w:lang w:eastAsia="ru-RU"/>
+        </w:rPr>
+        <w:lastRenderedPageBreak/>
+        <w:t xml:space="preserve">Таблица </w:t>
+      </w:r>
+      <w:r>
+        <w:rPr>
+          <w:rFonts w:ascii="Times New Roman" w:eastAsia="Times New Roman" w:hAnsi="Times New Roman" w:cs="Times New Roman"/>
+          <w:i/>
+          <w:iCs/>
+          <w:color w:val="000000"/>
+          <w:sz w:val="24"/>
+          <w:szCs w:val="24"/>
+          <w:lang w:eastAsia="ru-RU"/>
+        </w:rPr>
+        <w:t>2</w:t>
+      </w:r>
+      <w:r>
+        <w:rPr>
+          <w:rFonts w:ascii="Times New Roman" w:eastAsia="Times New Roman" w:hAnsi="Times New Roman" w:cs="Times New Roman"/>
+          <w:i/>
+          <w:iCs/>
+          <w:color w:val="000000"/>
+          <w:sz w:val="24"/>
+          <w:szCs w:val="24"/>
+          <w:lang w:eastAsia="ru-RU"/>
+        </w:rPr>
+        <w:t xml:space="preserve">. Результаты вычислительного эксперимента, n </w:t>
+      </w:r>
+      <w:r>
+        <w:rPr>
+          <w:rFonts w:ascii="Times New Roman" w:eastAsia="Times New Roman" w:hAnsi="Times New Roman" w:cs="Times New Roman"/>
+          <w:i/>
+          <w:iCs/>
+          <w:color w:val="000000"/>
+          <w:sz w:val="24"/>
+          <w:szCs w:val="24"/>
+          <w:lang w:eastAsia="ru-RU"/>
+        </w:rPr>
+        <w:t>–</w:t>
+      </w:r>
+      <w:r>
+        <w:rPr>
+          <w:rFonts w:ascii="Times New Roman" w:eastAsia="Times New Roman" w:hAnsi="Times New Roman" w:cs="Times New Roman"/>
+          <w:i/>
+          <w:iCs/>
+          <w:color w:val="000000"/>
+          <w:sz w:val="24"/>
+          <w:szCs w:val="24"/>
+          <w:lang w:eastAsia="ru-RU"/>
+        </w:rPr>
+        <w:t xml:space="preserve"> число</w:t>
+      </w:r>
+      <w:r>
+        <w:rPr>
+          <w:rFonts w:ascii="Times New Roman" w:eastAsia="Times New Roman" w:hAnsi="Times New Roman" w:cs="Times New Roman"/>
+          <w:i/>
+          <w:iCs/>
+          <w:color w:val="000000"/>
+          <w:sz w:val="24"/>
+          <w:szCs w:val="24"/>
+          <w:lang w:eastAsia="ru-RU"/>
+        </w:rPr>
+        <w:t xml:space="preserve"> </w:t>
+      </w:r>
+      <w:r>
+        <w:rPr>
+          <w:rFonts w:ascii="Times New Roman" w:eastAsia="Times New Roman" w:hAnsi="Times New Roman" w:cs="Times New Roman"/>
+          <w:i/>
+          <w:iCs/>
+          <w:color w:val="000000"/>
+          <w:sz w:val="24"/>
+          <w:szCs w:val="24"/>
+          <w:lang w:eastAsia="ru-RU"/>
+        </w:rPr>
+        <w:t>вершин</w:t>
+      </w:r>
+      <w:r>
+        <w:rPr>
+          <w:rFonts w:ascii="Times New Roman" w:eastAsia="Times New Roman" w:hAnsi="Times New Roman" w:cs="Times New Roman"/>
+          <w:i/>
+          <w:iCs/>
+          <w:color w:val="000000"/>
+          <w:sz w:val="24"/>
+          <w:szCs w:val="24"/>
+          <w:lang w:eastAsia="ru-RU"/>
+        </w:rPr>
+        <w:t xml:space="preserve">, t </w:t>
+      </w:r>
+      <w:r>
+        <w:rPr>
+          <w:rFonts w:ascii="Times New Roman" w:eastAsia="Times New Roman" w:hAnsi="Times New Roman" w:cs="Times New Roman"/>
+          <w:i/>
+          <w:iCs/>
+          <w:color w:val="000000"/>
+          <w:sz w:val="24"/>
+          <w:szCs w:val="24"/>
+          <w:lang w:eastAsia="ru-RU"/>
+        </w:rPr>
+        <w:t>–</w:t>
+      </w:r>
+      <w:r>
+        <w:rPr>
+          <w:rFonts w:ascii="Times New Roman" w:eastAsia="Times New Roman" w:hAnsi="Times New Roman" w:cs="Times New Roman"/>
+          <w:i/>
+          <w:iCs/>
+          <w:color w:val="000000"/>
+          <w:sz w:val="24"/>
+          <w:szCs w:val="24"/>
+          <w:lang w:eastAsia="ru-RU"/>
+        </w:rPr>
+        <w:t xml:space="preserve"> </w:t>
+      </w:r>
+      <w:r>
+        <w:rPr>
+          <w:rFonts w:ascii="Times New Roman" w:eastAsia="Times New Roman" w:hAnsi="Times New Roman" w:cs="Times New Roman"/>
+          <w:i/>
+          <w:iCs/>
+          <w:color w:val="000000"/>
+          <w:sz w:val="24"/>
+          <w:szCs w:val="24"/>
+          <w:lang w:eastAsia="ru-RU"/>
+        </w:rPr>
+        <w:t xml:space="preserve">среднее </w:t>
+      </w:r>
+      <w:r>
+        <w:rPr>
+          <w:rFonts w:ascii="Times New Roman" w:eastAsia="Times New Roman" w:hAnsi="Times New Roman" w:cs="Times New Roman"/>
+          <w:i/>
+          <w:iCs/>
+          <w:color w:val="000000"/>
+          <w:sz w:val="24"/>
+          <w:szCs w:val="24"/>
+          <w:lang w:eastAsia="ru-RU"/>
+        </w:rPr>
+        <w:t>время в секундах</w:t>
+      </w:r>
+      <w:r>
+        <w:rPr>
+          <w:rFonts w:ascii="Times New Roman" w:eastAsia="Times New Roman" w:hAnsi="Times New Roman" w:cs="Times New Roman"/>
+          <w:i/>
+          <w:iCs/>
+          <w:color w:val="000000"/>
+          <w:sz w:val="24"/>
+          <w:szCs w:val="24"/>
+          <w:lang w:eastAsia="ru-RU"/>
+        </w:rPr>
+        <w:t>.</w:t>
+      </w:r>
+    </w:p>
+    <w:tbl>
+      <w:tblPr>
+        <w:tblStyle w:val="af"/>
+        <w:tblW w:w="0" w:type="auto"/>
+        <w:tblLook w:val="04A0" w:firstRow="1" w:lastRow="0" w:firstColumn="1" w:lastColumn="0" w:noHBand="0" w:noVBand="1"/>
+      </w:tblPr>
+      <w:tblGrid>
+        <w:gridCol w:w="4672"/>
+        <w:gridCol w:w="4673"/>
+      </w:tblGrid>
+      <w:tr>
+        <w:tc>
+          <w:tcPr>
+            <w:tcW w:w="4672" w:type="dxa"/>
+          </w:tcPr>
+          <w:p>
+            <w:pPr>
+              <w:ind w:right="-138"/>
+              <w:jc w:val="center"/>
+              <w:rPr>
+                <w:rFonts w:ascii="Times New Roman" w:eastAsia="Times New Roman" w:hAnsi="Times New Roman" w:cs="Times New Roman"/>
+                <w:b/>
+                <w:sz w:val="24"/>
+                <w:szCs w:val="24"/>
+                <w:lang w:val="en-US" w:eastAsia="ru-RU"/>
+              </w:rPr>
+            </w:pPr>
+            <w:r>
+              <w:rPr>
+                <w:rFonts w:ascii="Times New Roman" w:eastAsia="Times New Roman" w:hAnsi="Times New Roman" w:cs="Times New Roman"/>
+                <w:b/>
+                <w:sz w:val="24"/>
+                <w:szCs w:val="24"/>
+                <w:lang w:val="en-US" w:eastAsia="ru-RU"/>
+              </w:rPr>
+              <w:t>N</w:t>
+            </w:r>
+          </w:p>
+        </w:tc>
+        <w:tc>
+          <w:tcPr>
+            <w:tcW w:w="4673" w:type="dxa"/>
+          </w:tcPr>
+          <w:p>
+            <w:pPr>
+              <w:ind w:right="-138"/>
+              <w:jc w:val="center"/>
+              <w:rPr>
+                <w:rFonts w:ascii="Times New Roman" w:eastAsia="Times New Roman" w:hAnsi="Times New Roman" w:cs="Times New Roman"/>
+                <w:b/>
+                <w:sz w:val="24"/>
+                <w:szCs w:val="24"/>
+                <w:lang w:val="en-US" w:eastAsia="ru-RU"/>
+              </w:rPr>
+            </w:pPr>
+            <w:r>
+              <w:rPr>
+                <w:rFonts w:ascii="Times New Roman" w:eastAsia="Times New Roman" w:hAnsi="Times New Roman" w:cs="Times New Roman"/>
+                <w:b/>
+                <w:sz w:val="24"/>
+                <w:szCs w:val="24"/>
+                <w:lang w:val="en-US" w:eastAsia="ru-RU"/>
+              </w:rPr>
+              <w:t>t</w:t>
+            </w:r>
+          </w:p>
+        </w:tc>
+      </w:tr>
+      <w:tr>
+        <w:tc>
+          <w:tcPr>
+            <w:tcW w:w="4672" w:type="dxa"/>
+          </w:tcPr>
+          <w:p>
+            <w:pPr>
+              <w:ind w:right="-138"/>
+              <w:jc w:val="center"/>
+              <w:rPr>
+                <w:rFonts w:ascii="Times New Roman" w:eastAsia="Times New Roman" w:hAnsi="Times New Roman" w:cs="Times New Roman"/>
+                <w:sz w:val="24"/>
+                <w:szCs w:val="24"/>
+                <w:lang w:val="en-US" w:eastAsia="ru-RU"/>
+              </w:rPr>
+            </w:pPr>
+            <w:r>
+              <w:rPr>
+                <w:rFonts w:ascii="Times New Roman" w:eastAsia="Times New Roman" w:hAnsi="Times New Roman" w:cs="Times New Roman"/>
+                <w:sz w:val="24"/>
+                <w:szCs w:val="24"/>
+                <w:lang w:val="en-US" w:eastAsia="ru-RU"/>
+              </w:rPr>
+              <w:t>500</w:t>
+            </w:r>
+          </w:p>
+        </w:tc>
+        <w:tc>
+          <w:tcPr>
+            <w:tcW w:w="4673" w:type="dxa"/>
+          </w:tcPr>
+          <w:p>
+            <w:pPr>
+              <w:jc w:val="center"/>
+              <w:rPr>
+                <w:rFonts w:ascii="Calibri" w:hAnsi="Calibri" w:cs="Calibri"/>
+                <w:color w:val="000000"/>
+              </w:rPr>
+            </w:pPr>
+            <w:r>
+              <w:rPr>
+                <w:rFonts w:ascii="Calibri" w:hAnsi="Calibri" w:cs="Calibri"/>
+                <w:color w:val="000000"/>
+              </w:rPr>
+              <w:t>0,28398935</w:t>
+            </w:r>
+          </w:p>
+        </w:tc>
+      </w:tr>
+      <w:tr>
+        <w:tc>
+          <w:tcPr>
+            <w:tcW w:w="4672" w:type="dxa"/>
+          </w:tcPr>
+          <w:p>
+            <w:pPr>
+              <w:ind w:right="-138"/>
+              <w:jc w:val="center"/>
+              <w:rPr>
+                <w:rFonts w:ascii="Times New Roman" w:eastAsia="Times New Roman" w:hAnsi="Times New Roman" w:cs="Times New Roman"/>
+                <w:sz w:val="24"/>
+                <w:szCs w:val="24"/>
+                <w:lang w:val="en-US" w:eastAsia="ru-RU"/>
+              </w:rPr>
+            </w:pPr>
+            <w:r>
+              <w:rPr>
+                <w:rFonts w:ascii="Times New Roman" w:eastAsia="Times New Roman" w:hAnsi="Times New Roman" w:cs="Times New Roman"/>
+                <w:sz w:val="24"/>
+                <w:szCs w:val="24"/>
+                <w:lang w:val="en-US" w:eastAsia="ru-RU"/>
+              </w:rPr>
+              <w:t>1000</w:t>
+            </w:r>
+          </w:p>
+        </w:tc>
+        <w:tc>
+          <w:tcPr>
+            <w:tcW w:w="4673" w:type="dxa"/>
+          </w:tcPr>
+          <w:p>
+            <w:pPr>
+              <w:jc w:val="center"/>
+              <w:rPr>
+                <w:rFonts w:ascii="Calibri" w:hAnsi="Calibri" w:cs="Calibri"/>
+                <w:color w:val="000000"/>
+              </w:rPr>
+            </w:pPr>
+            <w:r>
+              <w:rPr>
+                <w:rFonts w:ascii="Calibri" w:hAnsi="Calibri" w:cs="Calibri"/>
+                <w:color w:val="000000"/>
+              </w:rPr>
+              <w:t>0,286043167</w:t>
+            </w:r>
+          </w:p>
+        </w:tc>
+      </w:tr>
+      <w:tr>
+        <w:tc>
+          <w:tcPr>
+            <w:tcW w:w="4672" w:type="dxa"/>
+          </w:tcPr>
+          <w:p>
+            <w:pPr>
+              <w:ind w:right="-138"/>
+              <w:jc w:val="center"/>
+              <w:rPr>
+                <w:rFonts w:ascii="Times New Roman" w:eastAsia="Times New Roman" w:hAnsi="Times New Roman" w:cs="Times New Roman"/>
+                <w:sz w:val="24"/>
+                <w:szCs w:val="24"/>
+                <w:lang w:val="en-US" w:eastAsia="ru-RU"/>
+              </w:rPr>
+            </w:pPr>
+            <w:r>
+              <w:rPr>
+                <w:rFonts w:ascii="Times New Roman" w:eastAsia="Times New Roman" w:hAnsi="Times New Roman" w:cs="Times New Roman"/>
+                <w:sz w:val="24"/>
+                <w:szCs w:val="24"/>
+                <w:lang w:val="en-US" w:eastAsia="ru-RU"/>
+              </w:rPr>
+              <w:t>7500</w:t>
+            </w:r>
+          </w:p>
+        </w:tc>
+        <w:tc>
+          <w:tcPr>
+            <w:tcW w:w="4673" w:type="dxa"/>
+          </w:tcPr>
+          <w:p>
+            <w:pPr>
+              <w:jc w:val="center"/>
+              <w:rPr>
+                <w:rFonts w:ascii="Calibri" w:hAnsi="Calibri" w:cs="Calibri"/>
+                <w:color w:val="000000"/>
+              </w:rPr>
+            </w:pPr>
+            <w:r>
+              <w:rPr>
+                <w:rFonts w:ascii="Calibri" w:hAnsi="Calibri" w:cs="Calibri"/>
+                <w:color w:val="000000"/>
+              </w:rPr>
+              <w:t>0,518503904</w:t>
+            </w:r>
+          </w:p>
+        </w:tc>
+      </w:tr>
+      <w:tr>
+        <w:tc>
+          <w:tcPr>
+            <w:tcW w:w="4672" w:type="dxa"/>
+          </w:tcPr>
+          <w:p>
+            <w:pPr>
+              <w:ind w:right="-138"/>
+              <w:jc w:val="center"/>
+              <w:rPr>
+                <w:rFonts w:ascii="Times New Roman" w:eastAsia="Times New Roman" w:hAnsi="Times New Roman" w:cs="Times New Roman"/>
+                <w:sz w:val="24"/>
+                <w:szCs w:val="24"/>
+                <w:lang w:val="en-US" w:eastAsia="ru-RU"/>
+              </w:rPr>
+            </w:pPr>
+            <w:r>
+              <w:rPr>
+                <w:rFonts w:ascii="Times New Roman" w:eastAsia="Times New Roman" w:hAnsi="Times New Roman" w:cs="Times New Roman"/>
+                <w:sz w:val="24"/>
+                <w:szCs w:val="24"/>
+                <w:lang w:val="en-US" w:eastAsia="ru-RU"/>
+              </w:rPr>
+              <w:t>10000</w:t>
+            </w:r>
+          </w:p>
+        </w:tc>
+        <w:tc>
+          <w:tcPr>
+            <w:tcW w:w="4673" w:type="dxa"/>
+          </w:tcPr>
+          <w:p>
+            <w:pPr>
+              <w:jc w:val="center"/>
+              <w:rPr>
+                <w:rFonts w:ascii="Calibri" w:hAnsi="Calibri" w:cs="Calibri"/>
+                <w:color w:val="000000"/>
+              </w:rPr>
+            </w:pPr>
+            <w:r>
+              <w:rPr>
+                <w:rFonts w:ascii="Calibri" w:hAnsi="Calibri" w:cs="Calibri"/>
+                <w:color w:val="000000"/>
+              </w:rPr>
+              <w:t>0,601590157</w:t>
+            </w:r>
+          </w:p>
+        </w:tc>
+      </w:tr>
+      <w:tr>
+        <w:tc>
+          <w:tcPr>
+            <w:tcW w:w="4672" w:type="dxa"/>
+          </w:tcPr>
+          <w:p>
+            <w:pPr>
+              <w:ind w:right="-138"/>
+              <w:jc w:val="center"/>
+              <w:rPr>
+                <w:rFonts w:ascii="Times New Roman" w:eastAsia="Times New Roman" w:hAnsi="Times New Roman" w:cs="Times New Roman"/>
+                <w:sz w:val="24"/>
+                <w:szCs w:val="24"/>
+                <w:lang w:val="en-US" w:eastAsia="ru-RU"/>
+              </w:rPr>
+            </w:pPr>
+            <w:r>
+              <w:rPr>
+                <w:rFonts w:ascii="Times New Roman" w:eastAsia="Times New Roman" w:hAnsi="Times New Roman" w:cs="Times New Roman"/>
+                <w:sz w:val="24"/>
+                <w:szCs w:val="24"/>
+                <w:lang w:val="en-US" w:eastAsia="ru-RU"/>
+              </w:rPr>
+              <w:t>12500</w:t>
+            </w:r>
+          </w:p>
+        </w:tc>
+        <w:tc>
+          <w:tcPr>
+            <w:tcW w:w="4673" w:type="dxa"/>
+          </w:tcPr>
+          <w:p>
+            <w:pPr>
+              <w:jc w:val="center"/>
+              <w:rPr>
+                <w:rFonts w:ascii="Calibri" w:hAnsi="Calibri" w:cs="Calibri"/>
+                <w:color w:val="000000"/>
+              </w:rPr>
+            </w:pPr>
+            <w:r>
+              <w:rPr>
+                <w:rFonts w:ascii="Calibri" w:hAnsi="Calibri" w:cs="Calibri"/>
+                <w:color w:val="000000"/>
+              </w:rPr>
+              <w:t>0,662014325</w:t>
+            </w:r>
+          </w:p>
+        </w:tc>
+      </w:tr>
+      <w:tr>
+        <w:tc>
+          <w:tcPr>
+            <w:tcW w:w="4672" w:type="dxa"/>
+          </w:tcPr>
+          <w:p>
+            <w:pPr>
+              <w:ind w:right="-138"/>
+              <w:jc w:val="center"/>
+              <w:rPr>
+                <w:rFonts w:ascii="Times New Roman" w:eastAsia="Times New Roman" w:hAnsi="Times New Roman" w:cs="Times New Roman"/>
+                <w:sz w:val="24"/>
+                <w:szCs w:val="24"/>
+                <w:lang w:val="en-US" w:eastAsia="ru-RU"/>
+              </w:rPr>
+            </w:pPr>
+            <w:r>
+              <w:rPr>
+                <w:rFonts w:ascii="Times New Roman" w:eastAsia="Times New Roman" w:hAnsi="Times New Roman" w:cs="Times New Roman"/>
+                <w:sz w:val="24"/>
+                <w:szCs w:val="24"/>
+                <w:lang w:val="en-US" w:eastAsia="ru-RU"/>
+              </w:rPr>
+              <w:t>15000</w:t>
+            </w:r>
+          </w:p>
+        </w:tc>
+        <w:tc>
+          <w:tcPr>
+            <w:tcW w:w="4673" w:type="dxa"/>
+          </w:tcPr>
+          <w:p>
+            <w:pPr>
+              <w:jc w:val="center"/>
+              <w:rPr>
+                <w:rFonts w:ascii="Calibri" w:hAnsi="Calibri" w:cs="Calibri"/>
+                <w:color w:val="000000"/>
+              </w:rPr>
+            </w:pPr>
+            <w:r>
+              <w:rPr>
+                <w:rFonts w:ascii="Calibri" w:hAnsi="Calibri" w:cs="Calibri"/>
+                <w:color w:val="000000"/>
+              </w:rPr>
+              <w:t>0,790776253</w:t>
+            </w:r>
+          </w:p>
+        </w:tc>
+      </w:tr>
+      <w:tr>
+        <w:tc>
+          <w:tcPr>
+            <w:tcW w:w="4672" w:type="dxa"/>
+          </w:tcPr>
+          <w:p>
+            <w:pPr>
+              <w:ind w:right="-138"/>
+              <w:jc w:val="center"/>
+              <w:rPr>
+                <w:rFonts w:ascii="Times New Roman" w:eastAsia="Times New Roman" w:hAnsi="Times New Roman" w:cs="Times New Roman"/>
+                <w:sz w:val="24"/>
+                <w:szCs w:val="24"/>
+                <w:lang w:val="en-US" w:eastAsia="ru-RU"/>
+              </w:rPr>
+            </w:pPr>
+            <w:r>
+              <w:rPr>
+                <w:rFonts w:ascii="Times New Roman" w:eastAsia="Times New Roman" w:hAnsi="Times New Roman" w:cs="Times New Roman"/>
+                <w:sz w:val="24"/>
+                <w:szCs w:val="24"/>
+                <w:lang w:val="en-US" w:eastAsia="ru-RU"/>
+              </w:rPr>
+              <w:t>20000</w:t>
+            </w:r>
+          </w:p>
+        </w:tc>
+        <w:tc>
+          <w:tcPr>
+            <w:tcW w:w="4673" w:type="dxa"/>
+          </w:tcPr>
+          <w:p>
+            <w:pPr>
+              <w:jc w:val="center"/>
+              <w:rPr>
+                <w:rFonts w:ascii="Calibri" w:hAnsi="Calibri" w:cs="Calibri"/>
+                <w:color w:val="000000"/>
+              </w:rPr>
+            </w:pPr>
+            <w:r>
+              <w:rPr>
+                <w:rFonts w:ascii="Calibri" w:hAnsi="Calibri" w:cs="Calibri"/>
+                <w:color w:val="000000"/>
+              </w:rPr>
+              <w:t>0,667101463</w:t>
+            </w:r>
+          </w:p>
+        </w:tc>
+      </w:tr>
+    </w:tbl>
+    <w:p>
+      <w:pPr>
+        <w:spacing w:after="0" w:line="240" w:lineRule="auto"/>
+        <w:ind w:right="-138"/>
+        <w:rPr>
+          <w:rFonts w:ascii="Times New Roman" w:eastAsia="Times New Roman" w:hAnsi="Times New Roman" w:cs="Times New Roman"/>
+          <w:i/>
+          <w:iCs/>
+          <w:color w:val="000000"/>
+          <w:sz w:val="24"/>
+          <w:szCs w:val="24"/>
+          <w:lang w:eastAsia="ru-RU"/>
+        </w:rPr>
+      </w:pPr>
+    </w:p>
+    <w:p>
+      <w:pPr>
+        <w:spacing w:after="0" w:line="240" w:lineRule="auto"/>
+        <w:ind w:right="-138"/>
+        <w:jc w:val="center"/>
+        <w:rPr>
+          <w:rFonts w:ascii="Times New Roman" w:eastAsia="Times New Roman" w:hAnsi="Times New Roman" w:cs="Times New Roman"/>
+          <w:i/>
+          <w:iCs/>
+          <w:color w:val="000000"/>
+          <w:sz w:val="24"/>
+          <w:szCs w:val="24"/>
+          <w:lang w:eastAsia="ru-RU"/>
+        </w:rPr>
+      </w:pPr>
+    </w:p>
+    <w:p>
+      <w:pPr>
+        <w:spacing w:after="0" w:line="240" w:lineRule="auto"/>
+        <w:ind w:right="-138"/>
+        <w:jc w:val="center"/>
+        <w:rPr>
+          <w:rFonts w:ascii="Times New Roman" w:eastAsia="Times New Roman" w:hAnsi="Times New Roman" w:cs="Times New Roman"/>
+          <w:sz w:val="24"/>
+          <w:szCs w:val="24"/>
+          <w:lang w:eastAsia="ru-RU"/>
+        </w:rPr>
+      </w:pPr>
+      <w:r>
+        <w:rPr>
+          <w:rFonts w:ascii="Times New Roman" w:eastAsia="Times New Roman" w:hAnsi="Times New Roman" w:cs="Times New Roman"/>
+          <w:i/>
+          <w:iCs/>
+          <w:color w:val="000000"/>
+          <w:sz w:val="24"/>
+          <w:szCs w:val="24"/>
+          <w:lang w:eastAsia="ru-RU"/>
+        </w:rPr>
+        <w:t>Рис.</w:t>
+      </w:r>
+      <w:r>
+        <w:rPr>
+          <w:rFonts w:ascii="Times New Roman" w:eastAsia="Times New Roman" w:hAnsi="Times New Roman" w:cs="Times New Roman"/>
+          <w:i/>
+          <w:iCs/>
+          <w:color w:val="000000"/>
+          <w:sz w:val="24"/>
+          <w:szCs w:val="24"/>
+          <w:lang w:eastAsia="ru-RU"/>
+        </w:rPr>
+        <w:t>2</w:t>
+      </w:r>
+      <w:r>
+        <w:rPr>
+          <w:rFonts w:ascii="Times New Roman" w:eastAsia="Times New Roman" w:hAnsi="Times New Roman" w:cs="Times New Roman"/>
+          <w:i/>
+          <w:iCs/>
+          <w:color w:val="000000"/>
+          <w:sz w:val="24"/>
+          <w:szCs w:val="24"/>
+          <w:lang w:eastAsia="ru-RU"/>
+        </w:rPr>
+        <w:t xml:space="preserve"> График зависимости времени работы t от числа вершин n</w:t>
+      </w:r>
+    </w:p>
+    <w:p>
+      <w:pPr>
+        <w:ind w:left="360"/>
+        <w:jc w:val="center"/>
+        <w:rPr>
+          <w:rFonts w:ascii="Times New Roman" w:hAnsi="Times New Roman" w:cs="Times New Roman"/>
+          <w:sz w:val="28"/>
+          <w:szCs w:val="28"/>
+          <w:lang w:val="en-US"/>
+        </w:rPr>
+      </w:pPr>
+      <w:r>
+        <w:rPr>
+          <w:rFonts w:ascii="Times New Roman" w:hAnsi="Times New Roman" w:cs="Times New Roman"/>
+          <w:sz w:val="28"/>
+          <w:szCs w:val="28"/>
+          <w:lang w:val="en-US"/>
+        </w:rPr>
+        <w:drawing>
+          <wp:inline distT="0" distB="0" distL="0" distR="0" wp14:anchorId="477E4A1F" wp14:editId="3F9BCEE6">
+            <wp:extent cx="3988191" cy="2443071"/>
+            <wp:effectExtent l="0" t="0" r="0" b="0"/>
+            <wp:docPr id="5" name="Рисунок 5"/>
+            <wp:cNvGraphicFramePr>
+              <a:graphicFrameLocks xmlns:a="http://schemas.openxmlformats.org/drawingml/2006/main" noChangeAspect="1"/>
+            </wp:cNvGraphicFramePr>
+            <a:graphic xmlns:a="http://schemas.openxmlformats.org/drawingml/2006/main">
+              <a:graphicData uri="http://schemas.openxmlformats.org/drawingml/2006/picture">
+                <pic:pic xmlns:pic="http://schemas.openxmlformats.org/drawingml/2006/picture">
+                  <pic:nvPicPr>
+                    <pic:cNvPr id="1" name=""/>
+                    <pic:cNvPicPr/>
+                  </pic:nvPicPr>
+                  <pic:blipFill>
+                    <a:blip r:embed="rId11"/>
+                    <a:stretch>
+                      <a:fillRect/>
+                    </a:stretch>
+                  </pic:blipFill>
+                  <pic:spPr>
+                    <a:xfrm>
+                      <a:off x="0" y="0"/>
+                      <a:ext cx="4022292" cy="2463961"/>
+                    </a:xfrm>
+                    <a:prstGeom prst="rect">
+                      <a:avLst/>
+                    </a:prstGeom>
+                  </pic:spPr>
+                </pic:pic>
+              </a:graphicData>
+            </a:graphic>
+          </wp:inline>
+        </w:drawing>
+      </w:r>
+    </w:p>
+    <w:p>
+      <w:pPr>
+        <w:ind w:left="360"/>
+        <w:rPr>
+          <w:rFonts w:ascii="Times New Roman" w:eastAsiaTheme="minorEastAsia" w:hAnsi="Times New Roman" w:cs="Times New Roman"/>
+          <w:sz w:val="28"/>
+          <w:szCs w:val="28"/>
+        </w:rPr>
+      </w:pPr>
+      <w:r>
+        <w:rPr>
+          <w:rFonts w:ascii="Times New Roman" w:hAnsi="Times New Roman" w:cs="Times New Roman"/>
+          <w:sz w:val="28"/>
+          <w:szCs w:val="28"/>
+        </w:rPr>
+        <w:t>Как видно из</w:t>
+      </w:r>
+      <w:r>
+        <w:rPr>
+          <w:rFonts w:ascii="Times New Roman" w:hAnsi="Times New Roman" w:cs="Times New Roman"/>
+          <w:sz w:val="28"/>
+          <w:szCs w:val="28"/>
+        </w:rPr>
+        <w:t xml:space="preserve"> </w:t>
+      </w:r>
+      <w:r>
+        <w:rPr>
+          <w:rFonts w:ascii="Times New Roman" w:hAnsi="Times New Roman" w:cs="Times New Roman"/>
+          <w:sz w:val="28"/>
+          <w:szCs w:val="28"/>
+        </w:rPr>
+        <w:t xml:space="preserve">графика, время выполнения ограничено </w:t>
+      </w:r>
+      <m:oMath>
+        <m:r>
+          <w:rPr>
+            <w:rFonts w:ascii="Cambria Math" w:hAnsi="Cambria Math" w:cs="Times New Roman"/>
+            <w:sz w:val="28"/>
+            <w:szCs w:val="28"/>
+          </w:rPr>
+          <m:t>O</m:t>
+        </m:r>
+        <m:d>
+          <m:dPr>
+            <m:ctrlPr>
+              <w:rPr>
+                <w:rFonts w:ascii="Cambria Math" w:hAnsi="Cambria Math" w:cs="Times New Roman"/>
+                <w:i/>
+                <w:sz w:val="28"/>
+                <w:szCs w:val="28"/>
+              </w:rPr>
+            </m:ctrlPr>
+          </m:dPr>
+          <m:e>
+            <m:func>
+              <m:funcPr>
+                <m:ctrlPr>
+                  <w:rPr>
+                    <w:rFonts w:ascii="Cambria Math" w:hAnsi="Cambria Math" w:cs="Times New Roman"/>
+                    <w:sz w:val="28"/>
+                    <w:szCs w:val="28"/>
+                  </w:rPr>
+                </m:ctrlPr>
+              </m:funcPr>
+              <m:fName>
+                <m:r>
+                  <m:rPr>
+                    <m:sty m:val="p"/>
+                  </m:rPr>
+                  <w:rPr>
+                    <w:rFonts w:ascii="Cambria Math" w:hAnsi="Cambria Math" w:cs="Times New Roman"/>
+                    <w:sz w:val="28"/>
+                    <w:szCs w:val="28"/>
+                  </w:rPr>
+                  <m:t>log</m:t>
+                </m:r>
+                <m:ctrlPr>
+                  <w:rPr>
+                    <w:rFonts w:ascii="Cambria Math" w:hAnsi="Cambria Math" w:cs="Times New Roman"/>
+                    <w:i/>
+                    <w:sz w:val="28"/>
+                    <w:szCs w:val="28"/>
+                  </w:rPr>
+                </m:ctrlPr>
+              </m:fName>
+              <m:e>
+                <m:d>
+                  <m:dPr>
+                    <m:ctrlPr>
+                      <w:rPr>
+                        <w:rFonts w:ascii="Cambria Math" w:hAnsi="Cambria Math" w:cs="Times New Roman"/>
+                        <w:i/>
+                        <w:sz w:val="28"/>
+                        <w:szCs w:val="28"/>
+                      </w:rPr>
+                    </m:ctrlPr>
+                  </m:dPr>
+                  <m:e>
+                    <m:r>
+                      <w:rPr>
+                        <w:rFonts w:ascii="Cambria Math" w:hAnsi="Cambria Math" w:cs="Times New Roman"/>
+                        <w:sz w:val="28"/>
+                        <w:szCs w:val="28"/>
+                      </w:rPr>
+                      <m:t>N</m:t>
+                    </m:r>
+                  </m:e>
+                </m:d>
+              </m:e>
+            </m:func>
+          </m:e>
+        </m:d>
+      </m:oMath>
+      <w:r>
+        <w:rPr>
+          <w:rFonts w:ascii="Times New Roman" w:eastAsiaTheme="minorEastAsia" w:hAnsi="Times New Roman" w:cs="Times New Roman"/>
+          <w:sz w:val="28"/>
+          <w:szCs w:val="28"/>
+        </w:rPr>
+        <w:t>.</w:t>
+      </w:r>
+    </w:p>
+    <w:p>
+      <w:pPr>
+        <w:spacing w:after="0" w:line="240" w:lineRule="auto"/>
+        <w:ind w:right="-138"/>
+        <w:jc w:val="center"/>
+        <w:rPr>
+          <w:rFonts w:ascii="Times New Roman" w:eastAsia="Times New Roman" w:hAnsi="Times New Roman" w:cs="Times New Roman"/>
+          <w:sz w:val="24"/>
+          <w:szCs w:val="24"/>
+          <w:lang w:eastAsia="ru-RU"/>
+        </w:rPr>
+      </w:pPr>
+      <w:r>
+        <w:rPr>
+          <w:rFonts w:ascii="Times New Roman" w:eastAsia="Times New Roman" w:hAnsi="Times New Roman" w:cs="Times New Roman"/>
+          <w:i/>
+          <w:iCs/>
+          <w:color w:val="000000"/>
+          <w:sz w:val="24"/>
+          <w:szCs w:val="24"/>
+          <w:lang w:eastAsia="ru-RU"/>
+        </w:rPr>
+        <w:t>Рис.</w:t>
+      </w:r>
+      <w:r>
+        <w:rPr>
+          <w:rFonts w:ascii="Times New Roman" w:eastAsia="Times New Roman" w:hAnsi="Times New Roman" w:cs="Times New Roman"/>
+          <w:i/>
+          <w:iCs/>
+          <w:color w:val="000000"/>
+          <w:sz w:val="24"/>
+          <w:szCs w:val="24"/>
+          <w:lang w:eastAsia="ru-RU"/>
+        </w:rPr>
+        <w:t>2</w:t>
+      </w:r>
+      <w:r>
+        <w:rPr>
+          <w:rFonts w:ascii="Times New Roman" w:eastAsia="Times New Roman" w:hAnsi="Times New Roman" w:cs="Times New Roman"/>
+          <w:i/>
+          <w:iCs/>
+          <w:color w:val="000000"/>
+          <w:sz w:val="24"/>
+          <w:szCs w:val="24"/>
+          <w:lang w:eastAsia="ru-RU"/>
+        </w:rPr>
+        <w:t>.2</w:t>
+      </w:r>
+      <w:r>
+        <w:rPr>
+          <w:rFonts w:ascii="Times New Roman" w:eastAsia="Times New Roman" w:hAnsi="Times New Roman" w:cs="Times New Roman"/>
+          <w:i/>
+          <w:iCs/>
+          <w:color w:val="000000"/>
+          <w:sz w:val="24"/>
+          <w:szCs w:val="24"/>
+          <w:lang w:eastAsia="ru-RU"/>
+        </w:rPr>
+        <w:t xml:space="preserve"> </w:t>
+      </w:r>
+      <w:r>
+        <w:rPr>
+          <w:rFonts w:ascii="Times New Roman" w:eastAsia="Times New Roman" w:hAnsi="Times New Roman" w:cs="Times New Roman"/>
+          <w:i/>
+          <w:iCs/>
+          <w:color w:val="000000"/>
+          <w:sz w:val="24"/>
+          <w:szCs w:val="24"/>
+          <w:lang w:eastAsia="ru-RU"/>
+        </w:rPr>
+        <w:t xml:space="preserve">Отношение </w:t>
+      </w:r>
+      <w:r>
+        <w:rPr>
+          <w:rFonts w:ascii="Times New Roman" w:eastAsia="Times New Roman" w:hAnsi="Times New Roman" w:cs="Times New Roman"/>
+          <w:i/>
+          <w:iCs/>
+          <w:color w:val="000000"/>
+          <w:sz w:val="24"/>
+          <w:szCs w:val="24"/>
+          <w:lang w:val="en-US" w:eastAsia="ru-RU"/>
+        </w:rPr>
+        <w:t>M</w:t>
+      </w:r>
+      <w:r>
+        <w:rPr>
+          <w:rFonts w:ascii="Times New Roman" w:eastAsia="Times New Roman" w:hAnsi="Times New Roman" w:cs="Times New Roman"/>
+          <w:i/>
+          <w:iCs/>
+          <w:color w:val="000000"/>
+          <w:sz w:val="24"/>
+          <w:szCs w:val="24"/>
+          <w:lang w:eastAsia="ru-RU"/>
+        </w:rPr>
+        <w:t>(2</w:t>
+      </w:r>
+      <w:r>
+        <w:rPr>
+          <w:rFonts w:ascii="Times New Roman" w:eastAsia="Times New Roman" w:hAnsi="Times New Roman" w:cs="Times New Roman"/>
+          <w:i/>
+          <w:iCs/>
+          <w:color w:val="000000"/>
+          <w:sz w:val="24"/>
+          <w:szCs w:val="24"/>
+          <w:lang w:val="en-US" w:eastAsia="ru-RU"/>
+        </w:rPr>
+        <w:t>E</w:t>
+      </w:r>
+      <w:r>
+        <w:rPr>
+          <w:rFonts w:ascii="Times New Roman" w:eastAsia="Times New Roman" w:hAnsi="Times New Roman" w:cs="Times New Roman"/>
+          <w:i/>
+          <w:iCs/>
+          <w:color w:val="000000"/>
+          <w:sz w:val="24"/>
+          <w:szCs w:val="24"/>
+          <w:lang w:eastAsia="ru-RU"/>
+        </w:rPr>
+        <w:t>)/</w:t>
+      </w:r>
+      <w:r>
+        <w:rPr>
+          <w:rFonts w:ascii="Times New Roman" w:eastAsia="Times New Roman" w:hAnsi="Times New Roman" w:cs="Times New Roman"/>
+          <w:i/>
+          <w:iCs/>
+          <w:color w:val="000000"/>
+          <w:sz w:val="24"/>
+          <w:szCs w:val="24"/>
+          <w:lang w:val="en-US" w:eastAsia="ru-RU"/>
+        </w:rPr>
+        <w:t>M</w:t>
+      </w:r>
+      <w:r>
+        <w:rPr>
+          <w:rFonts w:ascii="Times New Roman" w:eastAsia="Times New Roman" w:hAnsi="Times New Roman" w:cs="Times New Roman"/>
+          <w:i/>
+          <w:iCs/>
+          <w:color w:val="000000"/>
+          <w:sz w:val="24"/>
+          <w:szCs w:val="24"/>
+          <w:lang w:eastAsia="ru-RU"/>
+        </w:rPr>
+        <w:t>(</w:t>
+      </w:r>
+      <w:r>
+        <w:rPr>
+          <w:rFonts w:ascii="Times New Roman" w:eastAsia="Times New Roman" w:hAnsi="Times New Roman" w:cs="Times New Roman"/>
+          <w:i/>
+          <w:iCs/>
+          <w:color w:val="000000"/>
+          <w:sz w:val="24"/>
+          <w:szCs w:val="24"/>
+          <w:lang w:val="en-US" w:eastAsia="ru-RU"/>
+        </w:rPr>
+        <w:t>E</w:t>
+      </w:r>
+      <w:r>
+        <w:rPr>
+          <w:rFonts w:ascii="Times New Roman" w:eastAsia="Times New Roman" w:hAnsi="Times New Roman" w:cs="Times New Roman"/>
+          <w:i/>
+          <w:iCs/>
+          <w:color w:val="000000"/>
+          <w:sz w:val="24"/>
+          <w:szCs w:val="24"/>
+          <w:lang w:eastAsia="ru-RU"/>
+        </w:rPr>
+        <w:t>)</w:t>
+      </w:r>
+    </w:p>
+    <w:p>
+      <w:pPr>
+        <w:ind w:left="360"/>
+        <w:jc w:val="center"/>
+        <w:rPr>
+          <w:rFonts w:ascii="Times New Roman" w:eastAsiaTheme="minorEastAsia" w:hAnsi="Times New Roman" w:cs="Times New Roman"/>
+          <w:sz w:val="28"/>
+          <w:szCs w:val="28"/>
+        </w:rPr>
+      </w:pPr>
+      <w:r>
+        <w:rPr>
+          <w:rFonts w:ascii="Times New Roman" w:eastAsiaTheme="minorEastAsia" w:hAnsi="Times New Roman" w:cs="Times New Roman"/>
+          <w:sz w:val="28"/>
+          <w:szCs w:val="28"/>
+        </w:rPr>
+        <w:drawing>
+          <wp:inline distT="0" distB="0" distL="0" distR="0" wp14:anchorId="02367C98" wp14:editId="48A3328E">
+            <wp:extent cx="4125338" cy="2454812"/>
+            <wp:effectExtent l="0" t="0" r="8890" b="3175"/>
+            <wp:docPr id="8" name="Рисунок 8"/>
+            <wp:cNvGraphicFramePr>
+              <a:graphicFrameLocks xmlns:a="http://schemas.openxmlformats.org/drawingml/2006/main" noChangeAspect="1"/>
+            </wp:cNvGraphicFramePr>
+            <a:graphic xmlns:a="http://schemas.openxmlformats.org/drawingml/2006/main">
+              <a:graphicData uri="http://schemas.openxmlformats.org/drawingml/2006/picture">
+                <pic:pic xmlns:pic="http://schemas.openxmlformats.org/drawingml/2006/picture">
+                  <pic:nvPicPr>
+                    <pic:cNvPr id="1" name=""/>
+                    <pic:cNvPicPr/>
+                  </pic:nvPicPr>
+                  <pic:blipFill>
+                    <a:blip r:embed="rId12"/>
+                    <a:stretch>
+                      <a:fillRect/>
+                    </a:stretch>
+                  </pic:blipFill>
+                  <pic:spPr>
+                    <a:xfrm>
+                      <a:off x="0" y="0"/>
+                      <a:ext cx="4181550" cy="2488261"/>
+                    </a:xfrm>
+                    <a:prstGeom prst="rect">
+                      <a:avLst/>
+                    </a:prstGeom>
+                  </pic:spPr>
+                </pic:pic>
+              </a:graphicData>
+            </a:graphic>
+          </wp:inline>
+        </w:drawing>
+      </w:r>
+    </w:p>
+    <w:p>
+      <w:pPr>
+        <w:ind w:left="360"/>
+        <w:rPr>
+          <w:rFonts w:ascii="Times New Roman" w:eastAsiaTheme="minorEastAsia" w:hAnsi="Times New Roman" w:cs="Times New Roman"/>
+          <w:sz w:val="28"/>
+          <w:szCs w:val="28"/>
+        </w:rPr>
+      </w:pPr>
+      <w:r>
+        <w:rPr>
+          <w:rFonts w:ascii="Times New Roman" w:eastAsiaTheme="minorEastAsia" w:hAnsi="Times New Roman" w:cs="Times New Roman"/>
+          <w:sz w:val="28"/>
+          <w:szCs w:val="28"/>
+        </w:rPr>
+        <w:t xml:space="preserve">При вычислении отношения </w:t>
+      </w:r>
+      <m:oMath>
+        <m:f>
+          <m:fPr>
+            <m:ctrlPr>
+              <w:rPr>
+                <w:rFonts w:ascii="Cambria Math" w:eastAsiaTheme="minorEastAsia" w:hAnsi="Cambria Math" w:cs="Times New Roman"/>
+                <w:i/>
+                <w:sz w:val="28"/>
+                <w:szCs w:val="28"/>
+              </w:rPr>
+            </m:ctrlPr>
+          </m:fPr>
+          <m:num>
+            <m:r>
+              <w:rPr>
+                <w:rFonts w:ascii="Cambria Math" w:eastAsiaTheme="minorEastAsia" w:hAnsi="Cambria Math" w:cs="Times New Roman"/>
+                <w:sz w:val="28"/>
+                <w:szCs w:val="28"/>
+              </w:rPr>
+              <m:t>M</m:t>
+            </m:r>
+            <m:d>
+              <m:dPr>
+                <m:ctrlPr>
+                  <w:rPr>
+                    <w:rFonts w:ascii="Cambria Math" w:eastAsiaTheme="minorEastAsia" w:hAnsi="Cambria Math" w:cs="Times New Roman"/>
+                    <w:i/>
+                    <w:sz w:val="28"/>
+                    <w:szCs w:val="28"/>
+                  </w:rPr>
+                </m:ctrlPr>
+              </m:dPr>
+              <m:e>
+                <m:r>
+                  <w:rPr>
+                    <w:rFonts w:ascii="Cambria Math" w:eastAsiaTheme="minorEastAsia" w:hAnsi="Cambria Math" w:cs="Times New Roman"/>
+                    <w:sz w:val="28"/>
+                    <w:szCs w:val="28"/>
+                  </w:rPr>
+                  <m:t>2V</m:t>
+                </m:r>
+              </m:e>
+            </m:d>
+          </m:num>
+          <m:den>
+            <m:r>
+              <w:rPr>
+                <w:rFonts w:ascii="Cambria Math" w:eastAsiaTheme="minorEastAsia" w:hAnsi="Cambria Math" w:cs="Times New Roman"/>
+                <w:sz w:val="28"/>
+                <w:szCs w:val="28"/>
+              </w:rPr>
+              <m:t>M</m:t>
+            </m:r>
+            <m:d>
+              <m:dPr>
+                <m:ctrlPr>
+                  <w:rPr>
+                    <w:rFonts w:ascii="Cambria Math" w:eastAsiaTheme="minorEastAsia" w:hAnsi="Cambria Math" w:cs="Times New Roman"/>
+                    <w:i/>
+                    <w:sz w:val="28"/>
+                    <w:szCs w:val="28"/>
+                  </w:rPr>
+                </m:ctrlPr>
+              </m:dPr>
+              <m:e>
+                <m:r>
+                  <w:rPr>
+                    <w:rFonts w:ascii="Cambria Math" w:eastAsiaTheme="minorEastAsia" w:hAnsi="Cambria Math" w:cs="Times New Roman"/>
+                    <w:sz w:val="28"/>
+                    <w:szCs w:val="28"/>
+                  </w:rPr>
+                  <m:t>V</m:t>
+                </m:r>
+              </m:e>
+            </m:d>
+          </m:den>
+        </m:f>
+      </m:oMath>
+      <w:r>
+        <w:rPr>
+          <w:rFonts w:ascii="Times New Roman" w:eastAsiaTheme="minorEastAsia" w:hAnsi="Times New Roman" w:cs="Times New Roman"/>
+          <w:sz w:val="28"/>
+          <w:szCs w:val="28"/>
+        </w:rPr>
+        <w:t xml:space="preserve"> </w:t>
+      </w:r>
+      <w:r>
+        <w:rPr>
+          <w:rFonts w:ascii="Times New Roman" w:eastAsiaTheme="minorEastAsia" w:hAnsi="Times New Roman" w:cs="Times New Roman"/>
+          <w:sz w:val="28"/>
+          <w:szCs w:val="28"/>
+        </w:rPr>
+        <w:t>получены следующие результаты (рис 2.2)</w:t>
+      </w:r>
+      <w:r>
+        <w:rPr>
+          <w:rFonts w:ascii="Times New Roman" w:eastAsiaTheme="minorEastAsia" w:hAnsi="Times New Roman" w:cs="Times New Roman"/>
+          <w:sz w:val="28"/>
+          <w:szCs w:val="28"/>
+        </w:rPr>
+        <w:t xml:space="preserve">. </w:t>
+      </w:r>
+      <w:r>
+        <w:rPr>
+          <w:rFonts w:ascii="Times New Roman" w:eastAsiaTheme="minorEastAsia" w:hAnsi="Times New Roman" w:cs="Times New Roman"/>
+          <w:sz w:val="28"/>
+          <w:szCs w:val="28"/>
+        </w:rPr>
+        <w:t xml:space="preserve">Величина стремится к значению между </w:t>
+      </w:r>
+      <m:oMath>
+        <m:r>
+          <w:rPr>
+            <w:rFonts w:ascii="Cambria Math" w:eastAsiaTheme="minorEastAsia" w:hAnsi="Cambria Math" w:cs="Times New Roman"/>
+            <w:sz w:val="28"/>
+            <w:szCs w:val="28"/>
+          </w:rPr>
+          <m:t>1 и 1.25</m:t>
+        </m:r>
+      </m:oMath>
+      <w:r>
+        <w:rPr>
+          <w:rFonts w:ascii="Times New Roman" w:eastAsiaTheme="minorEastAsia" w:hAnsi="Times New Roman" w:cs="Times New Roman"/>
+          <w:sz w:val="28"/>
+          <w:szCs w:val="28"/>
+        </w:rPr>
+        <w:t xml:space="preserve"> .</w:t>
+      </w:r>
+    </w:p>
+    <w:p>
+      <w:pPr>
+        <w:rPr>
+          <w:rFonts w:ascii="Times New Roman" w:eastAsiaTheme="minorEastAsia" w:hAnsi="Times New Roman" w:cs="Times New Roman"/>
+          <w:sz w:val="28"/>
+          <w:szCs w:val="28"/>
+        </w:rPr>
+      </w:pPr>
+    </w:p>
+    <w:p>
+      <w:pPr>
+        <w:ind w:left="360"/>
+        <w:rPr>
+          <w:rFonts w:ascii="Times New Roman" w:eastAsiaTheme="minorEastAsia" w:hAnsi="Times New Roman" w:cs="Times New Roman"/>
+          <w:sz w:val="28"/>
+          <w:szCs w:val="28"/>
+        </w:rPr>
+      </w:pPr>
+      <w:r>
+        <w:rPr>
+          <w:rFonts w:ascii="Times New Roman" w:eastAsiaTheme="minorEastAsia" w:hAnsi="Times New Roman" w:cs="Times New Roman"/>
+          <w:sz w:val="28"/>
+          <w:szCs w:val="28"/>
+        </w:rPr>
+        <w:lastRenderedPageBreak/>
+        <w:t xml:space="preserve">Наконец, проведем эксперимент без фиксирования ребер или вершин. Пусть их число равно </w:t>
+      </w:r>
+      <m:oMath>
+        <m:r>
+          <w:rPr>
+            <w:rFonts w:ascii="Cambria Math" w:eastAsiaTheme="minorEastAsia" w:hAnsi="Cambria Math" w:cs="Times New Roman"/>
+            <w:sz w:val="28"/>
+            <w:szCs w:val="28"/>
+          </w:rPr>
+          <m:t>N</m:t>
+        </m:r>
+      </m:oMath>
+      <w:r>
+        <w:rPr>
+          <w:rFonts w:ascii="Times New Roman" w:eastAsiaTheme="minorEastAsia" w:hAnsi="Times New Roman" w:cs="Times New Roman"/>
+          <w:sz w:val="28"/>
+          <w:szCs w:val="28"/>
+        </w:rPr>
+        <w:t>.</w:t>
+      </w:r>
+      <w:r>
+        <w:rPr>
+          <w:rFonts w:ascii="Times New Roman" w:eastAsiaTheme="minorEastAsia" w:hAnsi="Times New Roman" w:cs="Times New Roman"/>
+          <w:sz w:val="28"/>
+          <w:szCs w:val="28"/>
+        </w:rPr>
+        <w:t xml:space="preserve"> </w:t>
+      </w:r>
+    </w:p>
+    <w:p>
+      <w:pPr>
+        <w:spacing w:after="0" w:line="240" w:lineRule="auto"/>
+        <w:ind w:right="-138"/>
+        <w:jc w:val="center"/>
+        <w:rPr>
+          <w:rFonts w:ascii="Times New Roman" w:eastAsia="Times New Roman" w:hAnsi="Times New Roman" w:cs="Times New Roman"/>
+          <w:sz w:val="24"/>
+          <w:szCs w:val="24"/>
+          <w:lang w:eastAsia="ru-RU"/>
+        </w:rPr>
+      </w:pPr>
+      <w:r>
+        <w:rPr>
+          <w:rFonts w:ascii="Times New Roman" w:eastAsia="Times New Roman" w:hAnsi="Times New Roman" w:cs="Times New Roman"/>
+          <w:i/>
+          <w:iCs/>
+          <w:color w:val="000000"/>
+          <w:sz w:val="24"/>
+          <w:szCs w:val="24"/>
+          <w:lang w:eastAsia="ru-RU"/>
+        </w:rPr>
+        <w:t xml:space="preserve">Таблица </w:t>
+      </w:r>
+      <w:r>
+        <w:rPr>
+          <w:rFonts w:ascii="Times New Roman" w:eastAsia="Times New Roman" w:hAnsi="Times New Roman" w:cs="Times New Roman"/>
+          <w:i/>
+          <w:iCs/>
+          <w:color w:val="000000"/>
+          <w:sz w:val="24"/>
+          <w:szCs w:val="24"/>
+          <w:lang w:eastAsia="ru-RU"/>
+        </w:rPr>
+        <w:t>3</w:t>
+      </w:r>
+      <w:r>
+        <w:rPr>
+          <w:rFonts w:ascii="Times New Roman" w:eastAsia="Times New Roman" w:hAnsi="Times New Roman" w:cs="Times New Roman"/>
+          <w:i/>
+          <w:iCs/>
+          <w:color w:val="000000"/>
+          <w:sz w:val="24"/>
+          <w:szCs w:val="24"/>
+          <w:lang w:eastAsia="ru-RU"/>
+        </w:rPr>
+        <w:t>. Результаты вычислительного эксперимента, n - число вершин</w:t>
+      </w:r>
+      <w:r>
+        <w:rPr>
+          <w:rFonts w:ascii="Times New Roman" w:eastAsia="Times New Roman" w:hAnsi="Times New Roman" w:cs="Times New Roman"/>
+          <w:i/>
+          <w:iCs/>
+          <w:color w:val="000000"/>
+          <w:sz w:val="24"/>
+          <w:szCs w:val="24"/>
+          <w:lang w:eastAsia="ru-RU"/>
+        </w:rPr>
+        <w:t xml:space="preserve"> и ребер</w:t>
+      </w:r>
+      <w:r>
+        <w:rPr>
+          <w:rFonts w:ascii="Times New Roman" w:eastAsia="Times New Roman" w:hAnsi="Times New Roman" w:cs="Times New Roman"/>
+          <w:i/>
+          <w:iCs/>
+          <w:color w:val="000000"/>
+          <w:sz w:val="24"/>
+          <w:szCs w:val="24"/>
+          <w:lang w:eastAsia="ru-RU"/>
+        </w:rPr>
+        <w:t xml:space="preserve">, t </w:t>
+      </w:r>
+      <w:r>
+        <w:rPr>
+          <w:rFonts w:ascii="Times New Roman" w:eastAsia="Times New Roman" w:hAnsi="Times New Roman" w:cs="Times New Roman"/>
+          <w:i/>
+          <w:iCs/>
+          <w:color w:val="000000"/>
+          <w:sz w:val="24"/>
+          <w:szCs w:val="24"/>
+          <w:lang w:eastAsia="ru-RU"/>
+        </w:rPr>
+        <w:t>–</w:t>
+      </w:r>
+      <w:r>
+        <w:rPr>
+          <w:rFonts w:ascii="Times New Roman" w:eastAsia="Times New Roman" w:hAnsi="Times New Roman" w:cs="Times New Roman"/>
+          <w:i/>
+          <w:iCs/>
+          <w:color w:val="000000"/>
+          <w:sz w:val="24"/>
+          <w:szCs w:val="24"/>
+          <w:lang w:eastAsia="ru-RU"/>
+        </w:rPr>
+        <w:t xml:space="preserve"> </w:t>
+      </w:r>
+      <w:r>
+        <w:rPr>
+          <w:rFonts w:ascii="Times New Roman" w:eastAsia="Times New Roman" w:hAnsi="Times New Roman" w:cs="Times New Roman"/>
+          <w:i/>
+          <w:iCs/>
+          <w:color w:val="000000"/>
+          <w:sz w:val="24"/>
+          <w:szCs w:val="24"/>
+          <w:lang w:eastAsia="ru-RU"/>
+        </w:rPr>
+        <w:t xml:space="preserve">среднее </w:t>
+      </w:r>
+      <w:r>
+        <w:rPr>
+          <w:rFonts w:ascii="Times New Roman" w:eastAsia="Times New Roman" w:hAnsi="Times New Roman" w:cs="Times New Roman"/>
+          <w:i/>
+          <w:iCs/>
+          <w:color w:val="000000"/>
+          <w:sz w:val="24"/>
+          <w:szCs w:val="24"/>
+          <w:lang w:eastAsia="ru-RU"/>
+        </w:rPr>
+        <w:t>время в секундах</w:t>
+      </w:r>
+    </w:p>
+    <w:p>
+      <w:pPr>
+        <w:spacing w:after="0" w:line="240" w:lineRule="auto"/>
+        <w:ind w:right="-138"/>
+        <w:jc w:val="center"/>
+        <w:rPr>
+          <w:rFonts w:ascii="Times New Roman" w:eastAsia="Times New Roman" w:hAnsi="Times New Roman" w:cs="Times New Roman"/>
+          <w:sz w:val="24"/>
+          <w:szCs w:val="24"/>
+          <w:lang w:eastAsia="ru-RU"/>
+        </w:rPr>
+      </w:pPr>
+    </w:p>
+    <w:tbl>
+      <w:tblPr>
+        <w:tblStyle w:val="af"/>
+        <w:tblW w:w="0" w:type="auto"/>
+        <w:tblInd w:w="360" w:type="dxa"/>
+        <w:tblLook w:val="04A0" w:firstRow="1" w:lastRow="0" w:firstColumn="1" w:lastColumn="0" w:noHBand="0" w:noVBand="1"/>
+      </w:tblPr>
+      <w:tblGrid>
+        <w:gridCol w:w="4443"/>
+        <w:gridCol w:w="4441"/>
+      </w:tblGrid>
+      <w:tr>
+        <w:trPr>
+          <w:trHeight w:val="519"/>
+        </w:trPr>
+        <w:tc>
+          <w:tcPr>
+            <w:tcW w:w="4443" w:type="dxa"/>
+          </w:tcPr>
+          <w:p>
+            <w:pPr>
+              <w:jc w:val="center"/>
+              <w:rPr>
+                <w:rFonts w:ascii="Times New Roman" w:hAnsi="Times New Roman" w:cs="Times New Roman"/>
+                <w:b/>
+                <w:sz w:val="36"/>
+                <w:szCs w:val="36"/>
+                <w:lang w:val="en-US"/>
+              </w:rPr>
+            </w:pPr>
+            <w:r>
+              <w:rPr>
+                <w:rFonts w:ascii="Times New Roman" w:hAnsi="Times New Roman" w:cs="Times New Roman"/>
+                <w:b/>
+                <w:sz w:val="36"/>
+                <w:szCs w:val="36"/>
+                <w:lang w:val="en-US"/>
+              </w:rPr>
+              <w:t>n</w:t>
+            </w:r>
+          </w:p>
+        </w:tc>
+        <w:tc>
+          <w:tcPr>
+            <w:tcW w:w="4441" w:type="dxa"/>
+          </w:tcPr>
+          <w:p>
+            <w:pPr>
+              <w:jc w:val="center"/>
+              <w:rPr>
+                <w:rFonts w:ascii="Times New Roman" w:hAnsi="Times New Roman" w:cs="Times New Roman"/>
+                <w:b/>
+                <w:sz w:val="36"/>
+                <w:szCs w:val="36"/>
+                <w:lang w:val="en-US"/>
+              </w:rPr>
+            </w:pPr>
+            <w:r>
+              <w:rPr>
+                <w:rFonts w:ascii="Times New Roman" w:hAnsi="Times New Roman" w:cs="Times New Roman"/>
+                <w:b/>
+                <w:sz w:val="36"/>
+                <w:szCs w:val="36"/>
+                <w:lang w:val="en-US"/>
+              </w:rPr>
+              <w:t>t</w:t>
+            </w:r>
+          </w:p>
+        </w:tc>
+      </w:tr>
+      <w:tr>
+        <w:trPr>
+          <w:trHeight w:val="337"/>
+        </w:trPr>
+        <w:tc>
+          <w:tcPr>
+            <w:tcW w:w="4443" w:type="dxa"/>
+            <w:vAlign w:val="bottom"/>
+          </w:tcPr>
+          <w:p>
+            <w:pPr>
+              <w:jc w:val="center"/>
+              <w:rPr>
+                <w:rFonts w:ascii="Calibri" w:hAnsi="Calibri" w:cs="Calibri"/>
+                <w:color w:val="000000"/>
+              </w:rPr>
+            </w:pPr>
+            <w:r>
+              <w:rPr>
+                <w:rFonts w:ascii="Calibri" w:hAnsi="Calibri" w:cs="Calibri"/>
+                <w:color w:val="000000"/>
+              </w:rPr>
+              <w:t>500</w:t>
+            </w:r>
+          </w:p>
+        </w:tc>
+        <w:tc>
+          <w:tcPr>
+            <w:tcW w:w="4441" w:type="dxa"/>
+            <w:vAlign w:val="bottom"/>
+          </w:tcPr>
+          <w:p>
+            <w:pPr>
+              <w:jc w:val="center"/>
+              <w:rPr>
+                <w:rFonts w:ascii="Calibri" w:hAnsi="Calibri" w:cs="Calibri"/>
+                <w:color w:val="000000"/>
+              </w:rPr>
+            </w:pPr>
+            <w:r>
+              <w:rPr>
+                <w:rFonts w:ascii="Calibri" w:hAnsi="Calibri" w:cs="Calibri"/>
+                <w:color w:val="000000"/>
+              </w:rPr>
+              <w:t>0,020239353</w:t>
+            </w:r>
+          </w:p>
+        </w:tc>
+      </w:tr>
+      <w:tr>
+        <w:trPr>
+          <w:trHeight w:val="351"/>
+        </w:trPr>
+        <w:tc>
+          <w:tcPr>
+            <w:tcW w:w="4443" w:type="dxa"/>
+            <w:vAlign w:val="bottom"/>
+          </w:tcPr>
+          <w:p>
+            <w:pPr>
+              <w:jc w:val="center"/>
+              <w:rPr>
+                <w:rFonts w:ascii="Calibri" w:hAnsi="Calibri" w:cs="Calibri"/>
+                <w:color w:val="000000"/>
+              </w:rPr>
+            </w:pPr>
+            <w:r>
+              <w:rPr>
+                <w:rFonts w:ascii="Calibri" w:hAnsi="Calibri" w:cs="Calibri"/>
+                <w:color w:val="000000"/>
+              </w:rPr>
+              <w:t>1000</w:t>
+            </w:r>
+          </w:p>
+        </w:tc>
+        <w:tc>
+          <w:tcPr>
+            <w:tcW w:w="4441" w:type="dxa"/>
+            <w:vAlign w:val="bottom"/>
+          </w:tcPr>
+          <w:p>
+            <w:pPr>
+              <w:jc w:val="center"/>
+              <w:rPr>
+                <w:rFonts w:ascii="Calibri" w:hAnsi="Calibri" w:cs="Calibri"/>
+                <w:color w:val="000000"/>
+              </w:rPr>
+            </w:pPr>
+            <w:r>
+              <w:rPr>
+                <w:rFonts w:ascii="Calibri" w:hAnsi="Calibri" w:cs="Calibri"/>
+                <w:color w:val="000000"/>
+              </w:rPr>
+              <w:t>0,043648481</w:t>
+            </w:r>
+          </w:p>
+        </w:tc>
+      </w:tr>
+      <w:tr>
+        <w:trPr>
+          <w:trHeight w:val="337"/>
+        </w:trPr>
+        <w:tc>
+          <w:tcPr>
+            <w:tcW w:w="4443" w:type="dxa"/>
+            <w:vAlign w:val="bottom"/>
+          </w:tcPr>
+          <w:p>
+            <w:pPr>
+              <w:jc w:val="center"/>
+              <w:rPr>
+                <w:rFonts w:ascii="Calibri" w:hAnsi="Calibri" w:cs="Calibri"/>
+                <w:color w:val="000000"/>
+                <w:lang w:val="en-US"/>
+              </w:rPr>
+            </w:pPr>
+            <w:r>
+              <w:rPr>
+                <w:rFonts w:ascii="Calibri" w:hAnsi="Calibri" w:cs="Calibri"/>
+                <w:color w:val="000000"/>
+                <w:lang w:val="en-US"/>
+              </w:rPr>
+              <w:t>7500</w:t>
+            </w:r>
+          </w:p>
+        </w:tc>
+        <w:tc>
+          <w:tcPr>
+            <w:tcW w:w="4441" w:type="dxa"/>
+            <w:vAlign w:val="bottom"/>
+          </w:tcPr>
+          <w:p>
+            <w:pPr>
+              <w:jc w:val="center"/>
+              <w:rPr>
+                <w:rFonts w:ascii="Calibri" w:hAnsi="Calibri" w:cs="Calibri"/>
+                <w:color w:val="000000"/>
+              </w:rPr>
+            </w:pPr>
+            <w:r>
+              <w:rPr>
+                <w:rFonts w:ascii="Calibri" w:hAnsi="Calibri" w:cs="Calibri"/>
+                <w:color w:val="000000"/>
+              </w:rPr>
+              <w:t>0,482725308</w:t>
+            </w:r>
+          </w:p>
+        </w:tc>
+      </w:tr>
+      <w:tr>
+        <w:trPr>
+          <w:trHeight w:val="337"/>
+        </w:trPr>
+        <w:tc>
+          <w:tcPr>
+            <w:tcW w:w="4443" w:type="dxa"/>
+            <w:vAlign w:val="bottom"/>
+          </w:tcPr>
+          <w:p>
+            <w:pPr>
+              <w:jc w:val="center"/>
+              <w:rPr>
+                <w:rFonts w:ascii="Calibri" w:hAnsi="Calibri" w:cs="Calibri"/>
+                <w:color w:val="000000"/>
+                <w:lang w:val="en-US"/>
+              </w:rPr>
+            </w:pPr>
+            <w:r>
+              <w:rPr>
+                <w:rFonts w:ascii="Calibri" w:hAnsi="Calibri" w:cs="Calibri"/>
+                <w:color w:val="000000"/>
+                <w:lang w:val="en-US"/>
+              </w:rPr>
+              <w:t>10000</w:t>
+            </w:r>
+          </w:p>
+        </w:tc>
+        <w:tc>
+          <w:tcPr>
+            <w:tcW w:w="4441" w:type="dxa"/>
+            <w:vAlign w:val="bottom"/>
+          </w:tcPr>
+          <w:p>
+            <w:pPr>
+              <w:jc w:val="center"/>
+              <w:rPr>
+                <w:rFonts w:ascii="Calibri" w:hAnsi="Calibri" w:cs="Calibri"/>
+                <w:color w:val="000000"/>
+              </w:rPr>
+            </w:pPr>
+            <w:r>
+              <w:rPr>
+                <w:rFonts w:ascii="Calibri" w:hAnsi="Calibri" w:cs="Calibri"/>
+                <w:color w:val="000000"/>
+              </w:rPr>
+              <w:t>0,664385619</w:t>
+            </w:r>
+          </w:p>
+        </w:tc>
+      </w:tr>
+      <w:tr>
+        <w:trPr>
+          <w:trHeight w:val="337"/>
+        </w:trPr>
+        <w:tc>
+          <w:tcPr>
+            <w:tcW w:w="4443" w:type="dxa"/>
+            <w:vAlign w:val="bottom"/>
+          </w:tcPr>
+          <w:p>
+            <w:pPr>
+              <w:jc w:val="center"/>
+              <w:rPr>
+                <w:rFonts w:ascii="Calibri" w:hAnsi="Calibri" w:cs="Calibri"/>
+                <w:color w:val="000000"/>
+                <w:lang w:val="en-US"/>
+              </w:rPr>
+            </w:pPr>
+            <w:r>
+              <w:rPr>
+                <w:rFonts w:ascii="Calibri" w:hAnsi="Calibri" w:cs="Calibri"/>
+                <w:color w:val="000000"/>
+                <w:lang w:val="en-US"/>
+              </w:rPr>
+              <w:t>12500</w:t>
+            </w:r>
+          </w:p>
+        </w:tc>
+        <w:tc>
+          <w:tcPr>
+            <w:tcW w:w="4441" w:type="dxa"/>
+            <w:vAlign w:val="bottom"/>
+          </w:tcPr>
+          <w:p>
+            <w:pPr>
+              <w:jc w:val="center"/>
+              <w:rPr>
+                <w:rFonts w:ascii="Calibri" w:hAnsi="Calibri" w:cs="Calibri"/>
+                <w:color w:val="000000"/>
+              </w:rPr>
+            </w:pPr>
+            <w:r>
+              <w:rPr>
+                <w:rFonts w:ascii="Calibri" w:hAnsi="Calibri" w:cs="Calibri"/>
+                <w:color w:val="000000"/>
+              </w:rPr>
+              <w:t>0,85060253</w:t>
+            </w:r>
+          </w:p>
+        </w:tc>
+      </w:tr>
+      <w:tr>
+        <w:trPr>
+          <w:trHeight w:val="337"/>
+        </w:trPr>
+        <w:tc>
+          <w:tcPr>
+            <w:tcW w:w="4443" w:type="dxa"/>
+            <w:vAlign w:val="bottom"/>
+          </w:tcPr>
+          <w:p>
+            <w:pPr>
+              <w:jc w:val="center"/>
+              <w:rPr>
+                <w:rFonts w:ascii="Calibri" w:hAnsi="Calibri" w:cs="Calibri"/>
+                <w:color w:val="000000"/>
+                <w:lang w:val="en-US"/>
+              </w:rPr>
+            </w:pPr>
+            <w:r>
+              <w:rPr>
+                <w:rFonts w:ascii="Calibri" w:hAnsi="Calibri" w:cs="Calibri"/>
+                <w:color w:val="000000"/>
+                <w:lang w:val="en-US"/>
+              </w:rPr>
+              <w:t>15000</w:t>
+            </w:r>
+          </w:p>
+        </w:tc>
+        <w:tc>
+          <w:tcPr>
+            <w:tcW w:w="4441" w:type="dxa"/>
+            <w:vAlign w:val="bottom"/>
+          </w:tcPr>
+          <w:p>
+            <w:pPr>
+              <w:jc w:val="center"/>
+              <w:rPr>
+                <w:rFonts w:ascii="Calibri" w:hAnsi="Calibri" w:cs="Calibri"/>
+                <w:color w:val="000000"/>
+              </w:rPr>
+            </w:pPr>
+            <w:r>
+              <w:rPr>
+                <w:rFonts w:ascii="Calibri" w:hAnsi="Calibri" w:cs="Calibri"/>
+                <w:color w:val="000000"/>
+              </w:rPr>
+              <w:t>1,040450616</w:t>
+            </w:r>
+          </w:p>
+        </w:tc>
+      </w:tr>
+      <w:tr>
+        <w:trPr>
+          <w:trHeight w:val="337"/>
+        </w:trPr>
+        <w:tc>
+          <w:tcPr>
+            <w:tcW w:w="4443" w:type="dxa"/>
+            <w:vAlign w:val="bottom"/>
+          </w:tcPr>
+          <w:p>
+            <w:pPr>
+              <w:jc w:val="center"/>
+              <w:rPr>
+                <w:rFonts w:ascii="Calibri" w:hAnsi="Calibri" w:cs="Calibri"/>
+                <w:color w:val="000000"/>
+                <w:lang w:val="en-US"/>
+              </w:rPr>
+            </w:pPr>
+            <w:r>
+              <w:rPr>
+                <w:rFonts w:ascii="Calibri" w:hAnsi="Calibri" w:cs="Calibri"/>
+                <w:color w:val="000000"/>
+                <w:lang w:val="en-US"/>
+              </w:rPr>
+              <w:t>20000</w:t>
+            </w:r>
+          </w:p>
+        </w:tc>
+        <w:tc>
+          <w:tcPr>
+            <w:tcW w:w="4441" w:type="dxa"/>
+            <w:vAlign w:val="bottom"/>
+          </w:tcPr>
+          <w:p>
+            <w:pPr>
+              <w:jc w:val="center"/>
+              <w:rPr>
+                <w:rFonts w:ascii="Calibri" w:hAnsi="Calibri" w:cs="Calibri"/>
+                <w:color w:val="000000"/>
+              </w:rPr>
+            </w:pPr>
+            <w:r>
+              <w:rPr>
+                <w:rFonts w:ascii="Calibri" w:hAnsi="Calibri" w:cs="Calibri"/>
+                <w:color w:val="000000"/>
+              </w:rPr>
+              <w:t>1,428771238</w:t>
+            </w:r>
+          </w:p>
+        </w:tc>
+      </w:tr>
+    </w:tbl>
+    <w:p>
+      <w:pPr>
+        <w:spacing w:after="0" w:line="240" w:lineRule="auto"/>
+        <w:ind w:right="-138"/>
+        <w:rPr>
+          <w:rFonts w:ascii="Times New Roman" w:eastAsia="Times New Roman" w:hAnsi="Times New Roman" w:cs="Times New Roman"/>
+          <w:i/>
+          <w:iCs/>
+          <w:color w:val="000000"/>
+          <w:sz w:val="24"/>
+          <w:szCs w:val="24"/>
+          <w:lang w:eastAsia="ru-RU"/>
+        </w:rPr>
+      </w:pPr>
+    </w:p>
+    <w:p>
+      <w:pPr>
+        <w:spacing w:after="0" w:line="240" w:lineRule="auto"/>
+        <w:ind w:right="-138"/>
+        <w:jc w:val="center"/>
+        <w:rPr>
+          <w:rFonts w:ascii="Times New Roman" w:eastAsia="Times New Roman" w:hAnsi="Times New Roman" w:cs="Times New Roman"/>
+          <w:sz w:val="24"/>
+          <w:szCs w:val="24"/>
+          <w:lang w:eastAsia="ru-RU"/>
+        </w:rPr>
+      </w:pPr>
+      <w:r>
+        <w:rPr>
+          <w:rFonts w:ascii="Times New Roman" w:eastAsia="Times New Roman" w:hAnsi="Times New Roman" w:cs="Times New Roman"/>
+          <w:i/>
+          <w:iCs/>
+          <w:color w:val="000000"/>
+          <w:sz w:val="24"/>
+          <w:szCs w:val="24"/>
+          <w:lang w:eastAsia="ru-RU"/>
+        </w:rPr>
+        <w:t>Рис.</w:t>
+      </w:r>
+      <w:r>
+        <w:rPr>
+          <w:rFonts w:ascii="Times New Roman" w:eastAsia="Times New Roman" w:hAnsi="Times New Roman" w:cs="Times New Roman"/>
+          <w:i/>
+          <w:iCs/>
+          <w:color w:val="000000"/>
+          <w:sz w:val="24"/>
+          <w:szCs w:val="24"/>
+          <w:lang w:eastAsia="ru-RU"/>
+        </w:rPr>
+        <w:t>3</w:t>
+      </w:r>
+      <w:r>
+        <w:rPr>
+          <w:rFonts w:ascii="Times New Roman" w:eastAsia="Times New Roman" w:hAnsi="Times New Roman" w:cs="Times New Roman"/>
+          <w:i/>
+          <w:iCs/>
+          <w:color w:val="000000"/>
+          <w:sz w:val="24"/>
+          <w:szCs w:val="24"/>
+          <w:lang w:eastAsia="ru-RU"/>
+        </w:rPr>
+        <w:t xml:space="preserve"> График зависимости времени работы t от числа вершин </w:t>
+      </w:r>
+      <w:r>
+        <w:rPr>
+          <w:rFonts w:ascii="Times New Roman" w:eastAsia="Times New Roman" w:hAnsi="Times New Roman" w:cs="Times New Roman"/>
+          <w:i/>
+          <w:iCs/>
+          <w:color w:val="000000"/>
+          <w:sz w:val="24"/>
+          <w:szCs w:val="24"/>
+          <w:lang w:eastAsia="ru-RU"/>
+        </w:rPr>
+        <w:t xml:space="preserve">и ребер </w:t>
+      </w:r>
+      <w:r>
+        <w:rPr>
+          <w:rFonts w:ascii="Times New Roman" w:eastAsia="Times New Roman" w:hAnsi="Times New Roman" w:cs="Times New Roman"/>
+          <w:i/>
+          <w:iCs/>
+          <w:color w:val="000000"/>
+          <w:sz w:val="24"/>
+          <w:szCs w:val="24"/>
+          <w:lang w:eastAsia="ru-RU"/>
+        </w:rPr>
+        <w:t>n</w:t>
+      </w:r>
+    </w:p>
+    <w:p>
+      <w:pPr>
+        <w:ind w:left="360"/>
+        <w:jc w:val="center"/>
+        <w:rPr>
+          <w:rFonts w:ascii="Times New Roman" w:hAnsi="Times New Roman" w:cs="Times New Roman"/>
+          <w:sz w:val="36"/>
+          <w:szCs w:val="36"/>
+        </w:rPr>
+      </w:pPr>
+      <w:r>
+        <w:rPr>
+          <w:noProof/>
+        </w:rPr>
+        <w:drawing>
+          <wp:inline distT="0" distB="0" distL="0" distR="0" wp14:anchorId="233F63FA" wp14:editId="7AB0F9B5">
+            <wp:extent cx="4016277" cy="2419643"/>
+            <wp:effectExtent l="0" t="0" r="3810" b="0"/>
+            <wp:docPr id="2" name="Рисунок 2"/>
+            <wp:cNvGraphicFramePr>
+              <a:graphicFrameLocks xmlns:a="http://schemas.openxmlformats.org/drawingml/2006/main" noChangeAspect="1"/>
+            </wp:cNvGraphicFramePr>
+            <a:graphic xmlns:a="http://schemas.openxmlformats.org/drawingml/2006/main">
+              <a:graphicData uri="http://schemas.openxmlformats.org/drawingml/2006/picture">
+                <pic:pic xmlns:pic="http://schemas.openxmlformats.org/drawingml/2006/picture">
+                  <pic:nvPicPr>
+                    <pic:cNvPr id="1" name=""/>
+                    <pic:cNvPicPr/>
+                  </pic:nvPicPr>
+                  <pic:blipFill>
+                    <a:blip r:embed="rId13"/>
+                    <a:stretch>
+                      <a:fillRect/>
+                    </a:stretch>
+                  </pic:blipFill>
+                  <pic:spPr>
+                    <a:xfrm>
+                      <a:off x="0" y="0"/>
+                      <a:ext cx="4067014" cy="2450210"/>
+                    </a:xfrm>
+                    <a:prstGeom prst="rect">
+                      <a:avLst/>
+                    </a:prstGeom>
+                  </pic:spPr>
+                </pic:pic>
+              </a:graphicData>
+            </a:graphic>
+          </wp:inline>
+        </w:drawing>
+      </w:r>
+    </w:p>
+    <w:p>
+      <w:pPr>
+        <w:ind w:left="360"/>
+        <w:rPr>
+          <w:rFonts w:ascii="Times New Roman" w:eastAsiaTheme="minorEastAsia" w:hAnsi="Times New Roman" w:cs="Times New Roman"/>
+          <w:sz w:val="28"/>
+          <w:szCs w:val="28"/>
+        </w:rPr>
+      </w:pPr>
+      <w:r>
+        <w:rPr>
+          <w:rFonts w:ascii="Times New Roman" w:hAnsi="Times New Roman" w:cs="Times New Roman"/>
+          <w:sz w:val="28"/>
+          <w:szCs w:val="28"/>
+        </w:rPr>
+        <w:t xml:space="preserve">На графике по оси </w:t>
+      </w:r>
+      <m:oMath>
+        <m:r>
+          <w:rPr>
+            <w:rFonts w:ascii="Cambria Math" w:hAnsi="Cambria Math" w:cs="Times New Roman"/>
+            <w:sz w:val="28"/>
+            <w:szCs w:val="28"/>
+          </w:rPr>
+          <m:t>Y</m:t>
+        </m:r>
+      </m:oMath>
+      <w:r>
+        <w:rPr>
+          <w:rFonts w:ascii="Times New Roman" w:eastAsiaTheme="minorEastAsia" w:hAnsi="Times New Roman" w:cs="Times New Roman"/>
+          <w:sz w:val="28"/>
+          <w:szCs w:val="28"/>
+        </w:rPr>
+        <w:t xml:space="preserve"> </w:t>
+      </w:r>
+      <w:r>
+        <w:rPr>
+          <w:rFonts w:ascii="Times New Roman" w:eastAsiaTheme="minorEastAsia" w:hAnsi="Times New Roman" w:cs="Times New Roman"/>
+          <w:sz w:val="28"/>
+          <w:szCs w:val="28"/>
+        </w:rPr>
+        <w:t xml:space="preserve">указано время в секундах, а по оси </w:t>
+      </w:r>
+      <m:oMath>
+        <m:r>
+          <w:rPr>
+            <w:rFonts w:ascii="Cambria Math" w:eastAsiaTheme="minorEastAsia" w:hAnsi="Cambria Math" w:cs="Times New Roman"/>
+            <w:sz w:val="28"/>
+            <w:szCs w:val="28"/>
+          </w:rPr>
+          <m:t>X</m:t>
+        </m:r>
+      </m:oMath>
+      <w:r>
+        <w:rPr>
+          <w:rFonts w:ascii="Times New Roman" w:eastAsiaTheme="minorEastAsia" w:hAnsi="Times New Roman" w:cs="Times New Roman"/>
+          <w:sz w:val="28"/>
+          <w:szCs w:val="28"/>
+        </w:rPr>
+        <w:t xml:space="preserve"> </w:t>
+      </w:r>
+      <w:r>
+        <w:rPr>
+          <w:rFonts w:ascii="Times New Roman" w:eastAsiaTheme="minorEastAsia" w:hAnsi="Times New Roman" w:cs="Times New Roman"/>
+          <w:sz w:val="28"/>
+          <w:szCs w:val="28"/>
+        </w:rPr>
+        <w:t>–</w:t>
+      </w:r>
+      <w:r>
+        <w:rPr>
+          <w:rFonts w:ascii="Times New Roman" w:eastAsiaTheme="minorEastAsia" w:hAnsi="Times New Roman" w:cs="Times New Roman"/>
+          <w:sz w:val="28"/>
+          <w:szCs w:val="28"/>
+        </w:rPr>
+        <w:t xml:space="preserve"> </w:t>
+      </w:r>
+      <w:r>
+        <w:rPr>
+          <w:rFonts w:ascii="Times New Roman" w:eastAsiaTheme="minorEastAsia" w:hAnsi="Times New Roman" w:cs="Times New Roman"/>
+          <w:sz w:val="28"/>
+          <w:szCs w:val="28"/>
+          <w:lang w:val="en-US"/>
+        </w:rPr>
+        <w:t>n</w:t>
+      </w:r>
+      <w:r>
+        <w:rPr>
+          <w:rFonts w:ascii="Times New Roman" w:eastAsiaTheme="minorEastAsia" w:hAnsi="Times New Roman" w:cs="Times New Roman"/>
+          <w:sz w:val="28"/>
+          <w:szCs w:val="28"/>
+        </w:rPr>
+        <w:t xml:space="preserve">. </w:t>
+      </w:r>
+      <w:r>
+        <w:rPr>
+          <w:rFonts w:ascii="Times New Roman" w:eastAsiaTheme="minorEastAsia" w:hAnsi="Times New Roman" w:cs="Times New Roman"/>
+          <w:sz w:val="28"/>
+          <w:szCs w:val="28"/>
+        </w:rPr>
+        <w:t xml:space="preserve">Для чистоты </w:t>
+      </w:r>
+      <w:r>
+        <w:rPr>
+          <w:rFonts w:ascii="Times New Roman" w:eastAsiaTheme="minorEastAsia" w:hAnsi="Times New Roman" w:cs="Times New Roman"/>
+          <w:sz w:val="28"/>
+          <w:szCs w:val="28"/>
+        </w:rPr>
+        <w:t xml:space="preserve">эксперимента для каждой десятки запусков вычислялось среднее время. На графике это указано цветом. </w:t>
+      </w:r>
+      <w:r>
+        <w:rPr>
+          <w:rFonts w:ascii="Times New Roman" w:eastAsiaTheme="minorEastAsia" w:hAnsi="Times New Roman" w:cs="Times New Roman"/>
+          <w:sz w:val="28"/>
+          <w:szCs w:val="28"/>
+        </w:rPr>
+        <w:t xml:space="preserve"> </w:t>
+      </w:r>
+      <w:r>
+        <w:rPr>
+          <w:rFonts w:ascii="Times New Roman" w:eastAsiaTheme="minorEastAsia" w:hAnsi="Times New Roman" w:cs="Times New Roman"/>
+          <w:sz w:val="28"/>
+          <w:szCs w:val="28"/>
+        </w:rPr>
+        <w:t xml:space="preserve">По графику видно, что время выполнения алгоритма ограничено </w:t>
+      </w:r>
+      <m:oMath>
+        <m:r>
+          <w:rPr>
+            <w:rFonts w:ascii="Cambria Math" w:eastAsiaTheme="minorEastAsia" w:hAnsi="Cambria Math" w:cs="Times New Roman"/>
+            <w:sz w:val="28"/>
+            <w:szCs w:val="28"/>
+          </w:rPr>
+          <m:t>O(nlog(n))</m:t>
+        </m:r>
+      </m:oMath>
+      <w:r>
+        <w:rPr>
+          <w:rFonts w:ascii="Times New Roman" w:eastAsiaTheme="minorEastAsia" w:hAnsi="Times New Roman" w:cs="Times New Roman"/>
+          <w:sz w:val="28"/>
+          <w:szCs w:val="28"/>
+        </w:rPr>
+        <w:t>.</w:t>
+      </w:r>
+    </w:p>
+    <w:p>
+      <w:pPr>
+        <w:spacing w:after="0" w:line="240" w:lineRule="auto"/>
+        <w:ind w:right="-138"/>
+        <w:jc w:val="center"/>
+        <w:rPr>
+          <w:rFonts w:ascii="Times New Roman" w:eastAsia="Times New Roman" w:hAnsi="Times New Roman" w:cs="Times New Roman"/>
+          <w:sz w:val="24"/>
+          <w:szCs w:val="24"/>
+          <w:lang w:eastAsia="ru-RU"/>
+        </w:rPr>
+      </w:pPr>
+      <w:r>
+        <w:rPr>
+          <w:rFonts w:ascii="Times New Roman" w:eastAsia="Times New Roman" w:hAnsi="Times New Roman" w:cs="Times New Roman"/>
+          <w:i/>
+          <w:iCs/>
+          <w:color w:val="000000"/>
+          <w:sz w:val="24"/>
+          <w:szCs w:val="24"/>
+          <w:lang w:eastAsia="ru-RU"/>
+        </w:rPr>
+        <w:t>Рис.</w:t>
+      </w:r>
+      <w:r>
+        <w:rPr>
+          <w:rFonts w:ascii="Times New Roman" w:eastAsia="Times New Roman" w:hAnsi="Times New Roman" w:cs="Times New Roman"/>
+          <w:i/>
+          <w:iCs/>
+          <w:color w:val="000000"/>
+          <w:sz w:val="24"/>
+          <w:szCs w:val="24"/>
+          <w:lang w:eastAsia="ru-RU"/>
+        </w:rPr>
+        <w:t>2</w:t>
+      </w:r>
+      <w:r>
+        <w:rPr>
+          <w:rFonts w:ascii="Times New Roman" w:eastAsia="Times New Roman" w:hAnsi="Times New Roman" w:cs="Times New Roman"/>
+          <w:i/>
+          <w:iCs/>
+          <w:color w:val="000000"/>
+          <w:sz w:val="24"/>
+          <w:szCs w:val="24"/>
+          <w:lang w:eastAsia="ru-RU"/>
+        </w:rPr>
+        <w:t>.2</w:t>
+      </w:r>
+      <w:r>
+        <w:rPr>
+          <w:rFonts w:ascii="Times New Roman" w:eastAsia="Times New Roman" w:hAnsi="Times New Roman" w:cs="Times New Roman"/>
+          <w:i/>
+          <w:iCs/>
+          <w:color w:val="000000"/>
+          <w:sz w:val="24"/>
+          <w:szCs w:val="24"/>
+          <w:lang w:eastAsia="ru-RU"/>
+        </w:rPr>
+        <w:t xml:space="preserve"> </w:t>
+      </w:r>
+      <w:r>
+        <w:rPr>
+          <w:rFonts w:ascii="Times New Roman" w:eastAsia="Times New Roman" w:hAnsi="Times New Roman" w:cs="Times New Roman"/>
+          <w:i/>
+          <w:iCs/>
+          <w:color w:val="000000"/>
+          <w:sz w:val="24"/>
+          <w:szCs w:val="24"/>
+          <w:lang w:eastAsia="ru-RU"/>
+        </w:rPr>
+        <w:t xml:space="preserve">Отношение </w:t>
+      </w:r>
+      <w:r>
+        <w:rPr>
+          <w:rFonts w:ascii="Times New Roman" w:eastAsia="Times New Roman" w:hAnsi="Times New Roman" w:cs="Times New Roman"/>
+          <w:i/>
+          <w:iCs/>
+          <w:color w:val="000000"/>
+          <w:sz w:val="24"/>
+          <w:szCs w:val="24"/>
+          <w:lang w:val="en-US" w:eastAsia="ru-RU"/>
+        </w:rPr>
+        <w:t>M</w:t>
+      </w:r>
+      <w:r>
+        <w:rPr>
+          <w:rFonts w:ascii="Times New Roman" w:eastAsia="Times New Roman" w:hAnsi="Times New Roman" w:cs="Times New Roman"/>
+          <w:i/>
+          <w:iCs/>
+          <w:color w:val="000000"/>
+          <w:sz w:val="24"/>
+          <w:szCs w:val="24"/>
+          <w:lang w:eastAsia="ru-RU"/>
+        </w:rPr>
+        <w:t>(2</w:t>
+      </w:r>
+      <w:r>
+        <w:rPr>
+          <w:rFonts w:ascii="Times New Roman" w:eastAsia="Times New Roman" w:hAnsi="Times New Roman" w:cs="Times New Roman"/>
+          <w:i/>
+          <w:iCs/>
+          <w:color w:val="000000"/>
+          <w:sz w:val="24"/>
+          <w:szCs w:val="24"/>
+          <w:lang w:val="en-US" w:eastAsia="ru-RU"/>
+        </w:rPr>
+        <w:t>N</w:t>
+      </w:r>
+      <w:r>
+        <w:rPr>
+          <w:rFonts w:ascii="Times New Roman" w:eastAsia="Times New Roman" w:hAnsi="Times New Roman" w:cs="Times New Roman"/>
+          <w:i/>
+          <w:iCs/>
+          <w:color w:val="000000"/>
+          <w:sz w:val="24"/>
+          <w:szCs w:val="24"/>
+          <w:lang w:eastAsia="ru-RU"/>
+        </w:rPr>
+        <w:t>)/</w:t>
+      </w:r>
+      <w:r>
+        <w:rPr>
+          <w:rFonts w:ascii="Times New Roman" w:eastAsia="Times New Roman" w:hAnsi="Times New Roman" w:cs="Times New Roman"/>
+          <w:i/>
+          <w:iCs/>
+          <w:color w:val="000000"/>
+          <w:sz w:val="24"/>
+          <w:szCs w:val="24"/>
+          <w:lang w:val="en-US" w:eastAsia="ru-RU"/>
+        </w:rPr>
+        <w:t>M</w:t>
+      </w:r>
+      <w:r>
+        <w:rPr>
+          <w:rFonts w:ascii="Times New Roman" w:eastAsia="Times New Roman" w:hAnsi="Times New Roman" w:cs="Times New Roman"/>
+          <w:i/>
+          <w:iCs/>
+          <w:color w:val="000000"/>
+          <w:sz w:val="24"/>
+          <w:szCs w:val="24"/>
+          <w:lang w:eastAsia="ru-RU"/>
+        </w:rPr>
+        <w:t>(</w:t>
+      </w:r>
+      <w:r>
+        <w:rPr>
+          <w:rFonts w:ascii="Times New Roman" w:eastAsia="Times New Roman" w:hAnsi="Times New Roman" w:cs="Times New Roman"/>
+          <w:i/>
+          <w:iCs/>
+          <w:color w:val="000000"/>
+          <w:sz w:val="24"/>
+          <w:szCs w:val="24"/>
+          <w:lang w:val="en-US" w:eastAsia="ru-RU"/>
+        </w:rPr>
+        <w:t>N</w:t>
+      </w:r>
+      <w:r>
+        <w:rPr>
+          <w:rFonts w:ascii="Times New Roman" w:eastAsia="Times New Roman" w:hAnsi="Times New Roman" w:cs="Times New Roman"/>
+          <w:i/>
+          <w:iCs/>
+          <w:color w:val="000000"/>
+          <w:sz w:val="24"/>
+          <w:szCs w:val="24"/>
+          <w:lang w:eastAsia="ru-RU"/>
+        </w:rPr>
+        <w:t>)</w:t>
+      </w:r>
+    </w:p>
+    <w:p>
+      <w:pPr>
+        <w:ind w:left="360"/>
+        <w:jc w:val="center"/>
+        <w:rPr>
+          <w:rFonts w:ascii="Times New Roman" w:eastAsiaTheme="minorEastAsia" w:hAnsi="Times New Roman" w:cs="Times New Roman"/>
+          <w:sz w:val="28"/>
+          <w:szCs w:val="28"/>
+        </w:rPr>
+      </w:pPr>
+      <w:r>
+        <w:rPr>
+          <w:rFonts w:ascii="Times New Roman" w:eastAsiaTheme="minorEastAsia" w:hAnsi="Times New Roman" w:cs="Times New Roman"/>
+          <w:sz w:val="28"/>
+          <w:szCs w:val="28"/>
+        </w:rPr>
+        <w:drawing>
+          <wp:inline distT="0" distB="0" distL="0" distR="0" wp14:anchorId="7F5F8B8E" wp14:editId="4FA92FA9">
+            <wp:extent cx="3172265" cy="1871755"/>
+            <wp:effectExtent l="0" t="0" r="0" b="0"/>
+            <wp:docPr id="9" name="Рисунок 9"/>
+            <wp:cNvGraphicFramePr>
+              <a:graphicFrameLocks xmlns:a="http://schemas.openxmlformats.org/drawingml/2006/main" noChangeAspect="1"/>
+            </wp:cNvGraphicFramePr>
+            <a:graphic xmlns:a="http://schemas.openxmlformats.org/drawingml/2006/main">
+              <a:graphicData uri="http://schemas.openxmlformats.org/drawingml/2006/picture">
+                <pic:pic xmlns:pic="http://schemas.openxmlformats.org/drawingml/2006/picture">
+                  <pic:nvPicPr>
+                    <pic:cNvPr id="1" name=""/>
+                    <pic:cNvPicPr/>
+                  </pic:nvPicPr>
+                  <pic:blipFill>
+                    <a:blip r:embed="rId14"/>
+                    <a:stretch>
+                      <a:fillRect/>
+                    </a:stretch>
+                  </pic:blipFill>
+                  <pic:spPr>
+                    <a:xfrm>
+                      <a:off x="0" y="0"/>
+                      <a:ext cx="3235285" cy="1908939"/>
+                    </a:xfrm>
+                    <a:prstGeom prst="rect">
+                      <a:avLst/>
+                    </a:prstGeom>
+                  </pic:spPr>
+                </pic:pic>
+              </a:graphicData>
+            </a:graphic>
+          </wp:inline>
+        </w:drawing>
+      </w:r>
+    </w:p>
+    <w:p>
+      <w:pPr>
+        <w:ind w:left="360"/>
+        <w:rPr>
+          <w:rFonts w:ascii="Times New Roman" w:eastAsiaTheme="minorEastAsia" w:hAnsi="Times New Roman" w:cs="Times New Roman"/>
+          <w:sz w:val="28"/>
+          <w:szCs w:val="28"/>
+        </w:rPr>
+      </w:pPr>
+      <w:r>
+        <w:rPr>
+          <w:rFonts w:ascii="Times New Roman" w:eastAsiaTheme="minorEastAsia" w:hAnsi="Times New Roman" w:cs="Times New Roman"/>
+          <w:sz w:val="28"/>
+          <w:szCs w:val="28"/>
+        </w:rPr>
+        <w:lastRenderedPageBreak/>
+        <w:t xml:space="preserve">По графику видно, что величина </w:t>
+      </w:r>
+      <m:oMath>
+        <m:r>
+          <m:rPr>
+            <m:sty m:val="p"/>
+          </m:rPr>
+          <w:rPr>
+            <w:rFonts w:ascii="Cambria Math" w:eastAsiaTheme="minorEastAsia" w:hAnsi="Cambria Math" w:cs="Times New Roman"/>
+            <w:sz w:val="28"/>
+            <w:szCs w:val="28"/>
+          </w:rPr>
+          <m:t>M</m:t>
+        </m:r>
+        <m:r>
+          <w:rPr>
+            <w:rFonts w:ascii="Cambria Math" w:eastAsiaTheme="minorEastAsia" w:hAnsi="Cambria Math" w:cs="Times New Roman"/>
+            <w:sz w:val="28"/>
+            <w:szCs w:val="28"/>
+          </w:rPr>
+          <m:t>(2N)/M(N)</m:t>
+        </m:r>
+      </m:oMath>
+      <w:r>
+        <w:rPr>
+          <w:rFonts w:ascii="Times New Roman" w:eastAsiaTheme="minorEastAsia" w:hAnsi="Times New Roman" w:cs="Times New Roman"/>
+          <w:sz w:val="28"/>
+          <w:szCs w:val="28"/>
+        </w:rPr>
+        <w:t xml:space="preserve"> </w:t>
+      </w:r>
+      <w:r>
+        <w:rPr>
+          <w:rFonts w:ascii="Times New Roman" w:eastAsiaTheme="minorEastAsia" w:hAnsi="Times New Roman" w:cs="Times New Roman"/>
+          <w:sz w:val="28"/>
+          <w:szCs w:val="28"/>
+        </w:rPr>
+        <w:t xml:space="preserve">стремится к значению между </w:t>
+      </w:r>
+      <m:oMath>
+        <m:r>
+          <w:rPr>
+            <w:rFonts w:ascii="Cambria Math" w:eastAsiaTheme="minorEastAsia" w:hAnsi="Cambria Math" w:cs="Times New Roman"/>
+            <w:sz w:val="28"/>
+            <w:szCs w:val="28"/>
+          </w:rPr>
+          <m:t>3</m:t>
+        </m:r>
+      </m:oMath>
+      <w:r>
+        <w:rPr>
+          <w:rFonts w:ascii="Times New Roman" w:eastAsiaTheme="minorEastAsia" w:hAnsi="Times New Roman" w:cs="Times New Roman"/>
+          <w:sz w:val="28"/>
+          <w:szCs w:val="28"/>
+        </w:rPr>
+        <w:t xml:space="preserve"> и </w:t>
+      </w:r>
+      <m:oMath>
+        <m:r>
+          <w:rPr>
+            <w:rFonts w:ascii="Cambria Math" w:eastAsiaTheme="minorEastAsia" w:hAnsi="Cambria Math" w:cs="Times New Roman"/>
+            <w:sz w:val="28"/>
+            <w:szCs w:val="28"/>
+          </w:rPr>
+          <m:t>4</m:t>
+        </m:r>
+      </m:oMath>
+      <w:r>
+        <w:rPr>
+          <w:rFonts w:ascii="Times New Roman" w:eastAsiaTheme="minorEastAsia" w:hAnsi="Times New Roman" w:cs="Times New Roman"/>
+          <w:sz w:val="28"/>
+          <w:szCs w:val="28"/>
+        </w:rPr>
+        <w:t>.</w:t>
+      </w:r>
+    </w:p>
+    <w:p>
+      <w:pPr>
+        <w:ind w:left="360"/>
+        <w:rPr>
+          <w:rFonts w:ascii="Times New Roman" w:hAnsi="Times New Roman" w:cs="Times New Roman"/>
+          <w:sz w:val="28"/>
+          <w:szCs w:val="28"/>
+        </w:rPr>
+      </w:pPr>
+    </w:p>
+    <w:p>
+      <w:pPr>
+        <w:spacing w:after="0" w:line="240" w:lineRule="auto"/>
+        <w:jc w:val="center"/>
+        <w:textAlignment w:val="baseline"/>
+        <w:rPr>
+          <w:rFonts w:ascii="Times New Roman" w:eastAsia="Times New Roman" w:hAnsi="Times New Roman" w:cs="Times New Roman"/>
+          <w:b/>
+          <w:color w:val="000000"/>
+          <w:sz w:val="36"/>
+          <w:szCs w:val="36"/>
+          <w:lang w:eastAsia="ru-RU"/>
+        </w:rPr>
+      </w:pPr>
+      <w:r>
+        <w:rPr>
+          <w:rFonts w:ascii="Times New Roman" w:eastAsia="Times New Roman" w:hAnsi="Times New Roman" w:cs="Times New Roman"/>
+          <w:b/>
+          <w:color w:val="000000"/>
+          <w:sz w:val="36"/>
+          <w:szCs w:val="36"/>
+          <w:lang w:eastAsia="ru-RU"/>
+        </w:rPr>
+        <w:t>Характеристики вычислительной среды</w:t>
+      </w:r>
+    </w:p>
+    <w:p>
+      <w:pPr>
+        <w:spacing w:after="0" w:line="240" w:lineRule="auto"/>
+        <w:ind w:firstLine="426"/>
+        <w:textAlignment w:val="baseline"/>
+        <w:rPr>
+          <w:rFonts w:ascii="Times New Roman" w:eastAsia="Times New Roman" w:hAnsi="Times New Roman" w:cs="Times New Roman"/>
+          <w:color w:val="000000"/>
+          <w:sz w:val="28"/>
+          <w:szCs w:val="28"/>
+          <w:lang w:eastAsia="ru-RU"/>
+        </w:rPr>
+      </w:pPr>
+      <w:r>
+        <w:rPr>
+          <w:rFonts w:ascii="Times New Roman" w:eastAsia="Times New Roman" w:hAnsi="Times New Roman" w:cs="Times New Roman"/>
+          <w:color w:val="000000"/>
+          <w:sz w:val="28"/>
+          <w:szCs w:val="28"/>
+          <w:lang w:eastAsia="ru-RU"/>
+        </w:rPr>
+        <w:t>Для выполнен</w:t>
+      </w:r>
+      <w:bookmarkStart w:id="0" w:name="_GoBack"/>
+      <w:bookmarkEnd w:id="0"/>
+      <w:r>
+        <w:rPr>
+          <w:rFonts w:ascii="Times New Roman" w:eastAsia="Times New Roman" w:hAnsi="Times New Roman" w:cs="Times New Roman"/>
+          <w:color w:val="000000"/>
+          <w:sz w:val="28"/>
+          <w:szCs w:val="28"/>
+          <w:lang w:eastAsia="ru-RU"/>
+        </w:rPr>
+        <w:t>ия работы использовался ноутбук</w:t>
+      </w:r>
+    </w:p>
+    <w:p>
+      <w:pPr>
+        <w:pStyle w:val="aa"/>
+        <w:numPr>
+          <w:ilvl w:val="0"/>
+          <w:numId w:val="6"/>
+        </w:numPr>
+        <w:spacing w:after="0" w:line="240" w:lineRule="auto"/>
+        <w:textAlignment w:val="baseline"/>
+        <w:rPr>
+          <w:rFonts w:ascii="Times New Roman" w:eastAsia="Times New Roman" w:hAnsi="Times New Roman" w:cs="Times New Roman"/>
+          <w:color w:val="000000"/>
+          <w:sz w:val="28"/>
+          <w:szCs w:val="28"/>
+          <w:lang w:val="en-US" w:eastAsia="ru-RU"/>
+        </w:rPr>
+      </w:pPr>
+      <w:r>
+        <w:rPr>
+          <w:rFonts w:ascii="Times New Roman" w:eastAsia="Times New Roman" w:hAnsi="Times New Roman" w:cs="Times New Roman"/>
+          <w:color w:val="000000"/>
+          <w:sz w:val="28"/>
+          <w:szCs w:val="28"/>
+          <w:lang w:eastAsia="ru-RU"/>
+        </w:rPr>
+        <w:t>процессор</w:t>
+      </w:r>
+      <w:r>
+        <w:rPr>
+          <w:rFonts w:ascii="Times New Roman" w:eastAsia="Times New Roman" w:hAnsi="Times New Roman" w:cs="Times New Roman"/>
+          <w:color w:val="000000"/>
+          <w:sz w:val="28"/>
+          <w:szCs w:val="28"/>
+          <w:lang w:val="en-US" w:eastAsia="ru-RU"/>
+        </w:rPr>
+        <w:t xml:space="preserve"> </w:t>
+      </w:r>
+      <w:r>
+        <w:rPr>
+          <w:rFonts w:ascii="Times New Roman" w:eastAsia="Times New Roman" w:hAnsi="Times New Roman" w:cs="Times New Roman"/>
+          <w:color w:val="000000"/>
+          <w:sz w:val="28"/>
+          <w:szCs w:val="28"/>
+          <w:lang w:val="en-US" w:eastAsia="ru-RU"/>
+        </w:rPr>
+        <w:t>Intel(R) Core</w:t>
+      </w:r>
+      <w:r>
+        <w:rPr>
+          <w:rFonts w:ascii="Times New Roman" w:eastAsia="Times New Roman" w:hAnsi="Times New Roman" w:cs="Times New Roman"/>
+          <w:color w:val="000000"/>
+          <w:sz w:val="28"/>
+          <w:szCs w:val="28"/>
+          <w:lang w:val="en-US" w:eastAsia="ru-RU"/>
+        </w:rPr>
+        <w:t xml:space="preserve"> </w:t>
+      </w:r>
+      <w:r>
+        <w:rPr>
+          <w:rFonts w:ascii="Times New Roman" w:eastAsia="Times New Roman" w:hAnsi="Times New Roman" w:cs="Times New Roman"/>
+          <w:color w:val="000000"/>
+          <w:sz w:val="28"/>
+          <w:szCs w:val="28"/>
+          <w:lang w:val="en-US" w:eastAsia="ru-RU"/>
+        </w:rPr>
+        <w:t>(TM) i5-8250U CPU @ 1.60GHz   1.80 GHz</w:t>
+      </w:r>
+    </w:p>
+    <w:p>
+      <w:pPr>
+        <w:pStyle w:val="aa"/>
+        <w:numPr>
+          <w:ilvl w:val="0"/>
+          <w:numId w:val="6"/>
+        </w:numPr>
+        <w:spacing w:after="0" w:line="240" w:lineRule="auto"/>
+        <w:textAlignment w:val="baseline"/>
+        <w:rPr>
+          <w:rFonts w:ascii="Times New Roman" w:eastAsia="Times New Roman" w:hAnsi="Times New Roman" w:cs="Times New Roman"/>
+          <w:color w:val="000000"/>
+          <w:sz w:val="28"/>
+          <w:szCs w:val="28"/>
+          <w:lang w:val="en-US" w:eastAsia="ru-RU"/>
+        </w:rPr>
+      </w:pPr>
+      <w:r>
+        <w:rPr>
+          <w:rFonts w:ascii="Times New Roman" w:eastAsia="Times New Roman" w:hAnsi="Times New Roman" w:cs="Times New Roman"/>
+          <w:color w:val="000000"/>
+          <w:sz w:val="28"/>
+          <w:szCs w:val="28"/>
+          <w:lang w:eastAsia="ru-RU"/>
+        </w:rPr>
+        <w:t xml:space="preserve">оперативная память </w:t>
+      </w:r>
+      <w:r>
+        <w:rPr>
+          <w:rFonts w:ascii="Times New Roman" w:eastAsia="Times New Roman" w:hAnsi="Times New Roman" w:cs="Times New Roman"/>
+          <w:color w:val="000000"/>
+          <w:sz w:val="28"/>
+          <w:szCs w:val="28"/>
+          <w:lang w:val="en-US" w:eastAsia="ru-RU"/>
+        </w:rPr>
+        <w:t>8,00 ГБ</w:t>
+      </w:r>
+    </w:p>
+    <w:p>
+      <w:pPr>
+        <w:spacing w:after="0" w:line="240" w:lineRule="auto"/>
+        <w:ind w:firstLine="360"/>
+        <w:textAlignment w:val="baseline"/>
+        <w:rPr>
+          <w:rFonts w:ascii="Times New Roman" w:eastAsia="Times New Roman" w:hAnsi="Times New Roman" w:cs="Times New Roman"/>
+          <w:color w:val="000000"/>
+          <w:sz w:val="28"/>
+          <w:szCs w:val="28"/>
+          <w:lang w:eastAsia="ru-RU"/>
+        </w:rPr>
+      </w:pPr>
+      <w:r>
+        <w:rPr>
+          <w:rFonts w:ascii="Times New Roman" w:eastAsia="Times New Roman" w:hAnsi="Times New Roman" w:cs="Times New Roman"/>
+          <w:color w:val="000000"/>
+          <w:sz w:val="28"/>
+          <w:szCs w:val="28"/>
+          <w:lang w:eastAsia="ru-RU"/>
+        </w:rPr>
+        <w:t xml:space="preserve">Вычисления производились в терминале </w:t>
+      </w:r>
+      <w:r>
+        <w:rPr>
+          <w:rFonts w:ascii="Times New Roman" w:eastAsia="Times New Roman" w:hAnsi="Times New Roman" w:cs="Times New Roman"/>
+          <w:color w:val="000000"/>
+          <w:sz w:val="28"/>
+          <w:szCs w:val="28"/>
+          <w:lang w:val="en-US" w:eastAsia="ru-RU"/>
+        </w:rPr>
+        <w:t>Windows</w:t>
+      </w:r>
+      <w:r>
+        <w:rPr>
+          <w:rFonts w:ascii="Times New Roman" w:eastAsia="Times New Roman" w:hAnsi="Times New Roman" w:cs="Times New Roman"/>
+          <w:color w:val="000000"/>
+          <w:sz w:val="28"/>
+          <w:szCs w:val="28"/>
+          <w:lang w:eastAsia="ru-RU"/>
+        </w:rPr>
+        <w:t xml:space="preserve"> 10, </w:t>
+      </w:r>
+      <w:r>
+        <w:rPr>
+          <w:rFonts w:ascii="Times New Roman" w:eastAsia="Times New Roman" w:hAnsi="Times New Roman" w:cs="Times New Roman"/>
+          <w:color w:val="000000"/>
+          <w:sz w:val="28"/>
+          <w:szCs w:val="28"/>
+          <w:lang w:eastAsia="ru-RU"/>
+        </w:rPr>
+        <w:t xml:space="preserve">версия </w:t>
+      </w:r>
+      <w:r>
+        <w:rPr>
+          <w:rFonts w:ascii="Times New Roman" w:eastAsia="Times New Roman" w:hAnsi="Times New Roman" w:cs="Times New Roman"/>
+          <w:color w:val="000000"/>
+          <w:sz w:val="28"/>
+          <w:szCs w:val="28"/>
+          <w:lang w:val="en-US" w:eastAsia="ru-RU"/>
+        </w:rPr>
+        <w:t>Python</w:t>
+      </w:r>
+      <w:r>
+        <w:rPr>
+          <w:rFonts w:ascii="Times New Roman" w:eastAsia="Times New Roman" w:hAnsi="Times New Roman" w:cs="Times New Roman"/>
+          <w:color w:val="000000"/>
+          <w:sz w:val="28"/>
+          <w:szCs w:val="28"/>
+          <w:lang w:eastAsia="ru-RU"/>
+        </w:rPr>
+        <w:t xml:space="preserve"> 3.10</w:t>
+      </w:r>
+    </w:p>
+    <w:p>
+      <w:pPr>
+        <w:ind w:left="360"/>
+        <w:rPr>
+          <w:rFonts w:ascii="Times New Roman" w:hAnsi="Times New Roman" w:cs="Times New Roman"/>
+          <w:sz w:val="28"/>
+          <w:szCs w:val="28"/>
+        </w:rPr>
+      </w:pPr>
+    </w:p>
+    <w:p>
+      <w:pPr>
+        <w:ind w:left="360"/>
+        <w:jc w:val="center"/>
+        <w:rPr>
+          <w:rFonts w:ascii="Times New Roman" w:hAnsi="Times New Roman" w:cs="Times New Roman"/>
+          <w:b/>
+          <w:sz w:val="36"/>
+          <w:szCs w:val="36"/>
+        </w:rPr>
+      </w:pPr>
+      <w:r>
+        <w:rPr>
+          <w:rFonts w:ascii="Times New Roman" w:hAnsi="Times New Roman" w:cs="Times New Roman"/>
+          <w:b/>
+          <w:sz w:val="36"/>
+          <w:szCs w:val="36"/>
+        </w:rPr>
+        <w:t>Источники</w:t>
+      </w:r>
     </w:p>
     <w:p>
       <w:pPr>
@@ -1817,12 +6756,15 @@
           <w:numId w:val="4"/>
         </w:numPr>
         <w:rPr>
-          <w:rFonts w:ascii="Times New Roman" w:hAnsi="Times New Roman" w:cs="Times New Roman"/>
-          <w:sz w:val="28"/>
-          <w:szCs w:val="28"/>
-        </w:rPr>
-      </w:pPr>
-      <w:hyperlink r:id="rId8" w:history="1">
+          <w:rStyle w:val="ac"/>
+          <w:rFonts w:ascii="Times New Roman" w:hAnsi="Times New Roman" w:cs="Times New Roman"/>
+          <w:color w:val="auto"/>
+          <w:sz w:val="28"/>
+          <w:szCs w:val="28"/>
+          <w:u w:val="none"/>
+        </w:rPr>
+      </w:pPr>
+      <w:hyperlink r:id="rId15" w:history="1">
         <w:r>
           <w:rPr>
             <w:rStyle w:val="ac"/>
@@ -1845,8 +6787,100 @@
         </w:r>
       </w:hyperlink>
     </w:p>
+    <w:p>
+      <w:pPr>
+        <w:pStyle w:val="aa"/>
+        <w:numPr>
+          <w:ilvl w:val="0"/>
+          <w:numId w:val="4"/>
+        </w:numPr>
+        <w:rPr>
+          <w:rFonts w:ascii="Times New Roman" w:hAnsi="Times New Roman" w:cs="Times New Roman"/>
+          <w:sz w:val="28"/>
+          <w:szCs w:val="28"/>
+        </w:rPr>
+      </w:pPr>
+      <w:hyperlink r:id="rId16" w:history="1">
+        <w:r>
+          <w:rPr>
+            <w:rStyle w:val="ac"/>
+          </w:rPr>
+          <w:t xml:space="preserve">Алгоритм Борувки — </w:t>
+        </w:r>
+        <w:proofErr w:type="spellStart"/>
+        <w:r>
+          <w:rPr>
+            <w:rStyle w:val="ac"/>
+          </w:rPr>
+          <w:t>Викиконспекты</w:t>
+        </w:r>
+        <w:proofErr w:type="spellEnd"/>
+        <w:r>
+          <w:rPr>
+            <w:rStyle w:val="ac"/>
+          </w:rPr>
+          <w:t xml:space="preserve"> (ifmo.ru)</w:t>
+        </w:r>
+      </w:hyperlink>
+    </w:p>
+    <w:p>
+      <w:pPr>
+        <w:pStyle w:val="aa"/>
+        <w:numPr>
+          <w:ilvl w:val="0"/>
+          <w:numId w:val="4"/>
+        </w:numPr>
+        <w:rPr>
+          <w:rFonts w:ascii="Times New Roman" w:hAnsi="Times New Roman" w:cs="Times New Roman"/>
+          <w:sz w:val="28"/>
+          <w:szCs w:val="28"/>
+        </w:rPr>
+      </w:pPr>
+      <w:r>
+        <w:rPr>
+          <w:rFonts w:ascii="Times New Roman" w:hAnsi="Times New Roman" w:cs="Times New Roman"/>
+          <w:sz w:val="28"/>
+          <w:szCs w:val="28"/>
+        </w:rPr>
+        <w:t>Алгоритмы и введение в разработку А. Левитин.</w:t>
+      </w:r>
+    </w:p>
+    <w:p>
+      <w:pPr>
+        <w:pStyle w:val="aa"/>
+        <w:numPr>
+          <w:ilvl w:val="0"/>
+          <w:numId w:val="4"/>
+        </w:numPr>
+        <w:rPr>
+          <w:rFonts w:ascii="Times New Roman" w:hAnsi="Times New Roman" w:cs="Times New Roman"/>
+          <w:sz w:val="28"/>
+          <w:szCs w:val="28"/>
+        </w:rPr>
+      </w:pPr>
+      <w:hyperlink r:id="rId17" w:history="1">
+        <w:r>
+          <w:rPr>
+            <w:rStyle w:val="ac"/>
+          </w:rPr>
+          <w:t>Recitation10.pdf (bu</w:t>
+        </w:r>
+        <w:r>
+          <w:rPr>
+            <w:rStyle w:val="ac"/>
+          </w:rPr>
+          <w:t>f</w:t>
+        </w:r>
+        <w:r>
+          <w:rPr>
+            <w:rStyle w:val="ac"/>
+          </w:rPr>
+          <w:t>falo.edu)</w:t>
+        </w:r>
+      </w:hyperlink>
+    </w:p>
     <w:sectPr>
-      <w:footerReference w:type="default" r:id="rId9"/>
+      <w:footerReference w:type="default" r:id="rId18"/>
       <w:pgSz w:w="11906" w:h="16838"/>
       <w:pgMar w:top="1134" w:right="850" w:bottom="1134" w:left="1701" w:header="708" w:footer="708" w:gutter="0"/>
       <w:cols w:space="708"/>
@@ -2066,6 +7100,119 @@
     </w:lvl>
   </w:abstractNum>
   <w:abstractNum w:abstractNumId="1" w15:restartNumberingAfterBreak="0">
+    <w:nsid w:val="167D7D2D"/>
+    <w:multiLevelType w:val="hybridMultilevel"/>
+    <w:tmpl w:val="0F68444C"/>
+    <w:lvl w:ilvl="0" w:tplc="04190001">
+      <w:start w:val="1"/>
+      <w:numFmt w:val="bullet"/>
+      <w:lvlText w:val=""/>
+      <w:lvlJc w:val="left"/>
+      <w:pPr>
+        <w:ind w:left="1080" w:hanging="360"/>
+      </w:pPr>
+      <w:rPr>
+        <w:rFonts w:ascii="Symbol" w:hAnsi="Symbol" w:hint="default"/>
+      </w:rPr>
+    </w:lvl>
+    <w:lvl w:ilvl="1" w:tplc="04190003" w:tentative="1">
+      <w:start w:val="1"/>
+      <w:numFmt w:val="bullet"/>
+      <w:lvlText w:val="o"/>
+      <w:lvlJc w:val="left"/>
+      <w:pPr>
+        <w:ind w:left="1800" w:hanging="360"/>
+      </w:pPr>
+      <w:rPr>
+        <w:rFonts w:ascii="Courier New" w:hAnsi="Courier New" w:cs="Courier New" w:hint="default"/>
+      </w:rPr>
+    </w:lvl>
+    <w:lvl w:ilvl="2" w:tplc="04190005" w:tentative="1">
+      <w:start w:val="1"/>
+      <w:numFmt w:val="bullet"/>
+      <w:lvlText w:val=""/>
+      <w:lvlJc w:val="left"/>
+      <w:pPr>
+        <w:ind w:left="2520" w:hanging="360"/>
+      </w:pPr>
+      <w:rPr>
+        <w:rFonts w:ascii="Wingdings" w:hAnsi="Wingdings" w:hint="default"/>
+      </w:rPr>
+    </w:lvl>
+    <w:lvl w:ilvl="3" w:tplc="04190001" w:tentative="1">
+      <w:start w:val="1"/>
+      <w:numFmt w:val="bullet"/>
+      <w:lvlText w:val=""/>
+      <w:lvlJc w:val="left"/>
+      <w:pPr>
+        <w:ind w:left="3240" w:hanging="360"/>
+      </w:pPr>
+      <w:rPr>
+        <w:rFonts w:ascii="Symbol" w:hAnsi="Symbol" w:hint="default"/>
+      </w:rPr>
+    </w:lvl>
+    <w:lvl w:ilvl="4" w:tplc="04190003" w:tentative="1">
+      <w:start w:val="1"/>
+      <w:numFmt w:val="bullet"/>
+      <w:lvlText w:val="o"/>
+      <w:lvlJc w:val="left"/>
+      <w:pPr>
+        <w:ind w:left="3960" w:hanging="360"/>
+      </w:pPr>
+      <w:rPr>
+        <w:rFonts w:ascii="Courier New" w:hAnsi="Courier New" w:cs="Courier New" w:hint="default"/>
+      </w:rPr>
+    </w:lvl>
+    <w:lvl w:ilvl="5" w:tplc="04190005" w:tentative="1">
+      <w:start w:val="1"/>
+      <w:numFmt w:val="bullet"/>
+      <w:lvlText w:val=""/>
+      <w:lvlJc w:val="left"/>
+      <w:pPr>
+        <w:ind w:left="4680" w:hanging="360"/>
+      </w:pPr>
+      <w:rPr>
+        <w:rFonts w:ascii="Wingdings" w:hAnsi="Wingdings" w:hint="default"/>
+      </w:rPr>
+    </w:lvl>
+    <w:lvl w:ilvl="6" w:tplc="04190001" w:tentative="1">
+      <w:start w:val="1"/>
+      <w:numFmt w:val="bullet"/>
+      <w:lvlText w:val=""/>
+      <w:lvlJc w:val="left"/>
+      <w:pPr>
+        <w:ind w:left="5400" w:hanging="360"/>
+      </w:pPr>
+      <w:rPr>
+        <w:rFonts w:ascii="Symbol" w:hAnsi="Symbol" w:hint="default"/>
+      </w:rPr>
+    </w:lvl>
+    <w:lvl w:ilvl="7" w:tplc="04190003" w:tentative="1">
+      <w:start w:val="1"/>
+      <w:numFmt w:val="bullet"/>
+      <w:lvlText w:val="o"/>
+      <w:lvlJc w:val="left"/>
+      <w:pPr>
+        <w:ind w:left="6120" w:hanging="360"/>
+      </w:pPr>
+      <w:rPr>
+        <w:rFonts w:ascii="Courier New" w:hAnsi="Courier New" w:cs="Courier New" w:hint="default"/>
+      </w:rPr>
+    </w:lvl>
+    <w:lvl w:ilvl="8" w:tplc="04190005" w:tentative="1">
+      <w:start w:val="1"/>
+      <w:numFmt w:val="bullet"/>
+      <w:lvlText w:val=""/>
+      <w:lvlJc w:val="left"/>
+      <w:pPr>
+        <w:ind w:left="6840" w:hanging="360"/>
+      </w:pPr>
+      <w:rPr>
+        <w:rFonts w:ascii="Wingdings" w:hAnsi="Wingdings" w:hint="default"/>
+      </w:rPr>
+    </w:lvl>
+  </w:abstractNum>
+  <w:abstractNum w:abstractNumId="2" w15:restartNumberingAfterBreak="0">
     <w:nsid w:val="1F577546"/>
     <w:multiLevelType w:val="hybridMultilevel"/>
     <w:tmpl w:val="46F6CAAE"/>
@@ -2154,7 +7301,7 @@
       </w:pPr>
     </w:lvl>
   </w:abstractNum>
-  <w:abstractNum w:abstractNumId="2" w15:restartNumberingAfterBreak="0">
+  <w:abstractNum w:abstractNumId="3" w15:restartNumberingAfterBreak="0">
     <w:nsid w:val="290262D4"/>
     <w:multiLevelType w:val="hybridMultilevel"/>
     <w:tmpl w:val="0DE20872"/>
@@ -2244,7 +7391,120 @@
       </w:pPr>
     </w:lvl>
   </w:abstractNum>
-  <w:abstractNum w:abstractNumId="3" w15:restartNumberingAfterBreak="0">
+  <w:abstractNum w:abstractNumId="4" w15:restartNumberingAfterBreak="0">
+    <w:nsid w:val="528A3169"/>
+    <w:multiLevelType w:val="hybridMultilevel"/>
+    <w:tmpl w:val="777440BE"/>
+    <w:lvl w:ilvl="0" w:tplc="04190001">
+      <w:start w:val="1"/>
+      <w:numFmt w:val="bullet"/>
+      <w:lvlText w:val=""/>
+      <w:lvlJc w:val="left"/>
+      <w:pPr>
+        <w:ind w:left="786" w:hanging="360"/>
+      </w:pPr>
+      <w:rPr>
+        <w:rFonts w:ascii="Symbol" w:hAnsi="Symbol" w:hint="default"/>
+      </w:rPr>
+    </w:lvl>
+    <w:lvl w:ilvl="1" w:tplc="04190003" w:tentative="1">
+      <w:start w:val="1"/>
+      <w:numFmt w:val="bullet"/>
+      <w:lvlText w:val="o"/>
+      <w:lvlJc w:val="left"/>
+      <w:pPr>
+        <w:ind w:left="1506" w:hanging="360"/>
+      </w:pPr>
+      <w:rPr>
+        <w:rFonts w:ascii="Courier New" w:hAnsi="Courier New" w:cs="Courier New" w:hint="default"/>
+      </w:rPr>
+    </w:lvl>
+    <w:lvl w:ilvl="2" w:tplc="04190005" w:tentative="1">
+      <w:start w:val="1"/>
+      <w:numFmt w:val="bullet"/>
+      <w:lvlText w:val=""/>
+      <w:lvlJc w:val="left"/>
+      <w:pPr>
+        <w:ind w:left="2226" w:hanging="360"/>
+      </w:pPr>
+      <w:rPr>
+        <w:rFonts w:ascii="Wingdings" w:hAnsi="Wingdings" w:hint="default"/>
+      </w:rPr>
+    </w:lvl>
+    <w:lvl w:ilvl="3" w:tplc="04190001" w:tentative="1">
+      <w:start w:val="1"/>
+      <w:numFmt w:val="bullet"/>
+      <w:lvlText w:val=""/>
+      <w:lvlJc w:val="left"/>
+      <w:pPr>
+        <w:ind w:left="2946" w:hanging="360"/>
+      </w:pPr>
+      <w:rPr>
+        <w:rFonts w:ascii="Symbol" w:hAnsi="Symbol" w:hint="default"/>
+      </w:rPr>
+    </w:lvl>
+    <w:lvl w:ilvl="4" w:tplc="04190003" w:tentative="1">
+      <w:start w:val="1"/>
+      <w:numFmt w:val="bullet"/>
+      <w:lvlText w:val="o"/>
+      <w:lvlJc w:val="left"/>
+      <w:pPr>
+        <w:ind w:left="3666" w:hanging="360"/>
+      </w:pPr>
+      <w:rPr>
+        <w:rFonts w:ascii="Courier New" w:hAnsi="Courier New" w:cs="Courier New" w:hint="default"/>
+      </w:rPr>
+    </w:lvl>
+    <w:lvl w:ilvl="5" w:tplc="04190005" w:tentative="1">
+      <w:start w:val="1"/>
+      <w:numFmt w:val="bullet"/>
+      <w:lvlText w:val=""/>
+      <w:lvlJc w:val="left"/>
+      <w:pPr>
+        <w:ind w:left="4386" w:hanging="360"/>
+      </w:pPr>
+      <w:rPr>
+        <w:rFonts w:ascii="Wingdings" w:hAnsi="Wingdings" w:hint="default"/>
+      </w:rPr>
+    </w:lvl>
+    <w:lvl w:ilvl="6" w:tplc="04190001" w:tentative="1">
+      <w:start w:val="1"/>
+      <w:numFmt w:val="bullet"/>
+      <w:lvlText w:val=""/>
+      <w:lvlJc w:val="left"/>
+      <w:pPr>
+        <w:ind w:left="5106" w:hanging="360"/>
+      </w:pPr>
+      <w:rPr>
+        <w:rFonts w:ascii="Symbol" w:hAnsi="Symbol" w:hint="default"/>
+      </w:rPr>
+    </w:lvl>
+    <w:lvl w:ilvl="7" w:tplc="04190003" w:tentative="1">
+      <w:start w:val="1"/>
+      <w:numFmt w:val="bullet"/>
+      <w:lvlText w:val="o"/>
+      <w:lvlJc w:val="left"/>
+      <w:pPr>
+        <w:ind w:left="5826" w:hanging="360"/>
+      </w:pPr>
+      <w:rPr>
+        <w:rFonts w:ascii="Courier New" w:hAnsi="Courier New" w:cs="Courier New" w:hint="default"/>
+      </w:rPr>
+    </w:lvl>
+    <w:lvl w:ilvl="8" w:tplc="04190005" w:tentative="1">
+      <w:start w:val="1"/>
+      <w:numFmt w:val="bullet"/>
+      <w:lvlText w:val=""/>
+      <w:lvlJc w:val="left"/>
+      <w:pPr>
+        <w:ind w:left="6546" w:hanging="360"/>
+      </w:pPr>
+      <w:rPr>
+        <w:rFonts w:ascii="Wingdings" w:hAnsi="Wingdings" w:hint="default"/>
+      </w:rPr>
+    </w:lvl>
+  </w:abstractNum>
+  <w:abstractNum w:abstractNumId="5" w15:restartNumberingAfterBreak="0">
     <w:nsid w:val="7CD257E7"/>
     <w:multiLevelType w:val="multilevel"/>
     <w:tmpl w:val="1B1C4954"/>
@@ -2358,16 +7618,22 @@
     </w:lvl>
   </w:abstractNum>
   <w:num w:numId="1">
-    <w:abstractNumId w:val="3"/>
+    <w:abstractNumId w:val="5"/>
   </w:num>
   <w:num w:numId="2">
-    <w:abstractNumId w:val="1"/>
+    <w:abstractNumId w:val="2"/>
   </w:num>
   <w:num w:numId="3">
     <w:abstractNumId w:val="0"/>
   </w:num>
   <w:num w:numId="4">
-    <w:abstractNumId w:val="2"/>
+    <w:abstractNumId w:val="3"/>
+  </w:num>
+  <w:num w:numId="5">
+    <w:abstractNumId w:val="1"/>
+  </w:num>
+  <w:num w:numId="6">
+    <w:abstractNumId w:val="4"/>
   </w:num>
 </w:numbering>
 </file>
@@ -2769,6 +8035,7 @@
   <w:style w:type="paragraph" w:default="1" w:styleId="a">
     <w:name w:val="Normal"/>
     <w:qFormat/>
+    <w:rsid w:val="007A388B"/>
   </w:style>
   <w:style w:type="character" w:default="1" w:styleId="a0">
     <w:name w:val="Default Paragraph Font"/>
@@ -2917,13 +8184,55 @@
     <w:name w:val="Hyperlink"/>
     <w:basedOn w:val="a0"/>
     <w:uiPriority w:val="99"/>
-    <w:semiHidden/>
     <w:unhideWhenUsed/>
     <w:rsid w:val="00B03A4D"/>
     <w:rPr>
       <w:color w:val="0000FF"/>
       <w:u w:val="single"/>
     </w:rPr>
+  </w:style>
+  <w:style w:type="character" w:styleId="ad">
+    <w:name w:val="Unresolved Mention"/>
+    <w:basedOn w:val="a0"/>
+    <w:uiPriority w:val="99"/>
+    <w:semiHidden/>
+    <w:unhideWhenUsed/>
+    <w:rsid w:val="00B86E1D"/>
+    <w:rPr>
+      <w:color w:val="605E5C"/>
+      <w:shd w:val="clear" w:color="auto" w:fill="E1DFDD"/>
+    </w:rPr>
+  </w:style>
+  <w:style w:type="character" w:styleId="ae">
+    <w:name w:val="FollowedHyperlink"/>
+    <w:basedOn w:val="a0"/>
+    <w:uiPriority w:val="99"/>
+    <w:semiHidden/>
+    <w:unhideWhenUsed/>
+    <w:rsid w:val="00B86E1D"/>
+    <w:rPr>
+      <w:color w:val="954F72" w:themeColor="followedHyperlink"/>
+      <w:u w:val="single"/>
+    </w:rPr>
+  </w:style>
+  <w:style w:type="table" w:styleId="af">
+    <w:name w:val="Table Grid"/>
+    <w:basedOn w:val="a1"/>
+    <w:uiPriority w:val="39"/>
+    <w:rsid w:val="00632419"/>
+    <w:pPr>
+      <w:spacing w:after="0" w:line="240" w:lineRule="auto"/>
+    </w:pPr>
+    <w:tblPr>
+      <w:tblBorders>
+        <w:top w:val="single" w:sz="4" w:space="0" w:color="auto"/>
+        <w:left w:val="single" w:sz="4" w:space="0" w:color="auto"/>
+        <w:bottom w:val="single" w:sz="4" w:space="0" w:color="auto"/>
+        <w:right w:val="single" w:sz="4" w:space="0" w:color="auto"/>
+        <w:insideH w:val="single" w:sz="4" w:space="0" w:color="auto"/>
+        <w:insideV w:val="single" w:sz="4" w:space="0" w:color="auto"/>
+      </w:tblBorders>
+    </w:tblPr>
   </w:style>
 </w:styles>
 </file>

--- a/Boruvka’sAlgo.docx
+++ b/Boruvka’sAlgo.docx
@@ -1391,7 +1391,39 @@
           <w:sz w:val="28"/>
           <w:szCs w:val="28"/>
         </w:rPr>
-        <w:t>Если остался всего од</w:t>
+        <w:t>Если остал</w:t>
+      </w:r>
+      <w:r>
+        <w:rPr>
+          <w:rFonts w:ascii="Times New Roman" w:hAnsi="Times New Roman" w:cs="Times New Roman"/>
+          <w:sz w:val="28"/>
+          <w:szCs w:val="28"/>
+        </w:rPr>
+        <w:t>а</w:t>
+      </w:r>
+      <w:r>
+        <w:rPr>
+          <w:rFonts w:ascii="Times New Roman" w:hAnsi="Times New Roman" w:cs="Times New Roman"/>
+          <w:sz w:val="28"/>
+          <w:szCs w:val="28"/>
+        </w:rPr>
+        <w:t>с</w:t>
+      </w:r>
+      <w:r>
+        <w:rPr>
+          <w:rFonts w:ascii="Times New Roman" w:hAnsi="Times New Roman" w:cs="Times New Roman"/>
+          <w:sz w:val="28"/>
+          <w:szCs w:val="28"/>
+        </w:rPr>
+        <w:t>ь</w:t>
+      </w:r>
+      <w:r>
+        <w:rPr>
+          <w:rFonts w:ascii="Times New Roman" w:hAnsi="Times New Roman" w:cs="Times New Roman"/>
+          <w:sz w:val="28"/>
+          <w:szCs w:val="28"/>
+        </w:rPr>
+        <w:t xml:space="preserve"> всего од</w:t>
       </w:r>
       <w:r>
         <w:rPr>
@@ -1724,6 +1756,24 @@
           <w:szCs w:val="28"/>
         </w:rPr>
       </w:pPr>
+      <w:r>
+        <w:rPr>
+          <w:rFonts w:ascii="Times New Roman" w:hAnsi="Times New Roman" w:cs="Times New Roman"/>
+          <w:sz w:val="28"/>
+          <w:szCs w:val="28"/>
+        </w:rPr>
+        <w:t>Количество ребер влияет на работу алгоритма сильнее количества вершин. Соответственно, лучшим случаем для алгоритма будет граф с минимальным числом ребер, которые образуют компоненту. Худшим же – полный граф.</w:t>
+      </w:r>
+    </w:p>
+    <w:p>
+      <w:pPr>
+        <w:ind w:left="360"/>
+        <w:rPr>
+          <w:rFonts w:ascii="Times New Roman" w:hAnsi="Times New Roman" w:cs="Times New Roman"/>
+          <w:sz w:val="28"/>
+          <w:szCs w:val="28"/>
+        </w:rPr>
+      </w:pPr>
     </w:p>
     <w:p>
       <w:pPr>
@@ -2143,6 +2193,7 @@
           <w:sz w:val="28"/>
           <w:szCs w:val="28"/>
         </w:rPr>
+        <w:lastRenderedPageBreak/>
         <w:t xml:space="preserve">Чтобы убедится в существовании одной компоненты связности для графа создаются ребра, последовательно соединяющие вершины от </w:t>
       </w:r>
       <m:oMath>
@@ -2201,7 +2252,6 @@
           <w:sz w:val="36"/>
           <w:szCs w:val="36"/>
         </w:rPr>
-        <w:lastRenderedPageBreak/>
         <w:t>Реализация алгоритма</w:t>
       </w:r>
     </w:p>
@@ -2288,7 +2338,7 @@
             <w:sz w:val="28"/>
             <w:szCs w:val="28"/>
           </w:rPr>
-          <w:t>https://github</w:t>
+          <w:t>https://github.com/imalinowski/BoruvkaAl</w:t>
         </w:r>
         <w:r>
           <w:rPr>
@@ -2297,7 +2347,7 @@
             <w:sz w:val="28"/>
             <w:szCs w:val="28"/>
           </w:rPr>
-          <w:t>.</w:t>
+          <w:t>g</w:t>
         </w:r>
         <w:r>
           <w:rPr>
@@ -2306,25 +2356,7 @@
             <w:sz w:val="28"/>
             <w:szCs w:val="28"/>
           </w:rPr>
-          <w:t>com/imalinows</w:t>
-        </w:r>
-        <w:r>
-          <w:rPr>
-            <w:rStyle w:val="ac"/>
-            <w:rFonts w:ascii="Times New Roman" w:hAnsi="Times New Roman" w:cs="Times New Roman"/>
-            <w:sz w:val="28"/>
-            <w:szCs w:val="28"/>
-          </w:rPr>
-          <w:t>k</w:t>
-        </w:r>
-        <w:r>
-          <w:rPr>
-            <w:rStyle w:val="ac"/>
-            <w:rFonts w:ascii="Times New Roman" w:hAnsi="Times New Roman" w:cs="Times New Roman"/>
-            <w:sz w:val="28"/>
-            <w:szCs w:val="28"/>
-          </w:rPr>
-          <w:t>i/BoruvkaAlgorithm</w:t>
+          <w:t>orithm</w:t>
         </w:r>
       </w:hyperlink>
       <w:r>
@@ -2390,7 +2422,15 @@
           <w:sz w:val="28"/>
           <w:szCs w:val="28"/>
         </w:rPr>
-        <w:t>м производить эксперименты отдельно для каждой величины отдельно</w:t>
+        <w:t>м производить эксперименты отдельно для каждой величин</w:t>
+      </w:r>
+      <w:r>
+        <w:rPr>
+          <w:rFonts w:ascii="Times New Roman" w:hAnsi="Times New Roman" w:cs="Times New Roman"/>
+          <w:sz w:val="28"/>
+          <w:szCs w:val="28"/>
+        </w:rPr>
+        <w:t>ы</w:t>
       </w:r>
       <w:r>
         <w:rPr>
@@ -2399,6 +2439,48 @@
           <w:szCs w:val="28"/>
         </w:rPr>
         <w:t>.</w:t>
+      </w:r>
+    </w:p>
+    <w:p>
+      <w:pPr>
+        <w:ind w:left="360"/>
+        <w:rPr>
+          <w:rFonts w:ascii="Times New Roman" w:hAnsi="Times New Roman" w:cs="Times New Roman"/>
+          <w:sz w:val="28"/>
+          <w:szCs w:val="28"/>
+        </w:rPr>
+      </w:pPr>
+      <w:r>
+        <w:rPr>
+          <w:rFonts w:ascii="Times New Roman" w:eastAsiaTheme="minorEastAsia" w:hAnsi="Times New Roman" w:cs="Times New Roman"/>
+          <w:sz w:val="28"/>
+          <w:szCs w:val="28"/>
+        </w:rPr>
+        <w:t>Ради</w:t>
+      </w:r>
+      <w:r>
+        <w:rPr>
+          <w:rFonts w:ascii="Times New Roman" w:eastAsiaTheme="minorEastAsia" w:hAnsi="Times New Roman" w:cs="Times New Roman"/>
+          <w:sz w:val="28"/>
+          <w:szCs w:val="28"/>
+        </w:rPr>
+        <w:t xml:space="preserve"> чистоты эксперимента для каждой десятки запусков вычислялось среднее время. На график</w:t>
+      </w:r>
+      <w:r>
+        <w:rPr>
+          <w:rFonts w:ascii="Times New Roman" w:eastAsiaTheme="minorEastAsia" w:hAnsi="Times New Roman" w:cs="Times New Roman"/>
+          <w:sz w:val="28"/>
+          <w:szCs w:val="28"/>
+        </w:rPr>
+        <w:t>ах</w:t>
+      </w:r>
+      <w:r>
+        <w:rPr>
+          <w:rFonts w:ascii="Times New Roman" w:eastAsiaTheme="minorEastAsia" w:hAnsi="Times New Roman" w:cs="Times New Roman"/>
+          <w:sz w:val="28"/>
+          <w:szCs w:val="28"/>
+        </w:rPr>
+        <w:t xml:space="preserve"> это указано цветом. </w:t>
       </w:r>
     </w:p>
     <w:p>
@@ -3256,7 +3338,21 @@
       <w:pPr>
         <w:spacing w:after="0" w:line="240" w:lineRule="auto"/>
         <w:ind w:right="-138"/>
-        <w:jc w:val="center"/>
+        <w:rPr>
+          <w:rFonts w:ascii="Times New Roman" w:eastAsia="Times New Roman" w:hAnsi="Times New Roman" w:cs="Times New Roman"/>
+          <w:i/>
+          <w:iCs/>
+          <w:color w:val="000000"/>
+          <w:sz w:val="24"/>
+          <w:szCs w:val="24"/>
+          <w:lang w:eastAsia="ru-RU"/>
+        </w:rPr>
+      </w:pPr>
+    </w:p>
+    <w:p>
+      <w:pPr>
+        <w:spacing w:after="0" w:line="240" w:lineRule="auto"/>
+        <w:ind w:right="-138"/>
         <w:rPr>
           <w:rFonts w:ascii="Times New Roman" w:eastAsia="Times New Roman" w:hAnsi="Times New Roman" w:cs="Times New Roman"/>
           <w:i/>
@@ -3291,150 +3387,6 @@
         <w:jc w:val="center"/>
         <w:rPr>
           <w:rFonts w:ascii="Times New Roman" w:eastAsia="Times New Roman" w:hAnsi="Times New Roman" w:cs="Times New Roman"/>
-          <w:i/>
-          <w:iCs/>
-          <w:color w:val="000000"/>
-          <w:sz w:val="24"/>
-          <w:szCs w:val="24"/>
-          <w:lang w:eastAsia="ru-RU"/>
-        </w:rPr>
-      </w:pPr>
-    </w:p>
-    <w:p>
-      <w:pPr>
-        <w:spacing w:after="0" w:line="240" w:lineRule="auto"/>
-        <w:ind w:right="-138"/>
-        <w:jc w:val="center"/>
-        <w:rPr>
-          <w:rFonts w:ascii="Times New Roman" w:eastAsia="Times New Roman" w:hAnsi="Times New Roman" w:cs="Times New Roman"/>
-          <w:i/>
-          <w:iCs/>
-          <w:color w:val="000000"/>
-          <w:sz w:val="24"/>
-          <w:szCs w:val="24"/>
-          <w:lang w:eastAsia="ru-RU"/>
-        </w:rPr>
-      </w:pPr>
-    </w:p>
-    <w:p>
-      <w:pPr>
-        <w:spacing w:after="0" w:line="240" w:lineRule="auto"/>
-        <w:ind w:right="-138"/>
-        <w:jc w:val="center"/>
-        <w:rPr>
-          <w:rFonts w:ascii="Times New Roman" w:eastAsia="Times New Roman" w:hAnsi="Times New Roman" w:cs="Times New Roman"/>
-          <w:i/>
-          <w:iCs/>
-          <w:color w:val="000000"/>
-          <w:sz w:val="24"/>
-          <w:szCs w:val="24"/>
-          <w:lang w:eastAsia="ru-RU"/>
-        </w:rPr>
-      </w:pPr>
-    </w:p>
-    <w:p>
-      <w:pPr>
-        <w:spacing w:after="0" w:line="240" w:lineRule="auto"/>
-        <w:ind w:right="-138"/>
-        <w:jc w:val="center"/>
-        <w:rPr>
-          <w:rFonts w:ascii="Times New Roman" w:eastAsia="Times New Roman" w:hAnsi="Times New Roman" w:cs="Times New Roman"/>
-          <w:i/>
-          <w:iCs/>
-          <w:color w:val="000000"/>
-          <w:sz w:val="24"/>
-          <w:szCs w:val="24"/>
-          <w:lang w:eastAsia="ru-RU"/>
-        </w:rPr>
-      </w:pPr>
-    </w:p>
-    <w:p>
-      <w:pPr>
-        <w:spacing w:after="0" w:line="240" w:lineRule="auto"/>
-        <w:ind w:right="-138"/>
-        <w:jc w:val="center"/>
-        <w:rPr>
-          <w:rFonts w:ascii="Times New Roman" w:eastAsia="Times New Roman" w:hAnsi="Times New Roman" w:cs="Times New Roman"/>
-          <w:i/>
-          <w:iCs/>
-          <w:color w:val="000000"/>
-          <w:sz w:val="24"/>
-          <w:szCs w:val="24"/>
-          <w:lang w:eastAsia="ru-RU"/>
-        </w:rPr>
-      </w:pPr>
-    </w:p>
-    <w:p>
-      <w:pPr>
-        <w:spacing w:after="0" w:line="240" w:lineRule="auto"/>
-        <w:ind w:right="-138"/>
-        <w:jc w:val="center"/>
-        <w:rPr>
-          <w:rFonts w:ascii="Times New Roman" w:eastAsia="Times New Roman" w:hAnsi="Times New Roman" w:cs="Times New Roman"/>
-          <w:i/>
-          <w:iCs/>
-          <w:color w:val="000000"/>
-          <w:sz w:val="24"/>
-          <w:szCs w:val="24"/>
-          <w:lang w:eastAsia="ru-RU"/>
-        </w:rPr>
-      </w:pPr>
-    </w:p>
-    <w:p>
-      <w:pPr>
-        <w:spacing w:after="0" w:line="240" w:lineRule="auto"/>
-        <w:ind w:right="-138"/>
-        <w:jc w:val="center"/>
-        <w:rPr>
-          <w:rFonts w:ascii="Times New Roman" w:eastAsia="Times New Roman" w:hAnsi="Times New Roman" w:cs="Times New Roman"/>
-          <w:i/>
-          <w:iCs/>
-          <w:color w:val="000000"/>
-          <w:sz w:val="24"/>
-          <w:szCs w:val="24"/>
-          <w:lang w:eastAsia="ru-RU"/>
-        </w:rPr>
-      </w:pPr>
-    </w:p>
-    <w:p>
-      <w:pPr>
-        <w:spacing w:after="0" w:line="240" w:lineRule="auto"/>
-        <w:ind w:right="-138"/>
-        <w:jc w:val="center"/>
-        <w:rPr>
-          <w:rFonts w:ascii="Times New Roman" w:eastAsia="Times New Roman" w:hAnsi="Times New Roman" w:cs="Times New Roman"/>
-          <w:i/>
-          <w:iCs/>
-          <w:color w:val="000000"/>
-          <w:sz w:val="24"/>
-          <w:szCs w:val="24"/>
-          <w:lang w:eastAsia="ru-RU"/>
-        </w:rPr>
-      </w:pPr>
-    </w:p>
-    <w:p>
-      <w:pPr>
-        <w:spacing w:after="0" w:line="240" w:lineRule="auto"/>
-        <w:ind w:right="-138"/>
-        <w:jc w:val="center"/>
-        <w:rPr>
-          <w:rFonts w:ascii="Times New Roman" w:eastAsia="Times New Roman" w:hAnsi="Times New Roman" w:cs="Times New Roman"/>
-          <w:i/>
-          <w:iCs/>
-          <w:color w:val="000000"/>
-          <w:sz w:val="24"/>
-          <w:szCs w:val="24"/>
-          <w:lang w:eastAsia="ru-RU"/>
-        </w:rPr>
-      </w:pPr>
-    </w:p>
-    <w:p>
-      <w:pPr>
-        <w:spacing w:after="0" w:line="240" w:lineRule="auto"/>
-        <w:ind w:right="-138"/>
-        <w:jc w:val="center"/>
-        <w:rPr>
-          <w:rFonts w:ascii="Times New Roman" w:eastAsia="Times New Roman" w:hAnsi="Times New Roman" w:cs="Times New Roman"/>
           <w:sz w:val="24"/>
           <w:szCs w:val="24"/>
           <w:lang w:eastAsia="ru-RU"/>
@@ -3521,10 +3473,10 @@
           <w:szCs w:val="36"/>
         </w:rPr>
         <w:drawing>
-          <wp:inline distT="0" distB="0" distL="0" distR="0" wp14:anchorId="3DF7DBA5" wp14:editId="3389DEAF">
-            <wp:extent cx="3792333" cy="2216002"/>
-            <wp:effectExtent l="0" t="0" r="0" b="0"/>
-            <wp:docPr id="4" name="Рисунок 4"/>
+          <wp:inline distT="0" distB="0" distL="0" distR="0" wp14:anchorId="1C0242BF" wp14:editId="0AC5D8B2">
+            <wp:extent cx="4781693" cy="2755076"/>
+            <wp:effectExtent l="0" t="0" r="0" b="7620"/>
+            <wp:docPr id="11" name="Рисунок 11"/>
             <wp:cNvGraphicFramePr>
               <a:graphicFrameLocks xmlns:a="http://schemas.openxmlformats.org/drawingml/2006/main" noChangeAspect="1"/>
             </wp:cNvGraphicFramePr>
@@ -3544,7 +3496,7 @@
                   <pic:spPr>
                     <a:xfrm>
                       <a:off x="0" y="0"/>
-                      <a:ext cx="3792333" cy="2216002"/>
+                      <a:ext cx="4805882" cy="2769013"/>
                     </a:xfrm>
                     <a:prstGeom prst="rect">
                       <a:avLst/>
@@ -3811,10 +3763,10 @@
           <w:szCs w:val="28"/>
         </w:rPr>
         <w:drawing>
-          <wp:inline distT="0" distB="0" distL="0" distR="0" wp14:anchorId="5FDA6F2F" wp14:editId="3EC10625">
-            <wp:extent cx="3791406" cy="2218299"/>
-            <wp:effectExtent l="0" t="0" r="0" b="0"/>
-            <wp:docPr id="7" name="Рисунок 7"/>
+          <wp:inline distT="0" distB="0" distL="0" distR="0" wp14:anchorId="2A27F25F" wp14:editId="46527FCE">
+            <wp:extent cx="4927940" cy="2873828"/>
+            <wp:effectExtent l="0" t="0" r="6350" b="3175"/>
+            <wp:docPr id="17" name="Рисунок 17"/>
             <wp:cNvGraphicFramePr>
               <a:graphicFrameLocks xmlns:a="http://schemas.openxmlformats.org/drawingml/2006/main" noChangeAspect="1"/>
             </wp:cNvGraphicFramePr>
@@ -3834,7 +3786,7 @@
                   <pic:spPr>
                     <a:xfrm>
                       <a:off x="0" y="0"/>
-                      <a:ext cx="3843845" cy="2248981"/>
+                      <a:ext cx="4944749" cy="2883631"/>
                     </a:xfrm>
                     <a:prstGeom prst="rect">
                       <a:avLst/>
@@ -3946,16 +3898,6 @@
           <w:szCs w:val="28"/>
         </w:rPr>
       </w:pPr>
-    </w:p>
-    <w:p>
-      <w:pPr>
-        <w:ind w:left="360"/>
-        <w:rPr>
-          <w:rFonts w:ascii="Times New Roman" w:eastAsiaTheme="minorEastAsia" w:hAnsi="Times New Roman" w:cs="Times New Roman"/>
-          <w:sz w:val="28"/>
-          <w:szCs w:val="28"/>
-        </w:rPr>
-      </w:pPr>
       <w:r>
         <w:rPr>
           <w:rFonts w:ascii="Times New Roman" w:hAnsi="Times New Roman" w:cs="Times New Roman"/>
@@ -4027,26 +3969,6 @@
     </w:p>
     <w:p>
       <w:pPr>
-        <w:ind w:left="360"/>
-        <w:rPr>
-          <w:rFonts w:ascii="Times New Roman" w:eastAsiaTheme="minorEastAsia" w:hAnsi="Times New Roman" w:cs="Times New Roman"/>
-          <w:sz w:val="28"/>
-          <w:szCs w:val="28"/>
-        </w:rPr>
-      </w:pPr>
-    </w:p>
-    <w:p>
-      <w:pPr>
-        <w:ind w:left="360"/>
-        <w:rPr>
-          <w:rFonts w:ascii="Times New Roman" w:eastAsiaTheme="minorEastAsia" w:hAnsi="Times New Roman" w:cs="Times New Roman"/>
-          <w:sz w:val="28"/>
-          <w:szCs w:val="28"/>
-        </w:rPr>
-      </w:pPr>
-    </w:p>
-    <w:p>
-      <w:pPr>
         <w:spacing w:after="0" w:line="240" w:lineRule="auto"/>
         <w:ind w:right="-138"/>
         <w:jc w:val="center"/>
@@ -4131,19 +4053,7 @@
           <w:szCs w:val="24"/>
           <w:lang w:eastAsia="ru-RU"/>
         </w:rPr>
-        <w:t xml:space="preserve"> </w:t>
-      </w:r>
-      <w:r>
-        <w:rPr>
-          <w:rFonts w:ascii="Times New Roman" w:eastAsia="Times New Roman" w:hAnsi="Times New Roman" w:cs="Times New Roman"/>
-          <w:i/>
-          <w:iCs/>
-          <w:color w:val="000000"/>
-          <w:sz w:val="24"/>
-          <w:szCs w:val="24"/>
-          <w:lang w:eastAsia="ru-RU"/>
-        </w:rPr>
-        <w:t>вершин</w:t>
+        <w:t xml:space="preserve"> вершин</w:t>
       </w:r>
       <w:r>
         <w:rPr>
@@ -4729,10 +4639,10 @@
           <w:lang w:val="en-US"/>
         </w:rPr>
         <w:drawing>
-          <wp:inline distT="0" distB="0" distL="0" distR="0" wp14:anchorId="477E4A1F" wp14:editId="3F9BCEE6">
-            <wp:extent cx="3988191" cy="2443071"/>
-            <wp:effectExtent l="0" t="0" r="0" b="0"/>
-            <wp:docPr id="5" name="Рисунок 5"/>
+          <wp:inline distT="0" distB="0" distL="0" distR="0" wp14:anchorId="148CE031" wp14:editId="2FCC4B28">
+            <wp:extent cx="4533408" cy="2636323"/>
+            <wp:effectExtent l="0" t="0" r="635" b="0"/>
+            <wp:docPr id="13" name="Рисунок 13"/>
             <wp:cNvGraphicFramePr>
               <a:graphicFrameLocks xmlns:a="http://schemas.openxmlformats.org/drawingml/2006/main" noChangeAspect="1"/>
             </wp:cNvGraphicFramePr>
@@ -4752,7 +4662,7 @@
                   <pic:spPr>
                     <a:xfrm>
                       <a:off x="0" y="0"/>
-                      <a:ext cx="4022292" cy="2463961"/>
+                      <a:ext cx="4596901" cy="2673246"/>
                     </a:xfrm>
                     <a:prstGeom prst="rect">
                       <a:avLst/>
@@ -5073,10 +4983,10 @@
           <w:szCs w:val="28"/>
         </w:rPr>
         <w:drawing>
-          <wp:inline distT="0" distB="0" distL="0" distR="0" wp14:anchorId="02367C98" wp14:editId="48A3328E">
-            <wp:extent cx="4125338" cy="2454812"/>
-            <wp:effectExtent l="0" t="0" r="8890" b="3175"/>
-            <wp:docPr id="8" name="Рисунок 8"/>
+          <wp:inline distT="0" distB="0" distL="0" distR="0" wp14:anchorId="1391DB68" wp14:editId="01EC45D5">
+            <wp:extent cx="4560124" cy="2632559"/>
+            <wp:effectExtent l="0" t="0" r="0" b="0"/>
+            <wp:docPr id="14" name="Рисунок 14"/>
             <wp:cNvGraphicFramePr>
               <a:graphicFrameLocks xmlns:a="http://schemas.openxmlformats.org/drawingml/2006/main" noChangeAspect="1"/>
             </wp:cNvGraphicFramePr>
@@ -5096,7 +5006,7 @@
                   <pic:spPr>
                     <a:xfrm>
                       <a:off x="0" y="0"/>
-                      <a:ext cx="4181550" cy="2488261"/>
+                      <a:ext cx="4640948" cy="2679219"/>
                     </a:xfrm>
                     <a:prstGeom prst="rect">
                       <a:avLst/>
@@ -5257,15 +5167,6 @@
     </w:p>
     <w:p>
       <w:pPr>
-        <w:rPr>
-          <w:rFonts w:ascii="Times New Roman" w:eastAsiaTheme="minorEastAsia" w:hAnsi="Times New Roman" w:cs="Times New Roman"/>
-          <w:sz w:val="28"/>
-          <w:szCs w:val="28"/>
-        </w:rPr>
-      </w:pPr>
-    </w:p>
-    <w:p>
-      <w:pPr>
         <w:ind w:left="360"/>
         <w:rPr>
           <w:rFonts w:ascii="Times New Roman" w:eastAsiaTheme="minorEastAsia" w:hAnsi="Times New Roman" w:cs="Times New Roman"/>
@@ -5273,13 +5174,22 @@
           <w:szCs w:val="28"/>
         </w:rPr>
       </w:pPr>
-      <w:r>
-        <w:rPr>
-          <w:rFonts w:ascii="Times New Roman" w:eastAsiaTheme="minorEastAsia" w:hAnsi="Times New Roman" w:cs="Times New Roman"/>
-          <w:sz w:val="28"/>
-          <w:szCs w:val="28"/>
-        </w:rPr>
-        <w:lastRenderedPageBreak/>
+    </w:p>
+    <w:p>
+      <w:pPr>
+        <w:ind w:left="360"/>
+        <w:rPr>
+          <w:rFonts w:ascii="Times New Roman" w:eastAsiaTheme="minorEastAsia" w:hAnsi="Times New Roman" w:cs="Times New Roman"/>
+          <w:sz w:val="28"/>
+          <w:szCs w:val="28"/>
+        </w:rPr>
+      </w:pPr>
+      <w:r>
+        <w:rPr>
+          <w:rFonts w:ascii="Times New Roman" w:eastAsiaTheme="minorEastAsia" w:hAnsi="Times New Roman" w:cs="Times New Roman"/>
+          <w:sz w:val="28"/>
+          <w:szCs w:val="28"/>
+        </w:rPr>
         <w:t xml:space="preserve">Наконец, проведем эксперимент без фиксирования ребер или вершин. Пусть их число равно </w:t>
       </w:r>
       <m:oMath>
@@ -5967,13 +5877,15 @@
       </w:pPr>
       <w:r>
         <w:rPr>
-          <w:noProof/>
+          <w:rFonts w:ascii="Times New Roman" w:hAnsi="Times New Roman" w:cs="Times New Roman"/>
+          <w:sz w:val="36"/>
+          <w:szCs w:val="36"/>
         </w:rPr>
         <w:drawing>
-          <wp:inline distT="0" distB="0" distL="0" distR="0" wp14:anchorId="233F63FA" wp14:editId="7AB0F9B5">
-            <wp:extent cx="4016277" cy="2419643"/>
-            <wp:effectExtent l="0" t="0" r="3810" b="0"/>
-            <wp:docPr id="2" name="Рисунок 2"/>
+          <wp:inline distT="0" distB="0" distL="0" distR="0" wp14:anchorId="02CA67C5" wp14:editId="6F0457B1">
+            <wp:extent cx="4298868" cy="2554033"/>
+            <wp:effectExtent l="0" t="0" r="6985" b="0"/>
+            <wp:docPr id="15" name="Рисунок 15"/>
             <wp:cNvGraphicFramePr>
               <a:graphicFrameLocks xmlns:a="http://schemas.openxmlformats.org/drawingml/2006/main" noChangeAspect="1"/>
             </wp:cNvGraphicFramePr>
@@ -5993,7 +5905,7 @@
                   <pic:spPr>
                     <a:xfrm>
                       <a:off x="0" y="0"/>
-                      <a:ext cx="4067014" cy="2450210"/>
+                      <a:ext cx="4363843" cy="2592636"/>
                     </a:xfrm>
                     <a:prstGeom prst="rect">
                       <a:avLst/>
@@ -6114,7 +6026,23 @@
           <w:sz w:val="28"/>
           <w:szCs w:val="28"/>
         </w:rPr>
-        <w:t xml:space="preserve">эксперимента для каждой десятки запусков вычислялось среднее время. На графике это указано цветом. </w:t>
+        <w:t>эксперимента для каждой десятки запусков вычислялось среднее время. На график</w:t>
+      </w:r>
+      <w:r>
+        <w:rPr>
+          <w:rFonts w:ascii="Times New Roman" w:eastAsiaTheme="minorEastAsia" w:hAnsi="Times New Roman" w:cs="Times New Roman"/>
+          <w:sz w:val="28"/>
+          <w:szCs w:val="28"/>
+        </w:rPr>
+        <w:t xml:space="preserve">ах </w:t>
+      </w:r>
+      <w:r>
+        <w:rPr>
+          <w:rFonts w:ascii="Times New Roman" w:eastAsiaTheme="minorEastAsia" w:hAnsi="Times New Roman" w:cs="Times New Roman"/>
+          <w:sz w:val="28"/>
+          <w:szCs w:val="28"/>
+        </w:rPr>
+        <w:t xml:space="preserve">это указано цветом. </w:t>
       </w:r>
       <w:r>
         <w:rPr>
@@ -6158,21 +6086,184 @@
         <w:jc w:val="center"/>
         <w:rPr>
           <w:rFonts w:ascii="Times New Roman" w:eastAsia="Times New Roman" w:hAnsi="Times New Roman" w:cs="Times New Roman"/>
-          <w:sz w:val="24"/>
-          <w:szCs w:val="24"/>
-          <w:lang w:eastAsia="ru-RU"/>
-        </w:rPr>
-      </w:pPr>
-      <w:r>
-        <w:rPr>
-          <w:rFonts w:ascii="Times New Roman" w:eastAsia="Times New Roman" w:hAnsi="Times New Roman" w:cs="Times New Roman"/>
-          <w:i/>
-          <w:iCs/>
-          <w:color w:val="000000"/>
-          <w:sz w:val="24"/>
-          <w:szCs w:val="24"/>
-          <w:lang w:eastAsia="ru-RU"/>
-        </w:rPr>
+          <w:i/>
+          <w:iCs/>
+          <w:color w:val="000000"/>
+          <w:sz w:val="24"/>
+          <w:szCs w:val="24"/>
+          <w:lang w:eastAsia="ru-RU"/>
+        </w:rPr>
+      </w:pPr>
+    </w:p>
+    <w:p>
+      <w:pPr>
+        <w:spacing w:after="0" w:line="240" w:lineRule="auto"/>
+        <w:ind w:right="-138"/>
+        <w:jc w:val="center"/>
+        <w:rPr>
+          <w:rFonts w:ascii="Times New Roman" w:eastAsia="Times New Roman" w:hAnsi="Times New Roman" w:cs="Times New Roman"/>
+          <w:i/>
+          <w:iCs/>
+          <w:color w:val="000000"/>
+          <w:sz w:val="24"/>
+          <w:szCs w:val="24"/>
+          <w:lang w:eastAsia="ru-RU"/>
+        </w:rPr>
+      </w:pPr>
+    </w:p>
+    <w:p>
+      <w:pPr>
+        <w:spacing w:after="0" w:line="240" w:lineRule="auto"/>
+        <w:ind w:right="-138"/>
+        <w:jc w:val="center"/>
+        <w:rPr>
+          <w:rFonts w:ascii="Times New Roman" w:eastAsia="Times New Roman" w:hAnsi="Times New Roman" w:cs="Times New Roman"/>
+          <w:i/>
+          <w:iCs/>
+          <w:color w:val="000000"/>
+          <w:sz w:val="24"/>
+          <w:szCs w:val="24"/>
+          <w:lang w:eastAsia="ru-RU"/>
+        </w:rPr>
+      </w:pPr>
+    </w:p>
+    <w:p>
+      <w:pPr>
+        <w:spacing w:after="0" w:line="240" w:lineRule="auto"/>
+        <w:ind w:right="-138"/>
+        <w:jc w:val="center"/>
+        <w:rPr>
+          <w:rFonts w:ascii="Times New Roman" w:eastAsia="Times New Roman" w:hAnsi="Times New Roman" w:cs="Times New Roman"/>
+          <w:i/>
+          <w:iCs/>
+          <w:color w:val="000000"/>
+          <w:sz w:val="24"/>
+          <w:szCs w:val="24"/>
+          <w:lang w:eastAsia="ru-RU"/>
+        </w:rPr>
+      </w:pPr>
+    </w:p>
+    <w:p>
+      <w:pPr>
+        <w:spacing w:after="0" w:line="240" w:lineRule="auto"/>
+        <w:ind w:right="-138"/>
+        <w:jc w:val="center"/>
+        <w:rPr>
+          <w:rFonts w:ascii="Times New Roman" w:eastAsia="Times New Roman" w:hAnsi="Times New Roman" w:cs="Times New Roman"/>
+          <w:i/>
+          <w:iCs/>
+          <w:color w:val="000000"/>
+          <w:sz w:val="24"/>
+          <w:szCs w:val="24"/>
+          <w:lang w:eastAsia="ru-RU"/>
+        </w:rPr>
+      </w:pPr>
+    </w:p>
+    <w:p>
+      <w:pPr>
+        <w:spacing w:after="0" w:line="240" w:lineRule="auto"/>
+        <w:ind w:right="-138"/>
+        <w:jc w:val="center"/>
+        <w:rPr>
+          <w:rFonts w:ascii="Times New Roman" w:eastAsia="Times New Roman" w:hAnsi="Times New Roman" w:cs="Times New Roman"/>
+          <w:i/>
+          <w:iCs/>
+          <w:color w:val="000000"/>
+          <w:sz w:val="24"/>
+          <w:szCs w:val="24"/>
+          <w:lang w:eastAsia="ru-RU"/>
+        </w:rPr>
+      </w:pPr>
+    </w:p>
+    <w:p>
+      <w:pPr>
+        <w:spacing w:after="0" w:line="240" w:lineRule="auto"/>
+        <w:ind w:right="-138"/>
+        <w:jc w:val="center"/>
+        <w:rPr>
+          <w:rFonts w:ascii="Times New Roman" w:eastAsia="Times New Roman" w:hAnsi="Times New Roman" w:cs="Times New Roman"/>
+          <w:i/>
+          <w:iCs/>
+          <w:color w:val="000000"/>
+          <w:sz w:val="24"/>
+          <w:szCs w:val="24"/>
+          <w:lang w:eastAsia="ru-RU"/>
+        </w:rPr>
+      </w:pPr>
+    </w:p>
+    <w:p>
+      <w:pPr>
+        <w:spacing w:after="0" w:line="240" w:lineRule="auto"/>
+        <w:ind w:right="-138"/>
+        <w:jc w:val="center"/>
+        <w:rPr>
+          <w:rFonts w:ascii="Times New Roman" w:eastAsia="Times New Roman" w:hAnsi="Times New Roman" w:cs="Times New Roman"/>
+          <w:i/>
+          <w:iCs/>
+          <w:color w:val="000000"/>
+          <w:sz w:val="24"/>
+          <w:szCs w:val="24"/>
+          <w:lang w:eastAsia="ru-RU"/>
+        </w:rPr>
+      </w:pPr>
+    </w:p>
+    <w:p>
+      <w:pPr>
+        <w:spacing w:after="0" w:line="240" w:lineRule="auto"/>
+        <w:ind w:right="-138"/>
+        <w:jc w:val="center"/>
+        <w:rPr>
+          <w:rFonts w:ascii="Times New Roman" w:eastAsia="Times New Roman" w:hAnsi="Times New Roman" w:cs="Times New Roman"/>
+          <w:i/>
+          <w:iCs/>
+          <w:color w:val="000000"/>
+          <w:sz w:val="24"/>
+          <w:szCs w:val="24"/>
+          <w:lang w:eastAsia="ru-RU"/>
+        </w:rPr>
+      </w:pPr>
+    </w:p>
+    <w:p>
+      <w:pPr>
+        <w:spacing w:after="0" w:line="240" w:lineRule="auto"/>
+        <w:ind w:right="-138"/>
+        <w:jc w:val="center"/>
+        <w:rPr>
+          <w:rFonts w:ascii="Times New Roman" w:eastAsia="Times New Roman" w:hAnsi="Times New Roman" w:cs="Times New Roman"/>
+          <w:i/>
+          <w:iCs/>
+          <w:color w:val="000000"/>
+          <w:sz w:val="24"/>
+          <w:szCs w:val="24"/>
+          <w:lang w:eastAsia="ru-RU"/>
+        </w:rPr>
+      </w:pPr>
+    </w:p>
+    <w:p>
+      <w:pPr>
+        <w:spacing w:after="0" w:line="240" w:lineRule="auto"/>
+        <w:ind w:right="-138"/>
+        <w:jc w:val="center"/>
+        <w:rPr>
+          <w:rFonts w:ascii="Times New Roman" w:eastAsia="Times New Roman" w:hAnsi="Times New Roman" w:cs="Times New Roman"/>
+          <w:sz w:val="24"/>
+          <w:szCs w:val="24"/>
+          <w:lang w:eastAsia="ru-RU"/>
+        </w:rPr>
+      </w:pPr>
+      <w:bookmarkStart w:id="0" w:name="_GoBack"/>
+      <w:bookmarkEnd w:id="0"/>
+      <w:r>
+        <w:rPr>
+          <w:rFonts w:ascii="Times New Roman" w:eastAsia="Times New Roman" w:hAnsi="Times New Roman" w:cs="Times New Roman"/>
+          <w:i/>
+          <w:iCs/>
+          <w:color w:val="000000"/>
+          <w:sz w:val="24"/>
+          <w:szCs w:val="24"/>
+          <w:lang w:eastAsia="ru-RU"/>
+        </w:rPr>
+        <w:lastRenderedPageBreak/>
         <w:t>Рис.</w:t>
       </w:r>
       <w:r>
@@ -6337,10 +6428,10 @@
           <w:szCs w:val="28"/>
         </w:rPr>
         <w:drawing>
-          <wp:inline distT="0" distB="0" distL="0" distR="0" wp14:anchorId="7F5F8B8E" wp14:editId="4FA92FA9">
-            <wp:extent cx="3172265" cy="1871755"/>
+          <wp:inline distT="0" distB="0" distL="0" distR="0" wp14:anchorId="718F96A1" wp14:editId="1E86ABC0">
+            <wp:extent cx="4560125" cy="2650407"/>
             <wp:effectExtent l="0" t="0" r="0" b="0"/>
-            <wp:docPr id="9" name="Рисунок 9"/>
+            <wp:docPr id="16" name="Рисунок 16"/>
             <wp:cNvGraphicFramePr>
               <a:graphicFrameLocks xmlns:a="http://schemas.openxmlformats.org/drawingml/2006/main" noChangeAspect="1"/>
             </wp:cNvGraphicFramePr>
@@ -6360,7 +6451,7 @@
                   <pic:spPr>
                     <a:xfrm>
                       <a:off x="0" y="0"/>
-                      <a:ext cx="3235285" cy="1908939"/>
+                      <a:ext cx="4580106" cy="2662020"/>
                     </a:xfrm>
                     <a:prstGeom prst="rect">
                       <a:avLst/>
@@ -6388,7 +6479,6 @@
           <w:sz w:val="28"/>
           <w:szCs w:val="28"/>
         </w:rPr>
-        <w:lastRenderedPageBreak/>
         <w:t xml:space="preserve">По графику видно, что величина </w:t>
       </w:r>
       <m:oMath>
@@ -6469,6 +6559,183 @@
       <w:pPr>
         <w:ind w:left="360"/>
         <w:rPr>
+          <w:rFonts w:ascii="Times New Roman" w:eastAsiaTheme="minorEastAsia" w:hAnsi="Times New Roman" w:cs="Times New Roman"/>
+          <w:sz w:val="28"/>
+          <w:szCs w:val="28"/>
+        </w:rPr>
+      </w:pPr>
+      <w:r>
+        <w:rPr>
+          <w:rFonts w:ascii="Times New Roman" w:eastAsiaTheme="minorEastAsia" w:hAnsi="Times New Roman" w:cs="Times New Roman"/>
+          <w:sz w:val="28"/>
+          <w:szCs w:val="28"/>
+        </w:rPr>
+        <w:t xml:space="preserve">Теоретически отношение </w:t>
+      </w:r>
+      <w:r>
+        <w:rPr>
+          <w:rFonts w:ascii="Times New Roman" w:eastAsiaTheme="minorEastAsia" w:hAnsi="Times New Roman" w:cs="Times New Roman"/>
+          <w:sz w:val="28"/>
+          <w:szCs w:val="28"/>
+          <w:lang w:val="en-US"/>
+        </w:rPr>
+        <w:t>M</w:t>
+      </w:r>
+      <w:r>
+        <w:rPr>
+          <w:rFonts w:ascii="Times New Roman" w:eastAsiaTheme="minorEastAsia" w:hAnsi="Times New Roman" w:cs="Times New Roman"/>
+          <w:sz w:val="28"/>
+          <w:szCs w:val="28"/>
+        </w:rPr>
+        <w:t>(2</w:t>
+      </w:r>
+      <w:r>
+        <w:rPr>
+          <w:rFonts w:ascii="Times New Roman" w:eastAsiaTheme="minorEastAsia" w:hAnsi="Times New Roman" w:cs="Times New Roman"/>
+          <w:sz w:val="28"/>
+          <w:szCs w:val="28"/>
+          <w:lang w:val="en-US"/>
+        </w:rPr>
+        <w:t>N</w:t>
+      </w:r>
+      <w:r>
+        <w:rPr>
+          <w:rFonts w:ascii="Times New Roman" w:eastAsiaTheme="minorEastAsia" w:hAnsi="Times New Roman" w:cs="Times New Roman"/>
+          <w:sz w:val="28"/>
+          <w:szCs w:val="28"/>
+        </w:rPr>
+        <w:t>)/</w:t>
+      </w:r>
+      <w:r>
+        <w:rPr>
+          <w:rFonts w:ascii="Times New Roman" w:eastAsiaTheme="minorEastAsia" w:hAnsi="Times New Roman" w:cs="Times New Roman"/>
+          <w:sz w:val="28"/>
+          <w:szCs w:val="28"/>
+          <w:lang w:val="en-US"/>
+        </w:rPr>
+        <w:t>M</w:t>
+      </w:r>
+      <w:r>
+        <w:rPr>
+          <w:rFonts w:ascii="Times New Roman" w:eastAsiaTheme="minorEastAsia" w:hAnsi="Times New Roman" w:cs="Times New Roman"/>
+          <w:sz w:val="28"/>
+          <w:szCs w:val="28"/>
+        </w:rPr>
+        <w:t>(</w:t>
+      </w:r>
+      <w:r>
+        <w:rPr>
+          <w:rFonts w:ascii="Times New Roman" w:eastAsiaTheme="minorEastAsia" w:hAnsi="Times New Roman" w:cs="Times New Roman"/>
+          <w:sz w:val="28"/>
+          <w:szCs w:val="28"/>
+          <w:lang w:val="en-US"/>
+        </w:rPr>
+        <w:t>N</w:t>
+      </w:r>
+      <w:r>
+        <w:rPr>
+          <w:rFonts w:ascii="Times New Roman" w:eastAsiaTheme="minorEastAsia" w:hAnsi="Times New Roman" w:cs="Times New Roman"/>
+          <w:sz w:val="28"/>
+          <w:szCs w:val="28"/>
+        </w:rPr>
+        <w:t xml:space="preserve">) </w:t>
+      </w:r>
+      <w:r>
+        <w:rPr>
+          <w:rFonts w:ascii="Times New Roman" w:eastAsiaTheme="minorEastAsia" w:hAnsi="Times New Roman" w:cs="Times New Roman"/>
+          <w:sz w:val="28"/>
+          <w:szCs w:val="28"/>
+        </w:rPr>
+        <w:t xml:space="preserve">должно стремиться к </w:t>
+      </w:r>
+      <m:oMath>
+        <m:f>
+          <m:fPr>
+            <m:ctrlPr>
+              <w:rPr>
+                <w:rFonts w:ascii="Cambria Math" w:eastAsiaTheme="minorEastAsia" w:hAnsi="Cambria Math" w:cs="Times New Roman"/>
+                <w:i/>
+                <w:sz w:val="28"/>
+                <w:szCs w:val="28"/>
+              </w:rPr>
+            </m:ctrlPr>
+          </m:fPr>
+          <m:num>
+            <m:r>
+              <w:rPr>
+                <w:rFonts w:ascii="Cambria Math" w:eastAsiaTheme="minorEastAsia" w:hAnsi="Cambria Math" w:cs="Times New Roman"/>
+                <w:sz w:val="28"/>
+                <w:szCs w:val="28"/>
+              </w:rPr>
+              <m:t>2log(2n)</m:t>
+            </m:r>
+          </m:num>
+          <m:den>
+            <m:r>
+              <w:rPr>
+                <w:rFonts w:ascii="Cambria Math" w:eastAsiaTheme="minorEastAsia" w:hAnsi="Cambria Math" w:cs="Times New Roman"/>
+                <w:sz w:val="28"/>
+                <w:szCs w:val="28"/>
+              </w:rPr>
+              <m:t>log(n)</m:t>
+            </m:r>
+          </m:den>
+        </m:f>
+      </m:oMath>
+      <w:r>
+        <w:rPr>
+          <w:rFonts w:ascii="Times New Roman" w:eastAsiaTheme="minorEastAsia" w:hAnsi="Times New Roman" w:cs="Times New Roman"/>
+          <w:sz w:val="28"/>
+          <w:szCs w:val="28"/>
+        </w:rPr>
+        <w:t xml:space="preserve">. </w:t>
+      </w:r>
+      <w:r>
+        <w:rPr>
+          <w:rFonts w:ascii="Times New Roman" w:eastAsiaTheme="minorEastAsia" w:hAnsi="Times New Roman" w:cs="Times New Roman"/>
+          <w:sz w:val="28"/>
+          <w:szCs w:val="28"/>
+        </w:rPr>
+        <w:t xml:space="preserve">Однако на практике мы </w:t>
+      </w:r>
+      <w:r>
+        <w:rPr>
+          <w:rFonts w:ascii="Times New Roman" w:eastAsiaTheme="minorEastAsia" w:hAnsi="Times New Roman" w:cs="Times New Roman"/>
+          <w:sz w:val="28"/>
+          <w:szCs w:val="28"/>
+        </w:rPr>
+        <w:t xml:space="preserve">видим погрешность ввиду того, что </w:t>
+      </w:r>
+      <w:r>
+        <w:rPr>
+          <w:rFonts w:ascii="Times New Roman" w:eastAsiaTheme="minorEastAsia" w:hAnsi="Times New Roman" w:cs="Times New Roman"/>
+          <w:sz w:val="28"/>
+          <w:szCs w:val="28"/>
+          <w:lang w:val="en-US"/>
+        </w:rPr>
+        <w:t>N</w:t>
+      </w:r>
+      <w:r>
+        <w:rPr>
+          <w:rFonts w:ascii="Times New Roman" w:eastAsiaTheme="minorEastAsia" w:hAnsi="Times New Roman" w:cs="Times New Roman"/>
+          <w:sz w:val="28"/>
+          <w:szCs w:val="28"/>
+        </w:rPr>
+        <w:t xml:space="preserve"> </w:t>
+      </w:r>
+      <w:r>
+        <w:rPr>
+          <w:rFonts w:ascii="Times New Roman" w:eastAsiaTheme="minorEastAsia" w:hAnsi="Times New Roman" w:cs="Times New Roman"/>
+          <w:sz w:val="28"/>
+          <w:szCs w:val="28"/>
+        </w:rPr>
+        <w:t xml:space="preserve">– мало, а на больших данных алгоритм работает медленно. </w:t>
+      </w:r>
+    </w:p>
+    <w:p>
+      <w:pPr>
+        <w:ind w:left="360"/>
+        <w:rPr>
           <w:rFonts w:ascii="Times New Roman" w:hAnsi="Times New Roman" w:cs="Times New Roman"/>
           <w:sz w:val="28"/>
           <w:szCs w:val="28"/>
@@ -6522,19 +6789,7 @@
           <w:szCs w:val="28"/>
           <w:lang w:eastAsia="ru-RU"/>
         </w:rPr>
-        <w:t>Для выполнен</w:t>
-      </w:r>
-      <w:bookmarkStart w:id="0" w:name="_GoBack"/>
-      <w:bookmarkEnd w:id="0"/>
-      <w:r>
-        <w:rPr>
-          <w:rFonts w:ascii="Times New Roman" w:eastAsia="Times New Roman" w:hAnsi="Times New Roman" w:cs="Times New Roman"/>
-          <w:color w:val="000000"/>
-          <w:sz w:val="28"/>
-          <w:szCs w:val="28"/>
-          <w:lang w:eastAsia="ru-RU"/>
-        </w:rPr>
-        <w:t>ия работы использовался ноутбук</w:t>
+        <w:t>Для выполнения работы использовался ноутбук</w:t>
       </w:r>
     </w:p>
     <w:p>
@@ -6572,17 +6827,7 @@
           <w:szCs w:val="28"/>
           <w:lang w:val="en-US" w:eastAsia="ru-RU"/>
         </w:rPr>
-        <w:t xml:space="preserve"> </w:t>
-      </w:r>
-      <w:r>
-        <w:rPr>
-          <w:rFonts w:ascii="Times New Roman" w:eastAsia="Times New Roman" w:hAnsi="Times New Roman" w:cs="Times New Roman"/>
-          <w:color w:val="000000"/>
-          <w:sz w:val="28"/>
-          <w:szCs w:val="28"/>
-          <w:lang w:val="en-US" w:eastAsia="ru-RU"/>
-        </w:rPr>
-        <w:t>Intel(R) Core</w:t>
+        <w:t xml:space="preserve"> Intel(R) Core</w:t>
       </w:r>
       <w:r>
         <w:rPr>
@@ -6863,19 +7108,7 @@
           <w:rPr>
             <w:rStyle w:val="ac"/>
           </w:rPr>
-          <w:t>Recitation10.pdf (bu</w:t>
-        </w:r>
-        <w:r>
-          <w:rPr>
-            <w:rStyle w:val="ac"/>
-          </w:rPr>
-          <w:t>f</w:t>
-        </w:r>
-        <w:r>
-          <w:rPr>
-            <w:rStyle w:val="ac"/>
-          </w:rPr>
-          <w:t>falo.edu)</w:t>
+          <w:t>Recitation10.pdf (buffalo.edu)</w:t>
         </w:r>
       </w:hyperlink>
     </w:p>
